--- a/Blogs/docs/welcome-to-algorithms-in-a-nut.docx
+++ b/Blogs/docs/welcome-to-algorithms-in-a-nut.docx
@@ -1,6 +1,6 @@
 
 <file path=word/document.xml><?xml version="1.0" encoding="utf-8"?>
-<w:document xmlns:ve="http://schemas.openxmlformats.org/markup-compatibility/2006" xmlns:o="urn:schemas-microsoft-com:office:office" xmlns:r="http://schemas.openxmlformats.org/officeDocument/2006/relationships" xmlns:m="http://schemas.openxmlformats.org/officeDocument/2006/math" xmlns:v="urn:schemas-microsoft-com:vml" xmlns:wp="http://schemas.openxmlformats.org/drawingml/2006/wordprocessingDrawing" xmlns:w10="urn:schemas-microsoft-com:office:word" xmlns:w="http://schemas.openxmlformats.org/wordprocessingml/2006/main" xmlns:wne="http://schemas.microsoft.com/office/word/2006/wordml">
+<w:document xmlns:wpc="http://schemas.microsoft.com/office/word/2010/wordprocessingCanvas" xmlns:mc="http://schemas.openxmlformats.org/markup-compatibility/2006" xmlns:o="urn:schemas-microsoft-com:office:office" xmlns:r="http://schemas.openxmlformats.org/officeDocument/2006/relationships" xmlns:m="http://schemas.openxmlformats.org/officeDocument/2006/math" xmlns:v="urn:schemas-microsoft-com:vml" xmlns:wp14="http://schemas.microsoft.com/office/word/2010/wordprocessingDrawing" xmlns:wp="http://schemas.openxmlformats.org/drawingml/2006/wordprocessingDrawing" xmlns:w10="urn:schemas-microsoft-com:office:word" xmlns:w="http://schemas.openxmlformats.org/wordprocessingml/2006/main" xmlns:w14="http://schemas.microsoft.com/office/word/2010/wordml" xmlns:wpg="http://schemas.microsoft.com/office/word/2010/wordprocessingGroup" xmlns:wpi="http://schemas.microsoft.com/office/word/2010/wordprocessingInk" xmlns:wne="http://schemas.microsoft.com/office/word/2006/wordml" xmlns:wps="http://schemas.microsoft.com/office/word/2010/wordprocessingShape" mc:Ignorable="w14 wp14">
   <w:background w:color="FFFFFF"/>
   <w:body>
     <w:p>
@@ -20,28 +20,18 @@
           <w:szCs w:val="22"/>
         </w:rPr>
       </w:pPr>
-      <w:r>
-        <w:fldChar w:fldCharType="begin"/>
-      </w:r>
-      <w:r>
-        <w:instrText>HYPERLINK \l "content" \o "skip navigation"</w:instrText>
-      </w:r>
-      <w:r>
-        <w:fldChar w:fldCharType="separate"/>
-      </w:r>
-      <w:r>
-        <w:rPr>
-          <w:rStyle w:val="Hyperlink"/>
-          <w:rFonts w:ascii="Verdana" w:eastAsia="Times New Roman" w:hAnsi="Verdana" w:cs="Arial"/>
-          <w:vanish/>
-          <w:sz w:val="22"/>
-          <w:szCs w:val="22"/>
-        </w:rPr>
-        <w:t>Skip navigation</w:t>
-      </w:r>
-      <w:r>
-        <w:fldChar w:fldCharType="end"/>
-      </w:r>
+      <w:hyperlink w:anchor="content" w:tooltip="skip navigation" w:history="1">
+        <w:r>
+          <w:rPr>
+            <w:rStyle w:val="Hyperlink"/>
+            <w:rFonts w:ascii="Verdana" w:eastAsia="Times New Roman" w:hAnsi="Verdana" w:cs="Arial"/>
+            <w:vanish/>
+            <w:sz w:val="22"/>
+            <w:szCs w:val="22"/>
+          </w:rPr>
+          <w:t>Skip navigation</w:t>
+        </w:r>
+      </w:hyperlink>
     </w:p>
     <w:p>
       <w:pPr>
@@ -120,7 +110,7 @@
         </w:rPr>
         <w:t xml:space="preserve">By </w:t>
       </w:r>
-      <w:hyperlink r:id="rId5" w:history="1">
+      <w:hyperlink r:id="rId6" w:history="1">
         <w:r>
           <w:rPr>
             <w:rStyle w:val="Hyperlink"/>
@@ -149,18 +139,9 @@
           <w:sz w:val="18"/>
           <w:szCs w:val="18"/>
         </w:rPr>
-        <w:t>|</w:t>
-      </w:r>
-      <w:r>
-        <w:rPr>
-          <w:rFonts w:ascii="Verdana" w:eastAsia="Times New Roman" w:hAnsi="Verdana" w:cs="Arial"/>
-          <w:color w:val="333333"/>
-          <w:sz w:val="18"/>
-          <w:szCs w:val="18"/>
-        </w:rPr>
-        <w:t xml:space="preserve"> </w:t>
-      </w:r>
-      <w:hyperlink r:id="rId6" w:anchor="comments" w:history="1">
+        <w:t>(</w:t>
+      </w:r>
+      <w:hyperlink r:id="rId7" w:history="1">
         <w:r>
           <w:rPr>
             <w:rStyle w:val="Hyperlink"/>
@@ -168,9 +149,39 @@
             <w:sz w:val="18"/>
             <w:szCs w:val="18"/>
           </w:rPr>
-          <w:t>Comments: 2</w:t>
+          <w:t>1ed</w:t>
         </w:r>
       </w:hyperlink>
+      <w:r>
+        <w:rPr>
+          <w:rStyle w:val="separator"/>
+          <w:rFonts w:ascii="Verdana" w:eastAsia="Times New Roman" w:hAnsi="Verdana" w:cs="Arial"/>
+          <w:color w:val="333333"/>
+          <w:sz w:val="18"/>
+          <w:szCs w:val="18"/>
+        </w:rPr>
+        <w:t xml:space="preserve">) | Revised </w:t>
+      </w:r>
+      <w:r>
+        <w:rPr>
+          <w:rStyle w:val="separator"/>
+          <w:rFonts w:ascii="Verdana" w:eastAsia="Times New Roman" w:hAnsi="Verdana" w:cs="Arial"/>
+          <w:color w:val="333333"/>
+          <w:sz w:val="18"/>
+          <w:szCs w:val="18"/>
+        </w:rPr>
+        <w:t>January 3 2016</w:t>
+      </w:r>
+      <w:r>
+        <w:rPr>
+          <w:rStyle w:val="separator"/>
+          <w:rFonts w:ascii="Verdana" w:eastAsia="Times New Roman" w:hAnsi="Verdana" w:cs="Arial"/>
+          <w:color w:val="333333"/>
+          <w:sz w:val="18"/>
+          <w:szCs w:val="18"/>
+        </w:rPr>
+        <w:t xml:space="preserve"> (2ed)</w:t>
+      </w:r>
     </w:p>
     <w:p>
       <w:pPr>
@@ -216,7 +227,7 @@
         </w:rPr>
         <w:t xml:space="preserve">This is the first of a series of monthly columns in the blog associated with the </w:t>
       </w:r>
-      <w:hyperlink r:id="rId7" w:history="1">
+      <w:hyperlink r:id="rId8" w:history="1">
         <w:r>
           <w:rPr>
             <w:rFonts w:ascii="Verdana" w:hAnsi="Verdana" w:cs="Arial"/>
@@ -232,13 +243,24 @@
       <w:r>
         <w:rPr>
           <w:rFonts w:ascii="Verdana" w:hAnsi="Verdana" w:cs="Arial"/>
+          <w:b/>
+          <w:bCs/>
+          <w:color w:val="0000FF"/>
+          <w:sz w:val="18"/>
+          <w:szCs w:val="18"/>
+        </w:rPr>
+        <w:t>, 1ed</w:t>
+      </w:r>
+      <w:r>
+        <w:rPr>
+          <w:rFonts w:ascii="Verdana" w:hAnsi="Verdana" w:cs="Arial"/>
           <w:color w:val="333333"/>
           <w:sz w:val="18"/>
           <w:szCs w:val="18"/>
         </w:rPr>
         <w:t xml:space="preserve"> book, published October 2008 by </w:t>
       </w:r>
-      <w:hyperlink r:id="rId8" w:history="1">
+      <w:hyperlink r:id="rId9" w:history="1">
         <w:r>
           <w:rPr>
             <w:rFonts w:ascii="Verdana" w:hAnsi="Verdana" w:cs="Arial"/>
@@ -258,26 +280,16 @@
           <w:sz w:val="18"/>
           <w:szCs w:val="18"/>
         </w:rPr>
-        <w:t>. As of October 20</w:t>
-      </w:r>
-      <w:r>
-        <w:rPr>
-          <w:rFonts w:ascii="Verdana" w:hAnsi="Verdana" w:cs="Arial"/>
-          <w:color w:val="333333"/>
-          <w:sz w:val="18"/>
-          <w:szCs w:val="18"/>
-          <w:vertAlign w:val="superscript"/>
-        </w:rPr>
-        <w:t>th</w:t>
-      </w:r>
-      <w:r>
-        <w:rPr>
-          <w:rFonts w:ascii="Verdana" w:hAnsi="Verdana" w:cs="Arial"/>
-          <w:color w:val="333333"/>
-          <w:sz w:val="18"/>
-          <w:szCs w:val="18"/>
-        </w:rPr>
-        <w:t xml:space="preserve"> the book is available at most major retail outlets.</w:t>
+        <w:t xml:space="preserve">. </w:t>
+      </w:r>
+      <w:r>
+        <w:rPr>
+          <w:rFonts w:ascii="Verdana" w:hAnsi="Verdana" w:cs="Arial"/>
+          <w:color w:val="333333"/>
+          <w:sz w:val="18"/>
+          <w:szCs w:val="18"/>
+        </w:rPr>
+        <w:t>In preparation for the second edition, we have updated the text of these blogs to correspond to the new source code layout.</w:t>
       </w:r>
     </w:p>
     <w:p>
@@ -319,24 +331,27 @@
           <w:sz w:val="18"/>
           <w:szCs w:val="18"/>
         </w:rPr>
-        <w:t xml:space="preserve">, the code repository associated with the book. You will be able to download the latest ADK version from the </w:t>
-      </w:r>
-      <w:r>
-        <w:rPr>
-          <w:rStyle w:val="HTMLCode"/>
-        </w:rPr>
-        <w:t>Releases</w:t>
-      </w:r>
-      <w:r>
-        <w:rPr>
-          <w:rFonts w:ascii="Verdana" w:hAnsi="Verdana" w:cs="Arial"/>
-          <w:color w:val="333333"/>
-          <w:sz w:val="18"/>
-          <w:szCs w:val="18"/>
-        </w:rPr>
-        <w:t xml:space="preserve"> folder of the </w:t>
-      </w:r>
-      <w:hyperlink r:id="rId9" w:history="1">
+        <w:t xml:space="preserve">, the code repository associated with the book. You will be able to download the latest ADK version from </w:t>
+      </w:r>
+      <w:r>
+        <w:rPr>
+          <w:rFonts w:ascii="Verdana" w:hAnsi="Verdana" w:cs="Arial"/>
+          <w:color w:val="333333"/>
+          <w:sz w:val="18"/>
+          <w:szCs w:val="18"/>
+        </w:rPr>
+        <w:t>the github</w:t>
+      </w:r>
+      <w:r>
+        <w:rPr>
+          <w:rFonts w:ascii="Verdana" w:hAnsi="Verdana" w:cs="Arial"/>
+          <w:color w:val="333333"/>
+          <w:sz w:val="18"/>
+          <w:szCs w:val="18"/>
+        </w:rPr>
+        <w:t xml:space="preserve"> </w:t>
+      </w:r>
+      <w:hyperlink r:id="rId10" w:history="1">
         <w:r>
           <w:rPr>
             <w:rFonts w:ascii="Verdana" w:hAnsi="Verdana" w:cs="Arial"/>
@@ -356,22 +371,25 @@
           <w:sz w:val="18"/>
           <w:szCs w:val="18"/>
         </w:rPr>
-        <w:t xml:space="preserve">. When you retrieve and unzip the ADK, you will note that it creates a directory structure rooted at a directory called </w:t>
-      </w:r>
-      <w:r>
-        <w:rPr>
-          <w:rStyle w:val="HTMLCode"/>
-        </w:rPr>
-        <w:t>ADK/Deployment</w:t>
-      </w:r>
-      <w:r>
-        <w:rPr>
-          <w:rFonts w:ascii="Verdana" w:hAnsi="Verdana" w:cs="Arial"/>
-          <w:color w:val="333333"/>
-          <w:sz w:val="18"/>
-          <w:szCs w:val="18"/>
-        </w:rPr>
-        <w:t xml:space="preserve">; we refer to this directory as </w:t>
+        <w:t xml:space="preserve">. </w:t>
+      </w:r>
+      <w:r>
+        <w:rPr>
+          <w:rFonts w:ascii="Verdana" w:hAnsi="Verdana" w:cs="Arial"/>
+          <w:color w:val="333333"/>
+          <w:sz w:val="18"/>
+          <w:szCs w:val="18"/>
+        </w:rPr>
+        <w:t xml:space="preserve">Clone this repository onto your local file system; </w:t>
+      </w:r>
+      <w:r>
+        <w:rPr>
+          <w:rFonts w:ascii="Verdana" w:hAnsi="Verdana" w:cs="Arial"/>
+          <w:color w:val="333333"/>
+          <w:sz w:val="18"/>
+          <w:szCs w:val="18"/>
+        </w:rPr>
+        <w:t xml:space="preserve">we refer to this directory as </w:t>
       </w:r>
       <w:r>
         <w:rPr>
@@ -479,9 +497,8 @@
           <w:sz w:val="18"/>
           <w:szCs w:val="18"/>
         </w:rPr>
-        <w:t xml:space="preserve">Insertion Sort, Median Sort, </w:t>
-      </w:r>
-      <w:proofErr w:type="spellStart"/>
+        <w:t>Insertion Sort, Quicksort, Selection Sort, Heap Sort, Bucket Sort</w:t>
+      </w:r>
       <w:r>
         <w:rPr>
           <w:rFonts w:ascii="Verdana" w:eastAsia="Times New Roman" w:hAnsi="Verdana" w:cs="Arial"/>
@@ -490,18 +507,7 @@
           <w:sz w:val="18"/>
           <w:szCs w:val="18"/>
         </w:rPr>
-        <w:t>Quicksort</w:t>
-      </w:r>
-      <w:proofErr w:type="spellEnd"/>
-      <w:r>
-        <w:rPr>
-          <w:rFonts w:ascii="Verdana" w:eastAsia="Times New Roman" w:hAnsi="Verdana" w:cs="Arial"/>
-          <w:smallCaps/>
-          <w:color w:val="333333"/>
-          <w:sz w:val="18"/>
-          <w:szCs w:val="18"/>
-        </w:rPr>
-        <w:t>, Selection Sort, Heap Sort, Counting Sort, Bucket Sort</w:t>
+        <w:t>. Merge Sort</w:t>
       </w:r>
     </w:p>
     <w:p>
@@ -548,7 +554,37 @@
           <w:sz w:val="18"/>
           <w:szCs w:val="18"/>
         </w:rPr>
-        <w:t>Sequential Search, Binary Search, Hash-based Search, Binary Tree Search</w:t>
+        <w:t xml:space="preserve">Sequential Search, Binary </w:t>
+      </w:r>
+      <w:r>
+        <w:rPr>
+          <w:rFonts w:ascii="Verdana" w:eastAsia="Times New Roman" w:hAnsi="Verdana" w:cs="Arial"/>
+          <w:smallCaps/>
+          <w:color w:val="333333"/>
+          <w:sz w:val="18"/>
+          <w:szCs w:val="18"/>
+        </w:rPr>
+        <w:t xml:space="preserve">Array </w:t>
+      </w:r>
+      <w:r>
+        <w:rPr>
+          <w:rFonts w:ascii="Verdana" w:eastAsia="Times New Roman" w:hAnsi="Verdana" w:cs="Arial"/>
+          <w:smallCaps/>
+          <w:color w:val="333333"/>
+          <w:sz w:val="18"/>
+          <w:szCs w:val="18"/>
+        </w:rPr>
+        <w:t>Search, Hash-based Search, Binary Search</w:t>
+      </w:r>
+      <w:r>
+        <w:rPr>
+          <w:rFonts w:ascii="Verdana" w:eastAsia="Times New Roman" w:hAnsi="Verdana" w:cs="Arial"/>
+          <w:smallCaps/>
+          <w:color w:val="333333"/>
+          <w:sz w:val="18"/>
+          <w:szCs w:val="18"/>
+        </w:rPr>
+        <w:t xml:space="preserve"> Tree, Bloom Filter, AVL Tree</w:t>
       </w:r>
     </w:p>
     <w:p>
@@ -595,51 +631,7 @@
           <w:sz w:val="18"/>
           <w:szCs w:val="18"/>
         </w:rPr>
-        <w:t xml:space="preserve">Depth-first Search, Breadth-first Search, </w:t>
-      </w:r>
-      <w:proofErr w:type="spellStart"/>
-      <w:r>
-        <w:rPr>
-          <w:rFonts w:ascii="Verdana" w:eastAsia="Times New Roman" w:hAnsi="Verdana" w:cs="Arial"/>
-          <w:smallCaps/>
-          <w:color w:val="333333"/>
-          <w:sz w:val="18"/>
-          <w:szCs w:val="18"/>
-        </w:rPr>
-        <w:t>Dijkstra's</w:t>
-      </w:r>
-      <w:proofErr w:type="spellEnd"/>
-      <w:r>
-        <w:rPr>
-          <w:rFonts w:ascii="Verdana" w:eastAsia="Times New Roman" w:hAnsi="Verdana" w:cs="Arial"/>
-          <w:smallCaps/>
-          <w:color w:val="333333"/>
-          <w:sz w:val="18"/>
-          <w:szCs w:val="18"/>
-        </w:rPr>
-        <w:t xml:space="preserve"> Algorithm, Bellman-Ford Algorithm, Floyd-</w:t>
-      </w:r>
-      <w:proofErr w:type="spellStart"/>
-      <w:r>
-        <w:rPr>
-          <w:rFonts w:ascii="Verdana" w:eastAsia="Times New Roman" w:hAnsi="Verdana" w:cs="Arial"/>
-          <w:smallCaps/>
-          <w:color w:val="333333"/>
-          <w:sz w:val="18"/>
-          <w:szCs w:val="18"/>
-        </w:rPr>
-        <w:t>Warshall</w:t>
-      </w:r>
-      <w:proofErr w:type="spellEnd"/>
-      <w:r>
-        <w:rPr>
-          <w:rFonts w:ascii="Verdana" w:eastAsia="Times New Roman" w:hAnsi="Verdana" w:cs="Arial"/>
-          <w:smallCaps/>
-          <w:color w:val="333333"/>
-          <w:sz w:val="18"/>
-          <w:szCs w:val="18"/>
-        </w:rPr>
-        <w:t xml:space="preserve"> Algorithm, Prim's Algorithm</w:t>
+        <w:t>Depth-first Search, Breadth-first Search, Dijkstra's Algorithm, Bellman-Ford Algorithm, Floyd-Warshall Algorithm, Prim's Algorithm</w:t>
       </w:r>
     </w:p>
     <w:p>
@@ -686,64 +678,8 @@
           <w:sz w:val="18"/>
           <w:szCs w:val="18"/>
         </w:rPr>
-        <w:t xml:space="preserve">Depth-first Search, Breadth-first Search, A*Search, </w:t>
-      </w:r>
-      <w:proofErr w:type="spellStart"/>
-      <w:r>
-        <w:rPr>
-          <w:rFonts w:ascii="Verdana" w:eastAsia="Times New Roman" w:hAnsi="Verdana" w:cs="Arial"/>
-          <w:smallCaps/>
-          <w:color w:val="333333"/>
-          <w:sz w:val="18"/>
-          <w:szCs w:val="18"/>
-        </w:rPr>
-        <w:t>Minimax</w:t>
-      </w:r>
-      <w:proofErr w:type="spellEnd"/>
-      <w:r>
-        <w:rPr>
-          <w:rFonts w:ascii="Verdana" w:eastAsia="Times New Roman" w:hAnsi="Verdana" w:cs="Arial"/>
-          <w:smallCaps/>
-          <w:color w:val="333333"/>
-          <w:sz w:val="18"/>
-          <w:szCs w:val="18"/>
-        </w:rPr>
-        <w:t xml:space="preserve">, </w:t>
-      </w:r>
-      <w:proofErr w:type="spellStart"/>
-      <w:r>
-        <w:rPr>
-          <w:rFonts w:ascii="Verdana" w:eastAsia="Times New Roman" w:hAnsi="Verdana" w:cs="Arial"/>
-          <w:smallCaps/>
-          <w:color w:val="333333"/>
-          <w:sz w:val="18"/>
-          <w:szCs w:val="18"/>
-        </w:rPr>
-        <w:t>NegMax</w:t>
-      </w:r>
-      <w:proofErr w:type="spellEnd"/>
-      <w:r>
-        <w:rPr>
-          <w:rFonts w:ascii="Verdana" w:eastAsia="Times New Roman" w:hAnsi="Verdana" w:cs="Arial"/>
-          <w:smallCaps/>
-          <w:color w:val="333333"/>
-          <w:sz w:val="18"/>
-          <w:szCs w:val="18"/>
-        </w:rPr>
-        <w:t xml:space="preserve">, </w:t>
-      </w:r>
-      <w:proofErr w:type="spellStart"/>
-      <w:r>
-        <w:rPr>
-          <w:rFonts w:ascii="Verdana" w:eastAsia="Times New Roman" w:hAnsi="Verdana" w:cs="Arial"/>
-          <w:smallCaps/>
-          <w:color w:val="333333"/>
-          <w:sz w:val="18"/>
-          <w:szCs w:val="18"/>
-        </w:rPr>
-        <w:t>AlphaBeta</w:t>
-      </w:r>
-      <w:proofErr w:type="spellEnd"/>
+        <w:t>Depth-first Search, Breadth-first Search, A*Search, Minimax, NegMax, AlphaBeta</w:t>
+      </w:r>
     </w:p>
     <w:p>
       <w:pPr>
@@ -836,7 +772,147 @@
           <w:sz w:val="18"/>
           <w:szCs w:val="18"/>
         </w:rPr>
-        <w:t>Convex Hull Scan, Line Sweep, Nearest Neighbor Query, Range Queries</w:t>
+        <w:t>Convex Hull Scan, Line</w:t>
+      </w:r>
+      <w:r>
+        <w:rPr>
+          <w:rFonts w:ascii="Verdana" w:eastAsia="Times New Roman" w:hAnsi="Verdana" w:cs="Arial"/>
+          <w:smallCaps/>
+          <w:color w:val="333333"/>
+          <w:sz w:val="18"/>
+          <w:szCs w:val="18"/>
+        </w:rPr>
+        <w:t xml:space="preserve">Sweep, </w:t>
+      </w:r>
+      <w:r>
+        <w:rPr>
+          <w:rFonts w:ascii="Verdana" w:eastAsia="Times New Roman" w:hAnsi="Verdana" w:cs="Arial"/>
+          <w:smallCaps/>
+          <w:color w:val="333333"/>
+          <w:sz w:val="18"/>
+          <w:szCs w:val="18"/>
+        </w:rPr>
+        <w:t>Fortune Sweep</w:t>
+      </w:r>
+    </w:p>
+    <w:p>
+      <w:pPr>
+        <w:numPr>
+          <w:ilvl w:val="0"/>
+          <w:numId w:val="6"/>
+        </w:numPr>
+        <w:shd w:val="clear" w:color="auto" w:fill="FFFFFF"/>
+        <w:spacing w:before="100" w:beforeAutospacing="1" w:after="100" w:afterAutospacing="1" w:line="234" w:lineRule="atLeast"/>
+        <w:ind w:left="502"/>
+        <w:divId w:val="2039967037"/>
+        <w:rPr>
+          <w:rFonts w:ascii="Verdana" w:eastAsia="Times New Roman" w:hAnsi="Verdana" w:cs="Arial"/>
+          <w:color w:val="333333"/>
+          <w:sz w:val="18"/>
+          <w:szCs w:val="18"/>
+        </w:rPr>
+      </w:pPr>
+      <w:r>
+        <w:rPr>
+          <w:rStyle w:val="Strong"/>
+          <w:rFonts w:ascii="Verdana" w:eastAsia="Times New Roman" w:hAnsi="Verdana" w:cs="Arial"/>
+          <w:color w:val="333333"/>
+          <w:sz w:val="18"/>
+          <w:szCs w:val="18"/>
+        </w:rPr>
+        <w:t>Spatial Structures</w:t>
+      </w:r>
+      <w:r>
+        <w:rPr>
+          <w:rStyle w:val="Strong"/>
+          <w:rFonts w:ascii="Verdana" w:eastAsia="Times New Roman" w:hAnsi="Verdana" w:cs="Arial"/>
+          <w:b w:val="0"/>
+          <w:color w:val="333333"/>
+          <w:sz w:val="18"/>
+          <w:szCs w:val="18"/>
+        </w:rPr>
+        <w:t xml:space="preserve">: </w:t>
+      </w:r>
+      <w:r>
+        <w:rPr>
+          <w:rStyle w:val="Strong"/>
+          <w:rFonts w:ascii="Verdana" w:eastAsia="Times New Roman" w:hAnsi="Verdana" w:cs="Arial"/>
+          <w:b w:val="0"/>
+          <w:smallCaps/>
+          <w:color w:val="333333"/>
+          <w:sz w:val="18"/>
+          <w:szCs w:val="18"/>
+        </w:rPr>
+        <w:t xml:space="preserve">KD-Tree, Quadtree, R-Tree, </w:t>
+      </w:r>
+      <w:r>
+        <w:rPr>
+          <w:rFonts w:ascii="Verdana" w:eastAsia="Times New Roman" w:hAnsi="Verdana" w:cs="Arial"/>
+          <w:smallCaps/>
+          <w:color w:val="333333"/>
+          <w:sz w:val="18"/>
+          <w:szCs w:val="18"/>
+        </w:rPr>
+        <w:t>Nearest Neighbor Query, Range Queries</w:t>
+      </w:r>
+    </w:p>
+    <w:p>
+      <w:pPr>
+        <w:numPr>
+          <w:ilvl w:val="0"/>
+          <w:numId w:val="6"/>
+        </w:numPr>
+        <w:shd w:val="clear" w:color="auto" w:fill="FFFFFF"/>
+        <w:spacing w:before="100" w:beforeAutospacing="1" w:after="100" w:afterAutospacing="1" w:line="234" w:lineRule="atLeast"/>
+        <w:ind w:left="502"/>
+        <w:divId w:val="2039967037"/>
+        <w:rPr>
+          <w:rFonts w:ascii="Verdana" w:eastAsia="Times New Roman" w:hAnsi="Verdana" w:cs="Arial"/>
+          <w:color w:val="333333"/>
+          <w:sz w:val="18"/>
+          <w:szCs w:val="18"/>
+        </w:rPr>
+      </w:pPr>
+      <w:r>
+        <w:rPr>
+          <w:rStyle w:val="Strong"/>
+          <w:rFonts w:ascii="Verdana" w:eastAsia="Times New Roman" w:hAnsi="Verdana" w:cs="Arial"/>
+          <w:color w:val="333333"/>
+          <w:sz w:val="18"/>
+          <w:szCs w:val="18"/>
+        </w:rPr>
+        <w:t>Emerging Algorithms</w:t>
+      </w:r>
+      <w:r>
+        <w:rPr>
+          <w:rStyle w:val="Strong"/>
+          <w:rFonts w:ascii="Verdana" w:eastAsia="Times New Roman" w:hAnsi="Verdana" w:cs="Arial"/>
+          <w:b w:val="0"/>
+          <w:color w:val="333333"/>
+          <w:sz w:val="18"/>
+          <w:szCs w:val="18"/>
+        </w:rPr>
+        <w:t xml:space="preserve">: </w:t>
+      </w:r>
+      <w:r>
+        <w:rPr>
+          <w:rFonts w:ascii="Verdana" w:eastAsia="Times New Roman" w:hAnsi="Verdana" w:cs="Arial"/>
+          <w:smallCaps/>
+          <w:color w:val="333333"/>
+          <w:sz w:val="18"/>
+          <w:szCs w:val="18"/>
+        </w:rPr>
+        <w:t>Knapsack, Multithreaded Quicksort, Probabilistic E</w:t>
+      </w:r>
+      <w:r>
+        <w:rPr>
+          <w:rFonts w:ascii="Verdana" w:eastAsia="Times New Roman" w:hAnsi="Verdana" w:cs="Arial"/>
+          <w:smallCaps/>
+          <w:color w:val="333333"/>
+          <w:sz w:val="18"/>
+          <w:szCs w:val="18"/>
+        </w:rPr>
+        <w:t>stimation</w:t>
       </w:r>
     </w:p>
     <w:p>
@@ -877,7 +953,25 @@
           <w:sz w:val="18"/>
           <w:szCs w:val="18"/>
         </w:rPr>
-        <w:t xml:space="preserve"> algorithms implemented in C. Subsequent columns will investigate each of the remaining chapters listed above. Note that we provide implementation using a variety of programming languages, including Java, Scheme, C, and C++.</w:t>
+        <w:t xml:space="preserve"> algorithms implemented in C. Subsequent columns will investigate each of the remaining chapters listed above. Note that we provide implementation using a variety of programming languages, including Java, </w:t>
+      </w:r>
+      <w:r>
+        <w:rPr>
+          <w:rFonts w:ascii="Verdana" w:eastAsia="Times New Roman" w:hAnsi="Verdana" w:cs="Arial"/>
+          <w:color w:val="333333"/>
+          <w:sz w:val="18"/>
+          <w:szCs w:val="18"/>
+        </w:rPr>
+        <w:t>Python</w:t>
+      </w:r>
+      <w:r>
+        <w:rPr>
+          <w:rFonts w:ascii="Verdana" w:eastAsia="Times New Roman" w:hAnsi="Verdana" w:cs="Arial"/>
+          <w:color w:val="333333"/>
+          <w:sz w:val="18"/>
+          <w:szCs w:val="18"/>
+        </w:rPr>
+        <w:t>, C, and C++.</w:t>
       </w:r>
     </w:p>
     <w:p>
@@ -901,7 +995,427 @@
           <w:sz w:val="18"/>
           <w:szCs w:val="18"/>
         </w:rPr>
-        <w:t>Download November Code Samples</w:t>
+        <w:t>Retrieving ADK 2.0 and build instructions</w:t>
+      </w:r>
+    </w:p>
+    <w:p>
+      <w:pPr>
+        <w:shd w:val="clear" w:color="auto" w:fill="FFFFFF"/>
+        <w:spacing w:before="201" w:after="201" w:line="234" w:lineRule="atLeast"/>
+        <w:divId w:val="2039967037"/>
+        <w:rPr>
+          <w:rFonts w:ascii="Verdana" w:hAnsi="Verdana" w:cs="Arial"/>
+          <w:color w:val="333333"/>
+          <w:sz w:val="18"/>
+          <w:szCs w:val="18"/>
+        </w:rPr>
+      </w:pPr>
+      <w:r>
+        <w:rPr>
+          <w:rFonts w:ascii="Verdana" w:hAnsi="Verdana" w:cs="Arial"/>
+          <w:color w:val="333333"/>
+          <w:sz w:val="18"/>
+          <w:szCs w:val="18"/>
+        </w:rPr>
+        <w:t>The code samples are found on the github repository (</w:t>
+      </w:r>
+      <w:hyperlink r:id="rId11" w:history="1">
+        <w:r>
+          <w:rPr>
+            <w:rStyle w:val="Hyperlink"/>
+            <w:rFonts w:ascii="Verdana" w:hAnsi="Verdana" w:cs="Arial"/>
+            <w:sz w:val="18"/>
+            <w:szCs w:val="18"/>
+          </w:rPr>
+          <w:t>https://github.com/heineman/algorithms-nutshell-2ed.git</w:t>
+        </w:r>
+      </w:hyperlink>
+      <w:r>
+        <w:rPr>
+          <w:rFonts w:ascii="Verdana" w:hAnsi="Verdana" w:cs="Arial"/>
+          <w:color w:val="333333"/>
+          <w:sz w:val="18"/>
+          <w:szCs w:val="18"/>
+        </w:rPr>
+        <w:t>). Retrieve as follows:</w:t>
+      </w:r>
+    </w:p>
+    <w:p>
+      <w:pPr>
+        <w:pStyle w:val="HTMLPreformatted"/>
+        <w:divId w:val="2039967037"/>
+        <w:rPr>
+          <w:color w:val="auto"/>
+        </w:rPr>
+      </w:pPr>
+      <w:r>
+        <w:t xml:space="preserve">% </w:t>
+      </w:r>
+      <w:r>
+        <w:t xml:space="preserve">git clone </w:t>
+      </w:r>
+      <w:hyperlink r:id="rId12" w:history="1">
+        <w:r>
+          <w:rPr>
+            <w:rStyle w:val="Hyperlink"/>
+            <w:color w:val="auto"/>
+          </w:rPr>
+          <w:t>https://github.com/heineman/algorithms-nutshell-2ed.git</w:t>
+        </w:r>
+      </w:hyperlink>
+    </w:p>
+    <w:p>
+      <w:pPr>
+        <w:pStyle w:val="HTMLPreformatted"/>
+        <w:divId w:val="2039967037"/>
+        <w:rPr>
+          <w:color w:val="auto"/>
+        </w:rPr>
+      </w:pPr>
+    </w:p>
+    <w:p>
+      <w:pPr>
+        <w:pStyle w:val="HTMLPreformatted"/>
+        <w:divId w:val="2039967037"/>
+        <w:rPr>
+          <w:rFonts w:ascii="Verdana" w:hAnsi="Verdana" w:cs="Arial"/>
+          <w:color w:val="333333"/>
+          <w:sz w:val="18"/>
+          <w:szCs w:val="18"/>
+        </w:rPr>
+      </w:pPr>
+      <w:r>
+        <w:rPr>
+          <w:rFonts w:ascii="Verdana" w:hAnsi="Verdana" w:cs="Arial"/>
+          <w:color w:val="333333"/>
+          <w:sz w:val="18"/>
+          <w:szCs w:val="18"/>
+        </w:rPr>
+        <w:t>The above will create a working directory "</w:t>
+      </w:r>
+      <w:r>
+        <w:rPr>
+          <w:rFonts w:ascii="Verdana" w:hAnsi="Verdana" w:cs="Arial"/>
+          <w:color w:val="333333"/>
+          <w:sz w:val="18"/>
+          <w:szCs w:val="18"/>
+        </w:rPr>
+        <w:t>algorithms-nutshell-2ed</w:t>
+      </w:r>
+      <w:r>
+        <w:rPr>
+          <w:rFonts w:ascii="Verdana" w:hAnsi="Verdana" w:cs="Arial"/>
+          <w:color w:val="333333"/>
+          <w:sz w:val="18"/>
+          <w:szCs w:val="18"/>
+        </w:rPr>
+        <w:t xml:space="preserve">". You need to have a working JUnit 4.0 compatible installation; find details on how to do this from </w:t>
+      </w:r>
+      <w:hyperlink r:id="rId13" w:history="1">
+        <w:r>
+          <w:rPr>
+            <w:rStyle w:val="Hyperlink"/>
+            <w:rFonts w:ascii="Verdana" w:hAnsi="Verdana" w:cs="Arial"/>
+            <w:sz w:val="18"/>
+            <w:szCs w:val="18"/>
+          </w:rPr>
+          <w:t>http://junit.org</w:t>
+        </w:r>
+      </w:hyperlink>
+      <w:r>
+        <w:rPr>
+          <w:rFonts w:ascii="Verdana" w:hAnsi="Verdana" w:cs="Arial"/>
+          <w:color w:val="333333"/>
+          <w:sz w:val="18"/>
+          <w:szCs w:val="18"/>
+        </w:rPr>
+        <w:t xml:space="preserve">. It is expected that there will be a sibling "junit4.0" directory to the above "algorithms-nutshell-2ed" directory, which will contain the required Jar files, in this case: </w:t>
+      </w:r>
+      <w:r>
+        <w:rPr>
+          <w:rFonts w:ascii="Verdana" w:hAnsi="Verdana" w:cs="Arial"/>
+          <w:b/>
+          <w:color w:val="333333"/>
+          <w:sz w:val="18"/>
+          <w:szCs w:val="18"/>
+        </w:rPr>
+        <w:t>hamcrest-core-1.3.jar</w:t>
+      </w:r>
+      <w:r>
+        <w:rPr>
+          <w:rFonts w:ascii="Verdana" w:hAnsi="Verdana" w:cs="Arial"/>
+          <w:color w:val="333333"/>
+          <w:sz w:val="18"/>
+          <w:szCs w:val="18"/>
+        </w:rPr>
+        <w:t xml:space="preserve">, </w:t>
+      </w:r>
+      <w:r>
+        <w:rPr>
+          <w:rFonts w:ascii="Verdana" w:hAnsi="Verdana" w:cs="Arial"/>
+          <w:b/>
+          <w:color w:val="333333"/>
+          <w:sz w:val="18"/>
+          <w:szCs w:val="18"/>
+        </w:rPr>
+        <w:t>junit-4.12.jar</w:t>
+      </w:r>
+      <w:r>
+        <w:rPr>
+          <w:rFonts w:ascii="Verdana" w:hAnsi="Verdana" w:cs="Arial"/>
+          <w:b/>
+          <w:color w:val="333333"/>
+          <w:sz w:val="18"/>
+          <w:szCs w:val="18"/>
+        </w:rPr>
+        <w:t xml:space="preserve"> </w:t>
+      </w:r>
+      <w:r>
+        <w:rPr>
+          <w:rFonts w:ascii="Verdana" w:hAnsi="Verdana" w:cs="Arial"/>
+          <w:color w:val="333333"/>
+          <w:sz w:val="18"/>
+          <w:szCs w:val="18"/>
+        </w:rPr>
+        <w:t>or</w:t>
+      </w:r>
+      <w:r>
+        <w:rPr>
+          <w:rFonts w:ascii="Verdana" w:hAnsi="Verdana" w:cs="Arial"/>
+          <w:b/>
+          <w:color w:val="333333"/>
+          <w:sz w:val="18"/>
+          <w:szCs w:val="18"/>
+        </w:rPr>
+        <w:t xml:space="preserve"> </w:t>
+      </w:r>
+      <w:r>
+        <w:rPr>
+          <w:rFonts w:ascii="Verdana" w:hAnsi="Verdana" w:cs="Arial"/>
+          <w:color w:val="333333"/>
+          <w:sz w:val="18"/>
+          <w:szCs w:val="18"/>
+        </w:rPr>
+        <w:t>wha</w:t>
+      </w:r>
+      <w:r>
+        <w:rPr>
+          <w:rFonts w:ascii="Verdana" w:hAnsi="Verdana" w:cs="Arial"/>
+          <w:color w:val="333333"/>
+          <w:sz w:val="18"/>
+          <w:szCs w:val="18"/>
+        </w:rPr>
+        <w:t>tever are the latest release versions available.</w:t>
+      </w:r>
+    </w:p>
+    <w:p>
+      <w:pPr>
+        <w:pStyle w:val="HTMLPreformatted"/>
+        <w:divId w:val="2039967037"/>
+        <w:rPr>
+          <w:rFonts w:ascii="Verdana" w:hAnsi="Verdana" w:cs="Arial"/>
+          <w:color w:val="333333"/>
+          <w:sz w:val="18"/>
+          <w:szCs w:val="18"/>
+        </w:rPr>
+      </w:pPr>
+    </w:p>
+    <w:p>
+      <w:pPr>
+        <w:pStyle w:val="HTMLPreformatted"/>
+        <w:divId w:val="2039967037"/>
+      </w:pPr>
+      <w:r>
+        <w:t>% cd $ADKHOME</w:t>
+      </w:r>
+    </w:p>
+    <w:p>
+      <w:pPr>
+        <w:pStyle w:val="HTMLPreformatted"/>
+        <w:divId w:val="2039967037"/>
+      </w:pPr>
+      <w:r>
+        <w:t>% ls</w:t>
+      </w:r>
+    </w:p>
+    <w:p>
+      <w:pPr>
+        <w:pStyle w:val="HTMLPreformatted"/>
+        <w:divId w:val="2039967037"/>
+      </w:pPr>
+      <w:r>
+        <w:t>algorithms-nutshell-2ed</w:t>
+      </w:r>
+      <w:r>
+        <w:t xml:space="preserve"> junit4.0</w:t>
+      </w:r>
+    </w:p>
+    <w:p>
+      <w:pPr>
+        <w:pStyle w:val="HTMLPreformatted"/>
+        <w:divId w:val="2039967037"/>
+      </w:pPr>
+      <w:r>
+        <w:t>% bash no_ant.sh</w:t>
+      </w:r>
+    </w:p>
+    <w:p>
+      <w:pPr>
+        <w:pStyle w:val="HTMLPreformatted"/>
+        <w:divId w:val="2039967037"/>
+      </w:pPr>
+      <w:r>
+        <w:t>% cd Code</w:t>
+      </w:r>
+    </w:p>
+    <w:p>
+      <w:pPr>
+        <w:pStyle w:val="HTMLPreformatted"/>
+        <w:divId w:val="2039967037"/>
+      </w:pPr>
+      <w:r>
+        <w:t>% make</w:t>
+      </w:r>
+    </w:p>
+    <w:p>
+      <w:pPr>
+        <w:pStyle w:val="HTMLPreformatted"/>
+        <w:divId w:val="2039967037"/>
+      </w:pPr>
+      <w:r>
+        <w:t>% cd ..</w:t>
+      </w:r>
+    </w:p>
+    <w:p>
+      <w:pPr>
+        <w:pStyle w:val="HTMLPreformatted"/>
+        <w:divId w:val="2039967037"/>
+      </w:pPr>
+      <w:r>
+        <w:t>% cd Blogs</w:t>
+      </w:r>
+    </w:p>
+    <w:p>
+      <w:pPr>
+        <w:pStyle w:val="HTMLPreformatted"/>
+        <w:divId w:val="2039967037"/>
+      </w:pPr>
+      <w:r>
+        <w:t>% bash no_ant.sh</w:t>
+      </w:r>
+      <w:bookmarkStart w:id="0" w:name="_GoBack"/>
+      <w:bookmarkEnd w:id="0"/>
+    </w:p>
+    <w:p>
+      <w:pPr>
+        <w:pStyle w:val="HTMLPreformatted"/>
+        <w:divId w:val="2039967037"/>
+        <w:rPr>
+          <w:rFonts w:ascii="Verdana" w:hAnsi="Verdana" w:cs="Arial"/>
+          <w:color w:val="333333"/>
+          <w:sz w:val="18"/>
+          <w:szCs w:val="18"/>
+        </w:rPr>
+      </w:pPr>
+    </w:p>
+    <w:p>
+      <w:pPr>
+        <w:pStyle w:val="HTMLPreformatted"/>
+        <w:divId w:val="2039967037"/>
+        <w:rPr>
+          <w:rFonts w:ascii="Verdana" w:hAnsi="Verdana" w:cs="Arial"/>
+          <w:color w:val="333333"/>
+          <w:sz w:val="18"/>
+          <w:szCs w:val="18"/>
+        </w:rPr>
+      </w:pPr>
+      <w:r>
+        <w:rPr>
+          <w:rFonts w:ascii="Verdana" w:hAnsi="Verdana" w:cs="Arial"/>
+          <w:color w:val="333333"/>
+          <w:sz w:val="18"/>
+          <w:szCs w:val="18"/>
+        </w:rPr>
+        <w:t>If you have trouble completing this build, read the installation instructions for further details.</w:t>
+      </w:r>
+    </w:p>
+    <w:p>
+      <w:pPr>
+        <w:shd w:val="clear" w:color="auto" w:fill="FFFFFF"/>
+        <w:spacing w:before="201" w:after="201" w:line="234" w:lineRule="atLeast"/>
+        <w:divId w:val="2039967037"/>
+        <w:rPr>
+          <w:rFonts w:ascii="Verdana" w:hAnsi="Verdana" w:cs="Arial"/>
+          <w:color w:val="333333"/>
+          <w:sz w:val="18"/>
+          <w:szCs w:val="18"/>
+        </w:rPr>
+      </w:pPr>
+      <w:r>
+        <w:rPr>
+          <w:rFonts w:ascii="Verdana" w:hAnsi="Verdana" w:cs="Arial"/>
+          <w:b/>
+          <w:bCs/>
+          <w:color w:val="333333"/>
+          <w:sz w:val="18"/>
+          <w:szCs w:val="18"/>
+        </w:rPr>
+        <w:t>Retrieving and building</w:t>
+      </w:r>
+      <w:r>
+        <w:rPr>
+          <w:rFonts w:ascii="Verdana" w:hAnsi="Verdana" w:cs="Arial"/>
+          <w:b/>
+          <w:bCs/>
+          <w:color w:val="333333"/>
+          <w:sz w:val="18"/>
+          <w:szCs w:val="18"/>
+        </w:rPr>
+        <w:t xml:space="preserve"> November </w:t>
+      </w:r>
+      <w:r>
+        <w:rPr>
+          <w:rFonts w:ascii="Verdana" w:hAnsi="Verdana" w:cs="Arial"/>
+          <w:b/>
+          <w:bCs/>
+          <w:color w:val="333333"/>
+          <w:sz w:val="18"/>
+          <w:szCs w:val="18"/>
+        </w:rPr>
+        <w:t>c</w:t>
+      </w:r>
+      <w:r>
+        <w:rPr>
+          <w:rFonts w:ascii="Verdana" w:hAnsi="Verdana" w:cs="Arial"/>
+          <w:b/>
+          <w:bCs/>
+          <w:color w:val="333333"/>
+          <w:sz w:val="18"/>
+          <w:szCs w:val="18"/>
+        </w:rPr>
+        <w:t xml:space="preserve">ode </w:t>
+      </w:r>
+      <w:r>
+        <w:rPr>
+          <w:rFonts w:ascii="Verdana" w:hAnsi="Verdana" w:cs="Arial"/>
+          <w:b/>
+          <w:bCs/>
+          <w:color w:val="333333"/>
+          <w:sz w:val="18"/>
+          <w:szCs w:val="18"/>
+        </w:rPr>
+        <w:t>s</w:t>
+      </w:r>
+      <w:r>
+        <w:rPr>
+          <w:rFonts w:ascii="Verdana" w:hAnsi="Verdana" w:cs="Arial"/>
+          <w:b/>
+          <w:bCs/>
+          <w:color w:val="333333"/>
+          <w:sz w:val="18"/>
+          <w:szCs w:val="18"/>
+        </w:rPr>
+        <w:t>amples</w:t>
       </w:r>
     </w:p>
     <w:p>
@@ -923,39 +1437,26 @@
           <w:sz w:val="18"/>
           <w:szCs w:val="18"/>
         </w:rPr>
-        <w:t xml:space="preserve">You can download the code samples described in this column from the </w:t>
-      </w:r>
-      <w:r>
-        <w:rPr>
-          <w:rFonts w:ascii="Verdana" w:hAnsi="Verdana" w:cs="Arial"/>
-          <w:i/>
-          <w:iCs/>
-          <w:color w:val="333333"/>
-          <w:sz w:val="18"/>
-          <w:szCs w:val="18"/>
-        </w:rPr>
-        <w:t>code.zip</w:t>
-      </w:r>
-      <w:r>
-        <w:rPr>
-          <w:rFonts w:ascii="Verdana" w:hAnsi="Verdana" w:cs="Arial"/>
-          <w:color w:val="333333"/>
-          <w:sz w:val="18"/>
-          <w:szCs w:val="18"/>
-        </w:rPr>
-        <w:t xml:space="preserve"> file found at </w:t>
-      </w:r>
-      <w:hyperlink r:id="rId10" w:history="1">
+        <w:t xml:space="preserve">All Blog </w:t>
+      </w:r>
+      <w:r>
+        <w:rPr>
+          <w:rFonts w:ascii="Verdana" w:hAnsi="Verdana" w:cs="Arial"/>
+          <w:color w:val="333333"/>
+          <w:sz w:val="18"/>
+          <w:szCs w:val="18"/>
+        </w:rPr>
+        <w:t>code samples are found on the github repository (</w:t>
+      </w:r>
+      <w:hyperlink r:id="rId14" w:history="1">
         <w:r>
           <w:rPr>
+            <w:rStyle w:val="Hyperlink"/>
             <w:rFonts w:ascii="Verdana" w:hAnsi="Verdana" w:cs="Arial"/>
-            <w:b/>
-            <w:bCs/>
-            <w:color w:val="0000FF"/>
             <w:sz w:val="18"/>
             <w:szCs w:val="18"/>
           </w:rPr>
-          <w:t>code.zip</w:t>
+          <w:t>https://github.com/heineman/algorithms-nutshell-2ed.git</w:t>
         </w:r>
       </w:hyperlink>
       <w:r>
@@ -965,145 +1466,16 @@
           <w:sz w:val="18"/>
           <w:szCs w:val="18"/>
         </w:rPr>
-        <w:t xml:space="preserve"> (160,726 bytes). The following examples were tested on a standard Linux box using </w:t>
-      </w:r>
-      <w:proofErr w:type="spellStart"/>
-      <w:r>
-        <w:rPr>
-          <w:rFonts w:ascii="Verdana" w:hAnsi="Verdana" w:cs="Arial"/>
-          <w:i/>
-          <w:iCs/>
-          <w:color w:val="333333"/>
-          <w:sz w:val="18"/>
-          <w:szCs w:val="18"/>
-        </w:rPr>
-        <w:t>gcc</w:t>
-      </w:r>
-      <w:proofErr w:type="spellEnd"/>
-      <w:r>
-        <w:rPr>
-          <w:rFonts w:ascii="Verdana" w:hAnsi="Verdana" w:cs="Arial"/>
-          <w:color w:val="333333"/>
-          <w:sz w:val="18"/>
-          <w:szCs w:val="18"/>
-        </w:rPr>
-        <w:t xml:space="preserve"> version 4.2. Future columns will show code examples in Eclipse using Java and other languages, as appropriate. Unzipping the </w:t>
-      </w:r>
-      <w:r>
-        <w:rPr>
-          <w:rFonts w:ascii="Verdana" w:hAnsi="Verdana" w:cs="Arial"/>
-          <w:i/>
-          <w:iCs/>
-          <w:color w:val="333333"/>
-          <w:sz w:val="18"/>
-          <w:szCs w:val="18"/>
-        </w:rPr>
-        <w:t>code.zip</w:t>
-      </w:r>
-      <w:r>
-        <w:rPr>
-          <w:rFonts w:ascii="Verdana" w:hAnsi="Verdana" w:cs="Arial"/>
-          <w:color w:val="333333"/>
-          <w:sz w:val="18"/>
-          <w:szCs w:val="18"/>
-        </w:rPr>
-        <w:t xml:space="preserve"> file will create a directory structure rooted in a directory named "November_2008". For immediate use, please unzip the contents of </w:t>
-      </w:r>
-      <w:r>
-        <w:rPr>
-          <w:rFonts w:ascii="Verdana" w:hAnsi="Verdana" w:cs="Arial"/>
-          <w:i/>
-          <w:iCs/>
-          <w:color w:val="333333"/>
-          <w:sz w:val="18"/>
-          <w:szCs w:val="18"/>
-        </w:rPr>
-        <w:t>code.zip</w:t>
-      </w:r>
-      <w:r>
-        <w:rPr>
-          <w:rFonts w:ascii="Verdana" w:hAnsi="Verdana" w:cs="Arial"/>
-          <w:color w:val="333333"/>
-          <w:sz w:val="18"/>
-          <w:szCs w:val="18"/>
-        </w:rPr>
-        <w:t xml:space="preserve"> in the grandparent directory of </w:t>
-      </w:r>
-      <w:r>
-        <w:rPr>
-          <w:rStyle w:val="HTMLCode"/>
-        </w:rPr>
-        <w:t>$ADKHOME</w:t>
-      </w:r>
-      <w:r>
-        <w:rPr>
-          <w:rFonts w:ascii="Verdana" w:hAnsi="Verdana" w:cs="Arial"/>
-          <w:color w:val="333333"/>
-          <w:sz w:val="18"/>
-          <w:szCs w:val="18"/>
-        </w:rPr>
-        <w:t xml:space="preserve"> which ensures that "ADK" and "November_2008" are sibling directories. Something like the following commands should suffice on Linux: </w:t>
-      </w:r>
-      <w:r>
-        <w:rPr>
-          <w:rFonts w:ascii="Verdana" w:hAnsi="Verdana" w:cs="Arial"/>
-          <w:color w:val="333333"/>
-          <w:sz w:val="18"/>
-          <w:szCs w:val="18"/>
-        </w:rPr>
-        <w:br/>
-      </w:r>
-    </w:p>
-    <w:p>
-      <w:pPr>
-        <w:pStyle w:val="HTMLPreformatted"/>
-        <w:divId w:val="2039967037"/>
-      </w:pPr>
-      <w:proofErr w:type="spellStart"/>
-      <w:proofErr w:type="gramStart"/>
-      <w:r>
-        <w:t>cd</w:t>
-      </w:r>
-      <w:proofErr w:type="spellEnd"/>
-      <w:proofErr w:type="gramEnd"/>
-      <w:r>
-        <w:t xml:space="preserve"> $ADKHOME        </w:t>
-      </w:r>
-    </w:p>
-    <w:p>
-      <w:pPr>
-        <w:pStyle w:val="HTMLPreformatted"/>
-        <w:divId w:val="2039967037"/>
-      </w:pPr>
-      <w:proofErr w:type="spellStart"/>
-      <w:proofErr w:type="gramStart"/>
-      <w:r>
-        <w:t>cd</w:t>
-      </w:r>
-      <w:proofErr w:type="spellEnd"/>
-      <w:r>
-        <w:t xml:space="preserve"> ..</w:t>
-      </w:r>
-      <w:proofErr w:type="gramEnd"/>
-      <w:r>
-        <w:t>/..</w:t>
-      </w:r>
-    </w:p>
-    <w:p>
-      <w:pPr>
-        <w:pStyle w:val="HTMLPreformatted"/>
-        <w:divId w:val="2039967037"/>
-      </w:pPr>
-      <w:proofErr w:type="gramStart"/>
-      <w:r>
-        <w:t>unzip</w:t>
-      </w:r>
-      <w:proofErr w:type="gramEnd"/>
-      <w:r>
-        <w:t xml:space="preserve"> code.zip</w:t>
-      </w:r>
-      <w:r>
-        <w:br/>
+        <w:t>) in the Blogs/ project.</w:t>
+      </w:r>
+      <w:r>
+        <w:rPr>
+          <w:rFonts w:ascii="Verdana" w:hAnsi="Verdana" w:cs="Arial"/>
+          <w:color w:val="333333"/>
+          <w:sz w:val="18"/>
+          <w:szCs w:val="18"/>
+        </w:rPr>
+        <w:t xml:space="preserve"> You must have built the ADK before attempting any of these Blog examples. </w:t>
       </w:r>
     </w:p>
     <w:p>
@@ -1118,134 +1490,176 @@
           <w:szCs w:val="18"/>
         </w:rPr>
       </w:pPr>
-      <w:r>
-        <w:rPr>
-          <w:rFonts w:ascii="Verdana" w:hAnsi="Verdana" w:cs="Arial"/>
-          <w:color w:val="333333"/>
-          <w:sz w:val="18"/>
-          <w:szCs w:val="18"/>
-        </w:rPr>
-        <w:t xml:space="preserve">If you are unable to unzip the code.zip in the proper place, you can still get the code in this column to work by modifying the </w:t>
+    </w:p>
+    <w:p>
+      <w:pPr>
+        <w:shd w:val="clear" w:color="auto" w:fill="FFFFFF"/>
+        <w:spacing w:line="234" w:lineRule="atLeast"/>
+        <w:divId w:val="2039967037"/>
+        <w:rPr>
+          <w:rFonts w:ascii="Verdana" w:hAnsi="Verdana" w:cs="Arial"/>
+          <w:color w:val="333333"/>
+          <w:sz w:val="18"/>
+          <w:szCs w:val="18"/>
+        </w:rPr>
+      </w:pPr>
+      <w:r>
+        <w:rPr>
+          <w:rFonts w:ascii="Verdana" w:hAnsi="Verdana" w:cs="Arial"/>
+          <w:color w:val="333333"/>
+          <w:sz w:val="18"/>
+          <w:szCs w:val="18"/>
+        </w:rPr>
+        <w:t xml:space="preserve">To build the </w:t>
+      </w:r>
+      <w:r>
+        <w:rPr>
+          <w:rFonts w:ascii="Verdana" w:hAnsi="Verdana" w:cs="Arial"/>
+          <w:color w:val="333333"/>
+          <w:sz w:val="18"/>
+          <w:szCs w:val="18"/>
+        </w:rPr>
+        <w:t xml:space="preserve">Blog </w:t>
+      </w:r>
+      <w:r>
+        <w:rPr>
+          <w:rFonts w:ascii="Verdana" w:hAnsi="Verdana" w:cs="Arial"/>
+          <w:color w:val="333333"/>
+          <w:sz w:val="18"/>
+          <w:szCs w:val="18"/>
+        </w:rPr>
+        <w:t>code</w:t>
+      </w:r>
+      <w:r>
+        <w:rPr>
+          <w:rFonts w:ascii="Verdana" w:hAnsi="Verdana" w:cs="Arial"/>
+          <w:color w:val="333333"/>
+          <w:sz w:val="18"/>
+          <w:szCs w:val="18"/>
+        </w:rPr>
+        <w:t xml:space="preserve"> for this month</w:t>
+      </w:r>
+      <w:r>
+        <w:rPr>
+          <w:rFonts w:ascii="Verdana" w:hAnsi="Verdana" w:cs="Arial"/>
+          <w:color w:val="333333"/>
+          <w:sz w:val="18"/>
+          <w:szCs w:val="18"/>
+        </w:rPr>
+        <w:t xml:space="preserve">, there is a makefile; here is how it would be built on </w:t>
+      </w:r>
+      <w:r>
+        <w:rPr>
+          <w:rFonts w:ascii="Verdana" w:hAnsi="Verdana" w:cs="Arial"/>
+          <w:color w:val="333333"/>
+          <w:sz w:val="18"/>
+          <w:szCs w:val="18"/>
+        </w:rPr>
+        <w:t xml:space="preserve">Linux: </w:t>
+      </w:r>
+      <w:r>
+        <w:rPr>
+          <w:rFonts w:ascii="Verdana" w:hAnsi="Verdana" w:cs="Arial"/>
+          <w:color w:val="333333"/>
+          <w:sz w:val="18"/>
+          <w:szCs w:val="18"/>
+        </w:rPr>
+        <w:br/>
+      </w:r>
+    </w:p>
+    <w:p>
+      <w:pPr>
+        <w:pStyle w:val="HTMLPreformatted"/>
+        <w:divId w:val="2039967037"/>
+      </w:pPr>
+      <w:r>
+        <w:t xml:space="preserve">% </w:t>
+      </w:r>
+      <w:r>
+        <w:t>cd $ADKHOM</w:t>
+      </w:r>
+      <w:r>
+        <w:t>E</w:t>
+      </w:r>
+      <w:r>
+        <w:t>/Blogs/src/algs/blog/welcome</w:t>
+      </w:r>
+    </w:p>
+    <w:p>
+      <w:pPr>
+        <w:pStyle w:val="HTMLPreformatted"/>
+        <w:divId w:val="2039967037"/>
+      </w:pPr>
+      <w:r>
+        <w:t xml:space="preserve">% </w:t>
+      </w:r>
+      <w:r>
+        <w:t>make</w:t>
+      </w:r>
+    </w:p>
+    <w:p>
+      <w:pPr>
+        <w:shd w:val="clear" w:color="auto" w:fill="FFFFFF"/>
+        <w:spacing w:line="234" w:lineRule="atLeast"/>
+        <w:divId w:val="2039967037"/>
+        <w:rPr>
+          <w:rFonts w:ascii="Verdana" w:hAnsi="Verdana" w:cs="Arial"/>
+          <w:color w:val="333333"/>
+          <w:sz w:val="18"/>
+          <w:szCs w:val="18"/>
+        </w:rPr>
+      </w:pPr>
+    </w:p>
+    <w:p>
+      <w:pPr>
+        <w:shd w:val="clear" w:color="auto" w:fill="FFFFFF"/>
+        <w:spacing w:line="234" w:lineRule="atLeast"/>
+        <w:divId w:val="2039967037"/>
+        <w:rPr>
+          <w:rFonts w:ascii="Verdana" w:hAnsi="Verdana" w:cs="Arial"/>
+          <w:color w:val="333333"/>
+          <w:sz w:val="18"/>
+          <w:szCs w:val="18"/>
+        </w:rPr>
+      </w:pPr>
+      <w:r>
+        <w:rPr>
+          <w:rFonts w:ascii="Verdana" w:hAnsi="Verdana" w:cs="Arial"/>
+          <w:color w:val="333333"/>
+          <w:sz w:val="18"/>
+          <w:szCs w:val="18"/>
+        </w:rPr>
+        <w:t xml:space="preserve">Within </w:t>
+      </w:r>
+      <w:r>
+        <w:rPr>
+          <w:rFonts w:ascii="Verdana" w:hAnsi="Verdana" w:cs="Arial"/>
+          <w:color w:val="333333"/>
+          <w:sz w:val="18"/>
+          <w:szCs w:val="18"/>
+        </w:rPr>
+        <w:t xml:space="preserve">this </w:t>
+      </w:r>
+      <w:r>
+        <w:rPr>
+          <w:rFonts w:ascii="Verdana" w:hAnsi="Verdana" w:cs="Arial"/>
+          <w:color w:val="333333"/>
+          <w:sz w:val="18"/>
+          <w:szCs w:val="18"/>
+        </w:rPr>
+        <w:t xml:space="preserve">directory is an Excel spreadsheet </w:t>
       </w:r>
       <w:r>
         <w:rPr>
           <w:rStyle w:val="HTMLCode"/>
         </w:rPr>
-        <w:t>November_2008/</w:t>
-      </w:r>
-      <w:proofErr w:type="spellStart"/>
+        <w:t>NovemberData.xls</w:t>
+      </w:r>
       <w:r>
         <w:rPr>
           <w:rStyle w:val="HTMLCode"/>
         </w:rPr>
-        <w:t>Makefile</w:t>
-      </w:r>
-      <w:proofErr w:type="spellEnd"/>
-      <w:r>
-        <w:rPr>
-          <w:rFonts w:ascii="Verdana" w:hAnsi="Verdana" w:cs="Arial"/>
-          <w:color w:val="333333"/>
-          <w:sz w:val="18"/>
-          <w:szCs w:val="18"/>
-        </w:rPr>
-        <w:t xml:space="preserve"> to properly locate </w:t>
-      </w:r>
-      <w:r>
-        <w:rPr>
-          <w:rStyle w:val="HTMLCode"/>
-        </w:rPr>
-        <w:t>$ADKHOME</w:t>
-      </w:r>
-      <w:r>
-        <w:rPr>
-          <w:rFonts w:ascii="Verdana" w:hAnsi="Verdana" w:cs="Arial"/>
-          <w:color w:val="333333"/>
-          <w:sz w:val="18"/>
-          <w:szCs w:val="18"/>
-        </w:rPr>
-        <w:t xml:space="preserve"> on your </w:t>
-      </w:r>
-      <w:proofErr w:type="spellStart"/>
-      <w:r>
-        <w:rPr>
-          <w:rFonts w:ascii="Verdana" w:hAnsi="Verdana" w:cs="Arial"/>
-          <w:color w:val="333333"/>
-          <w:sz w:val="18"/>
-          <w:szCs w:val="18"/>
-        </w:rPr>
-        <w:t>filesystem</w:t>
-      </w:r>
-      <w:proofErr w:type="spellEnd"/>
-      <w:r>
-        <w:rPr>
-          <w:rFonts w:ascii="Verdana" w:hAnsi="Verdana" w:cs="Arial"/>
-          <w:color w:val="333333"/>
-          <w:sz w:val="18"/>
-          <w:szCs w:val="18"/>
-        </w:rPr>
-        <w:t xml:space="preserve">. Within the </w:t>
-      </w:r>
-      <w:r>
-        <w:rPr>
-          <w:rStyle w:val="HTMLCode"/>
-        </w:rPr>
-        <w:t>November_2008</w:t>
-      </w:r>
-      <w:r>
-        <w:rPr>
-          <w:rFonts w:ascii="Verdana" w:hAnsi="Verdana" w:cs="Arial"/>
-          <w:color w:val="333333"/>
-          <w:sz w:val="18"/>
-          <w:szCs w:val="18"/>
-        </w:rPr>
-        <w:t xml:space="preserve"> directory, </w:t>
-      </w:r>
-      <w:proofErr w:type="gramStart"/>
-      <w:r>
-        <w:rPr>
-          <w:rFonts w:ascii="Verdana" w:hAnsi="Verdana" w:cs="Arial"/>
-          <w:color w:val="333333"/>
-          <w:sz w:val="18"/>
-          <w:szCs w:val="18"/>
-        </w:rPr>
-        <w:t xml:space="preserve">type </w:t>
-      </w:r>
-      <w:r>
-        <w:rPr>
-          <w:rStyle w:val="HTMLCode"/>
-        </w:rPr>
-        <w:t>make</w:t>
-      </w:r>
-      <w:proofErr w:type="gramEnd"/>
-      <w:r>
-        <w:rPr>
-          <w:rFonts w:ascii="Verdana" w:hAnsi="Verdana" w:cs="Arial"/>
-          <w:color w:val="333333"/>
-          <w:sz w:val="18"/>
-          <w:szCs w:val="18"/>
-        </w:rPr>
-        <w:t xml:space="preserve"> to build the executables used in this column. Within the </w:t>
-      </w:r>
-      <w:r>
-        <w:rPr>
-          <w:rStyle w:val="HTMLCode"/>
-        </w:rPr>
-        <w:t>November_2008</w:t>
-      </w:r>
-      <w:r>
-        <w:rPr>
-          <w:rFonts w:ascii="Verdana" w:hAnsi="Verdana" w:cs="Arial"/>
-          <w:color w:val="333333"/>
-          <w:sz w:val="18"/>
-          <w:szCs w:val="18"/>
-        </w:rPr>
-        <w:t xml:space="preserve"> directory is an Excel spreadsheet </w:t>
-      </w:r>
-      <w:r>
-        <w:rPr>
-          <w:rStyle w:val="HTMLCode"/>
-        </w:rPr>
-        <w:t>NovemberData.xls</w:t>
+        <w:t>x</w:t>
       </w:r>
       <w:r>
         <w:rPr>
@@ -1302,49 +1716,11 @@
         </w:rPr>
         <w:t xml:space="preserve">The following snippet presents the API of a routine that sorts in place the collection of elements pointed to by </w:t>
       </w:r>
-      <w:proofErr w:type="spellStart"/>
-      <w:proofErr w:type="gramStart"/>
       <w:r>
         <w:rPr>
           <w:rStyle w:val="HTMLCode"/>
         </w:rPr>
-        <w:t>vals</w:t>
-      </w:r>
-      <w:proofErr w:type="spellEnd"/>
-      <w:r>
-        <w:rPr>
-          <w:rStyle w:val="HTMLCode"/>
-        </w:rPr>
-        <w:t>[</w:t>
-      </w:r>
-      <w:proofErr w:type="gramEnd"/>
-      <w:r>
-        <w:rPr>
-          <w:rStyle w:val="HTMLCode"/>
-        </w:rPr>
-        <w:t xml:space="preserve">0] .. </w:t>
-      </w:r>
-      <w:proofErr w:type="spellStart"/>
-      <w:proofErr w:type="gramStart"/>
-      <w:r>
-        <w:rPr>
-          <w:rStyle w:val="HTMLCode"/>
-        </w:rPr>
-        <w:t>vals</w:t>
-      </w:r>
-      <w:proofErr w:type="spellEnd"/>
-      <w:r>
-        <w:rPr>
-          <w:rStyle w:val="HTMLCode"/>
-        </w:rPr>
-        <w:t>[</w:t>
-      </w:r>
-      <w:proofErr w:type="gramEnd"/>
-      <w:r>
-        <w:rPr>
-          <w:rStyle w:val="HTMLCode"/>
-        </w:rPr>
-        <w:t>numElements-1]</w:t>
+        <w:t>vals[0] .. vals[numElements-1]</w:t>
       </w:r>
       <w:r>
         <w:rPr>
@@ -1389,7 +1765,7 @@
         <w:t>sort</w:t>
       </w:r>
       <w:r>
-        <w:t xml:space="preserve"> the pointer-based information found </w:t>
+        <w:t xml:space="preserve"> the pointer-based information found in vals. Each element vals[i] points to an element in </w:t>
       </w:r>
     </w:p>
     <w:p>
@@ -1398,41 +1774,7 @@
         <w:divId w:val="465703792"/>
       </w:pPr>
       <w:r>
-        <w:t xml:space="preserve"> * </w:t>
-      </w:r>
-      <w:proofErr w:type="gramStart"/>
-      <w:r>
-        <w:t>in</w:t>
-      </w:r>
-      <w:proofErr w:type="gramEnd"/>
-      <w:r>
-        <w:t xml:space="preserve"> </w:t>
-      </w:r>
-      <w:proofErr w:type="spellStart"/>
-      <w:r>
-        <w:t>vals</w:t>
-      </w:r>
-      <w:proofErr w:type="spellEnd"/>
-      <w:r>
-        <w:t xml:space="preserve">. Each element </w:t>
-      </w:r>
-      <w:proofErr w:type="spellStart"/>
-      <w:proofErr w:type="gramStart"/>
-      <w:r>
-        <w:t>vals</w:t>
-      </w:r>
-      <w:proofErr w:type="spellEnd"/>
-      <w:r>
-        <w:t>[</w:t>
-      </w:r>
-      <w:proofErr w:type="spellStart"/>
-      <w:proofErr w:type="gramEnd"/>
-      <w:r>
-        <w:t>i</w:t>
-      </w:r>
-      <w:proofErr w:type="spellEnd"/>
-      <w:r>
-        <w:t xml:space="preserve">] points to an element in </w:t>
+        <w:t xml:space="preserve"> * the collection to be sorted.</w:t>
       </w:r>
     </w:p>
     <w:p>
@@ -1441,15 +1783,14 @@
         <w:divId w:val="465703792"/>
       </w:pPr>
       <w:r>
-        <w:t xml:space="preserve"> * </w:t>
-      </w:r>
-      <w:proofErr w:type="gramStart"/>
-      <w:r>
-        <w:t>the</w:t>
-      </w:r>
-      <w:proofErr w:type="gramEnd"/>
-      <w:r>
-        <w:t xml:space="preserve"> collection to be sorted.</w:t>
+        <w:t xml:space="preserve"> *</w:t>
+      </w:r>
+      <w:r>
+        <w:br/>
+        <w:t xml:space="preserve"> *</w:t>
+      </w:r>
+      <w:r>
+        <w:t xml:space="preserve"> @param vals Array of pointer-based information in memory</w:t>
       </w:r>
     </w:p>
     <w:p>
@@ -1458,25 +1799,7 @@
         <w:divId w:val="465703792"/>
       </w:pPr>
       <w:r>
-        <w:t xml:space="preserve"> * @</w:t>
-      </w:r>
-      <w:proofErr w:type="spellStart"/>
-      <w:r>
-        <w:t>param</w:t>
-      </w:r>
-      <w:proofErr w:type="spellEnd"/>
-      <w:r>
-        <w:t xml:space="preserve"> </w:t>
-      </w:r>
-      <w:proofErr w:type="spellStart"/>
-      <w:proofErr w:type="gramStart"/>
-      <w:r>
-        <w:t>vals</w:t>
-      </w:r>
-      <w:proofErr w:type="spellEnd"/>
-      <w:proofErr w:type="gramEnd"/>
-      <w:r>
-        <w:t xml:space="preserve"> Array of pointer-based information </w:t>
+        <w:t xml:space="preserve"> * @param numElements Number of elements in vals</w:t>
       </w:r>
     </w:p>
     <w:p>
@@ -1485,15 +1808,16 @@
         <w:divId w:val="465703792"/>
       </w:pPr>
       <w:r>
-        <w:t xml:space="preserve"> *              </w:t>
-      </w:r>
-      <w:proofErr w:type="gramStart"/>
-      <w:r>
-        <w:t>in</w:t>
-      </w:r>
-      <w:proofErr w:type="gramEnd"/>
-      <w:r>
-        <w:t xml:space="preserve"> memory</w:t>
+        <w:t xml:space="preserve"> * @param </w:t>
+      </w:r>
+      <w:r>
+        <w:rPr>
+          <w:rStyle w:val="category31"/>
+        </w:rPr>
+        <w:t>cmp</w:t>
+      </w:r>
+      <w:r>
+        <w:t xml:space="preserve"> function to compare two elements</w:t>
       </w:r>
     </w:p>
     <w:p>
@@ -1502,31 +1826,8 @@
         <w:divId w:val="465703792"/>
       </w:pPr>
       <w:r>
-        <w:t xml:space="preserve"> * @</w:t>
-      </w:r>
-      <w:proofErr w:type="spellStart"/>
-      <w:r>
-        <w:t>param</w:t>
-      </w:r>
-      <w:proofErr w:type="spellEnd"/>
-      <w:r>
-        <w:t xml:space="preserve"> </w:t>
-      </w:r>
-      <w:proofErr w:type="spellStart"/>
-      <w:r>
-        <w:t>numElements</w:t>
-      </w:r>
-      <w:proofErr w:type="spellEnd"/>
-      <w:r>
-        <w:t xml:space="preserve"> Number of elements in </w:t>
-      </w:r>
-      <w:proofErr w:type="spellStart"/>
-      <w:proofErr w:type="gramStart"/>
-      <w:r>
-        <w:t>vals</w:t>
-      </w:r>
-      <w:proofErr w:type="spellEnd"/>
-      <w:proofErr w:type="gramEnd"/>
+        <w:t xml:space="preserve"> */</w:t>
+      </w:r>
     </w:p>
     <w:p>
       <w:pPr>
@@ -1534,115 +1835,35 @@
         <w:divId w:val="465703792"/>
       </w:pPr>
       <w:r>
-        <w:t xml:space="preserve"> * @</w:t>
-      </w:r>
-      <w:proofErr w:type="spellStart"/>
-      <w:r>
-        <w:t>param</w:t>
-      </w:r>
-      <w:proofErr w:type="spellEnd"/>
+        <w:t xml:space="preserve">extern void sortPointers (void **vals, </w:t>
+      </w:r>
+      <w:r>
+        <w:rPr>
+          <w:rStyle w:val="category21"/>
+        </w:rPr>
+        <w:t>int</w:t>
+      </w:r>
+      <w:r>
+        <w:t xml:space="preserve"> numElements,</w:t>
+      </w:r>
       <w:r>
         <w:t xml:space="preserve"> </w:t>
       </w:r>
-      <w:proofErr w:type="spellStart"/>
+      <w:r>
+        <w:rPr>
+          <w:rStyle w:val="category21"/>
+        </w:rPr>
+        <w:t>int</w:t>
+      </w:r>
+      <w:r>
+        <w:t xml:space="preserve"> (*</w:t>
+      </w:r>
       <w:r>
         <w:rPr>
           <w:rStyle w:val="category31"/>
         </w:rPr>
         <w:t>cmp</w:t>
       </w:r>
-      <w:proofErr w:type="spellEnd"/>
-      <w:r>
-        <w:t xml:space="preserve"> function to compare two elements</w:t>
-      </w:r>
-    </w:p>
-    <w:p>
-      <w:pPr>
-        <w:pStyle w:val="HTMLPreformatted"/>
-        <w:divId w:val="465703792"/>
-      </w:pPr>
-      <w:r>
-        <w:t xml:space="preserve"> */</w:t>
-      </w:r>
-    </w:p>
-    <w:p>
-      <w:pPr>
-        <w:pStyle w:val="HTMLPreformatted"/>
-        <w:divId w:val="465703792"/>
-      </w:pPr>
-      <w:proofErr w:type="gramStart"/>
-      <w:r>
-        <w:t>extern</w:t>
-      </w:r>
-      <w:proofErr w:type="gramEnd"/>
-      <w:r>
-        <w:t xml:space="preserve"> void </w:t>
-      </w:r>
-      <w:proofErr w:type="spellStart"/>
-      <w:r>
-        <w:t>sortPointers</w:t>
-      </w:r>
-      <w:proofErr w:type="spellEnd"/>
-      <w:r>
-        <w:t xml:space="preserve"> (void **</w:t>
-      </w:r>
-      <w:proofErr w:type="spellStart"/>
-      <w:r>
-        <w:t>vals</w:t>
-      </w:r>
-      <w:proofErr w:type="spellEnd"/>
-      <w:r>
-        <w:t xml:space="preserve">, </w:t>
-      </w:r>
-      <w:proofErr w:type="spellStart"/>
-      <w:r>
-        <w:rPr>
-          <w:rStyle w:val="category21"/>
-        </w:rPr>
-        <w:t>int</w:t>
-      </w:r>
-      <w:proofErr w:type="spellEnd"/>
-      <w:r>
-        <w:t xml:space="preserve"> </w:t>
-      </w:r>
-      <w:proofErr w:type="spellStart"/>
-      <w:r>
-        <w:t>numElements</w:t>
-      </w:r>
-      <w:proofErr w:type="spellEnd"/>
-      <w:r>
-        <w:t>,</w:t>
-      </w:r>
-    </w:p>
-    <w:p>
-      <w:pPr>
-        <w:pStyle w:val="HTMLPreformatted"/>
-        <w:divId w:val="465703792"/>
-      </w:pPr>
-      <w:r>
-        <w:t xml:space="preserve">                          </w:t>
-      </w:r>
-      <w:proofErr w:type="spellStart"/>
-      <w:proofErr w:type="gramStart"/>
-      <w:r>
-        <w:rPr>
-          <w:rStyle w:val="category21"/>
-        </w:rPr>
-        <w:t>int</w:t>
-      </w:r>
-      <w:proofErr w:type="spellEnd"/>
-      <w:proofErr w:type="gramEnd"/>
-      <w:r>
-        <w:t xml:space="preserve"> (*</w:t>
-      </w:r>
-      <w:proofErr w:type="spellStart"/>
-      <w:r>
-        <w:rPr>
-          <w:rStyle w:val="category31"/>
-        </w:rPr>
-        <w:t>cmp</w:t>
-      </w:r>
-      <w:proofErr w:type="spellEnd"/>
       <w:r>
         <w:t>) (void *a1, void *a2));</w:t>
       </w:r>
@@ -1668,7 +1889,6 @@
         </w:rPr>
         <w:t xml:space="preserve">You may have read that </w:t>
       </w:r>
-      <w:proofErr w:type="spellStart"/>
       <w:r>
         <w:rPr>
           <w:rFonts w:ascii="Verdana" w:hAnsi="Verdana" w:cs="Arial"/>
@@ -1679,7 +1899,6 @@
         </w:rPr>
         <w:t>Quicksort</w:t>
       </w:r>
-      <w:proofErr w:type="spellEnd"/>
       <w:r>
         <w:rPr>
           <w:rFonts w:ascii="Verdana" w:hAnsi="Verdana" w:cs="Arial"/>
@@ -1709,7 +1928,7 @@
         </w:rPr>
         <w:t xml:space="preserve"> of </w:t>
       </w:r>
-      <w:hyperlink r:id="rId11" w:history="1">
+      <w:hyperlink r:id="rId15" w:history="1">
         <w:r>
           <w:rPr>
             <w:rFonts w:ascii="Verdana" w:hAnsi="Verdana" w:cs="Arial"/>
@@ -1731,7 +1950,6 @@
         </w:rPr>
         <w:t xml:space="preserve"> we compare numerous sorting algorithms under various scenarios to show the situations under which the individual algorithms perform the best. Let's see how </w:t>
       </w:r>
-      <w:proofErr w:type="spellStart"/>
       <w:r>
         <w:rPr>
           <w:rFonts w:ascii="Verdana" w:hAnsi="Verdana" w:cs="Arial"/>
@@ -1742,7 +1960,6 @@
         </w:rPr>
         <w:t>Quicksort</w:t>
       </w:r>
-      <w:proofErr w:type="spellEnd"/>
       <w:r>
         <w:rPr>
           <w:rFonts w:ascii="Verdana" w:hAnsi="Verdana" w:cs="Arial"/>
@@ -1752,7 +1969,7 @@
         </w:rPr>
         <w:t xml:space="preserve"> performs on a small collection, namely the line-by-line contents of the 12,041 line, 451-page bill H.R. 1424, more commonly known as </w:t>
       </w:r>
-      <w:hyperlink r:id="rId12" w:history="1">
+      <w:hyperlink r:id="rId16" w:history="1">
         <w:r>
           <w:rPr>
             <w:rFonts w:ascii="Verdana" w:hAnsi="Verdana" w:cs="Arial"/>
@@ -1842,13 +2059,11 @@
         <w:pStyle w:val="HTMLPreformatted"/>
         <w:divId w:val="2039967037"/>
       </w:pPr>
-      <w:proofErr w:type="gramStart"/>
-      <w:r>
-        <w:t>time</w:t>
-      </w:r>
-      <w:proofErr w:type="gramEnd"/>
-      <w:r>
-        <w:t xml:space="preserve"> sort BillText.txt &gt; /dev/null</w:t>
+      <w:r>
+        <w:t xml:space="preserve">% </w:t>
+      </w:r>
+      <w:r>
+        <w:t>time sort BillText.txt &gt; /dev/null</w:t>
       </w:r>
     </w:p>
     <w:p>
@@ -1857,7 +2072,25 @@
         <w:divId w:val="2039967037"/>
       </w:pPr>
       <w:r>
-        <w:t>0.064u 0.008s 0:00.06 100.0%    0+0k 0+0io 0pf+0w</w:t>
+        <w:t>0.0</w:t>
+      </w:r>
+      <w:r>
+        <w:t>08</w:t>
+      </w:r>
+      <w:r>
+        <w:t>u 0.00</w:t>
+      </w:r>
+      <w:r>
+        <w:t>0</w:t>
+      </w:r>
+      <w:r>
+        <w:t>s 0:00.0</w:t>
+      </w:r>
+      <w:r>
+        <w:t>0</w:t>
+      </w:r>
+      <w:r>
+        <w:t xml:space="preserve"> 0.0%    0+0k 0+0io 0pf+0w</w:t>
       </w:r>
     </w:p>
     <w:p>
@@ -1872,15 +2105,50 @@
           <w:szCs w:val="18"/>
         </w:rPr>
       </w:pPr>
-      <w:proofErr w:type="gramStart"/>
-      <w:r>
-        <w:rPr>
-          <w:rFonts w:ascii="Verdana" w:hAnsi="Verdana" w:cs="Arial"/>
-          <w:color w:val="333333"/>
-          <w:sz w:val="18"/>
-          <w:szCs w:val="18"/>
-        </w:rPr>
-        <w:t>About 6/100</w:t>
+      <w:r>
+        <w:rPr>
+          <w:rFonts w:ascii="Verdana" w:hAnsi="Verdana" w:cs="Arial"/>
+          <w:color w:val="333333"/>
+          <w:sz w:val="18"/>
+          <w:szCs w:val="18"/>
+        </w:rPr>
+        <w:t xml:space="preserve">About </w:t>
+      </w:r>
+      <w:r>
+        <w:rPr>
+          <w:rFonts w:ascii="Verdana" w:hAnsi="Verdana" w:cs="Arial"/>
+          <w:color w:val="333333"/>
+          <w:sz w:val="18"/>
+          <w:szCs w:val="18"/>
+        </w:rPr>
+        <w:t>8</w:t>
+      </w:r>
+      <w:r>
+        <w:rPr>
+          <w:rFonts w:ascii="Verdana" w:hAnsi="Verdana" w:cs="Arial"/>
+          <w:color w:val="333333"/>
+          <w:sz w:val="18"/>
+          <w:szCs w:val="18"/>
+        </w:rPr>
+        <w:t>/10</w:t>
+      </w:r>
+      <w:r>
+        <w:rPr>
+          <w:rFonts w:ascii="Verdana" w:hAnsi="Verdana" w:cs="Arial"/>
+          <w:color w:val="333333"/>
+          <w:sz w:val="18"/>
+          <w:szCs w:val="18"/>
+        </w:rPr>
+        <w:t>0</w:t>
+      </w:r>
+      <w:r>
+        <w:rPr>
+          <w:rFonts w:ascii="Verdana" w:hAnsi="Verdana" w:cs="Arial"/>
+          <w:color w:val="333333"/>
+          <w:sz w:val="18"/>
+          <w:szCs w:val="18"/>
+        </w:rPr>
+        <w:t>0</w:t>
       </w:r>
       <w:r>
         <w:rPr>
@@ -1901,7 +2169,6 @@
         </w:rPr>
         <w:t xml:space="preserve"> of a second.</w:t>
       </w:r>
-      <w:proofErr w:type="gramEnd"/>
     </w:p>
     <w:p>
       <w:pPr>
@@ -1924,7 +2191,6 @@
         </w:rPr>
         <w:t xml:space="preserve">Now let's look at the code written for this column. The </w:t>
       </w:r>
-      <w:proofErr w:type="spellStart"/>
       <w:r>
         <w:rPr>
           <w:rFonts w:ascii="Verdana" w:hAnsi="Verdana" w:cs="Arial"/>
@@ -1936,7 +2202,6 @@
         </w:rPr>
         <w:t>sample.c</w:t>
       </w:r>
-      <w:proofErr w:type="spellEnd"/>
       <w:r>
         <w:rPr>
           <w:rFonts w:ascii="Verdana" w:hAnsi="Verdana" w:cs="Arial"/>
@@ -1946,14 +2211,12 @@
         </w:rPr>
         <w:t xml:space="preserve"> program loads up the contents of the input text file (provided by the user via a command line argument) and constructs an array of pointers to the strings representing each line of input. Once constructed, the </w:t>
       </w:r>
-      <w:proofErr w:type="spellStart"/>
       <w:r>
         <w:rPr>
           <w:rStyle w:val="HTMLCode"/>
         </w:rPr>
         <w:t>sortPointers</w:t>
       </w:r>
-      <w:proofErr w:type="spellEnd"/>
       <w:r>
         <w:rPr>
           <w:rFonts w:ascii="Verdana" w:hAnsi="Verdana" w:cs="Arial"/>
@@ -1963,7 +2226,6 @@
         </w:rPr>
         <w:t xml:space="preserve"> routine is invoked, and all values are summarily printed to </w:t>
       </w:r>
-      <w:proofErr w:type="spellStart"/>
       <w:r>
         <w:rPr>
           <w:rFonts w:ascii="Verdana" w:hAnsi="Verdana" w:cs="Arial"/>
@@ -1975,7 +2237,6 @@
         </w:rPr>
         <w:t>stdout</w:t>
       </w:r>
-      <w:proofErr w:type="spellEnd"/>
       <w:r>
         <w:rPr>
           <w:rFonts w:ascii="Verdana" w:hAnsi="Verdana" w:cs="Arial"/>
@@ -1985,7 +2246,6 @@
         </w:rPr>
         <w:t xml:space="preserve"> in sorted order, according to the </w:t>
       </w:r>
-      <w:proofErr w:type="spellStart"/>
       <w:r>
         <w:rPr>
           <w:rFonts w:ascii="Verdana" w:hAnsi="Verdana" w:cs="Arial"/>
@@ -1997,7 +2257,6 @@
         </w:rPr>
         <w:t>strcmp</w:t>
       </w:r>
-      <w:proofErr w:type="spellEnd"/>
       <w:r>
         <w:rPr>
           <w:rFonts w:ascii="Verdana" w:hAnsi="Verdana" w:cs="Arial"/>
@@ -2007,39 +2266,21 @@
         </w:rPr>
         <w:t xml:space="preserve"> routine. Using this driver, we construct several executables which we now evaluate. The </w:t>
       </w:r>
-      <w:proofErr w:type="spellStart"/>
       <w:r>
         <w:rPr>
           <w:rStyle w:val="HTMLCode"/>
         </w:rPr>
         <w:t>Makefile</w:t>
       </w:r>
-      <w:proofErr w:type="spellEnd"/>
-      <w:r>
-        <w:rPr>
-          <w:rFonts w:ascii="Verdana" w:hAnsi="Verdana" w:cs="Arial"/>
-          <w:color w:val="333333"/>
-          <w:sz w:val="18"/>
-          <w:szCs w:val="18"/>
-        </w:rPr>
-        <w:t xml:space="preserve"> in the </w:t>
-      </w:r>
-      <w:r>
-        <w:rPr>
-          <w:rStyle w:val="HTMLCode"/>
-        </w:rPr>
-        <w:t>November_2008</w:t>
-      </w:r>
-      <w:r>
-        <w:rPr>
-          <w:rFonts w:ascii="Verdana" w:hAnsi="Verdana" w:cs="Arial"/>
-          <w:color w:val="333333"/>
-          <w:sz w:val="18"/>
-          <w:szCs w:val="18"/>
-        </w:rPr>
-        <w:t xml:space="preserve"> directory shows how each of these executables is built. All sorting implementations in the ADK use the same interface which makes it easy to experiment with each one. The following code presents the full implementation of </w:t>
-      </w:r>
-      <w:proofErr w:type="spellStart"/>
+      <w:r>
+        <w:rPr>
+          <w:rFonts w:ascii="Verdana" w:hAnsi="Verdana" w:cs="Arial"/>
+          <w:color w:val="333333"/>
+          <w:sz w:val="18"/>
+          <w:szCs w:val="18"/>
+        </w:rPr>
+        <w:t xml:space="preserve"> shows how each of these executables is built. All sorting implementations in the ADK use the same interface which makes it easy to experiment with each one. The following code presents the full implementation of </w:t>
+      </w:r>
       <w:r>
         <w:rPr>
           <w:rFonts w:ascii="Verdana" w:hAnsi="Verdana" w:cs="Arial"/>
@@ -2050,7 +2291,6 @@
         </w:rPr>
         <w:t>HeapSort</w:t>
       </w:r>
-      <w:proofErr w:type="spellEnd"/>
       <w:r>
         <w:rPr>
           <w:rFonts w:ascii="Verdana" w:hAnsi="Verdana" w:cs="Arial"/>
@@ -2083,21 +2323,7 @@
         <w:rPr>
           <w:rStyle w:val="linecomment1"/>
         </w:rPr>
-        <w:t>#include "</w:t>
-      </w:r>
-      <w:proofErr w:type="spellStart"/>
-      <w:r>
-        <w:rPr>
-          <w:rStyle w:val="linecomment1"/>
-        </w:rPr>
-        <w:t>report.h</w:t>
-      </w:r>
-      <w:proofErr w:type="spellEnd"/>
-      <w:r>
-        <w:rPr>
-          <w:rStyle w:val="linecomment1"/>
-        </w:rPr>
-        <w:t>"</w:t>
+        <w:t>#include "report.h"</w:t>
       </w:r>
     </w:p>
     <w:p>
@@ -2112,36 +2338,7 @@
         <w:divId w:val="2126457689"/>
       </w:pPr>
       <w:r>
-        <w:t xml:space="preserve">/** </w:t>
-      </w:r>
-      <w:proofErr w:type="spellStart"/>
-      <w:r>
-        <w:t>Heapify</w:t>
-      </w:r>
-      <w:proofErr w:type="spellEnd"/>
-      <w:r>
-        <w:t xml:space="preserve"> the </w:t>
-      </w:r>
-      <w:proofErr w:type="spellStart"/>
-      <w:r>
-        <w:t>subarray</w:t>
-      </w:r>
-      <w:proofErr w:type="spellEnd"/>
-      <w:r>
-        <w:t xml:space="preserve"> </w:t>
-      </w:r>
-      <w:proofErr w:type="spellStart"/>
-      <w:proofErr w:type="gramStart"/>
-      <w:r>
-        <w:t>ar</w:t>
-      </w:r>
-      <w:proofErr w:type="spellEnd"/>
-      <w:r>
-        <w:t>[</w:t>
-      </w:r>
-      <w:proofErr w:type="gramEnd"/>
-      <w:r>
-        <w:t>0,max). */</w:t>
+        <w:t>/** Heapify the subarray ar[0,max). */</w:t>
       </w:r>
     </w:p>
     <w:p>
@@ -2149,29 +2346,8 @@
         <w:pStyle w:val="HTMLPreformatted"/>
         <w:divId w:val="2126457689"/>
       </w:pPr>
-      <w:proofErr w:type="gramStart"/>
-      <w:r>
-        <w:t>static</w:t>
-      </w:r>
-      <w:proofErr w:type="gramEnd"/>
-      <w:r>
-        <w:t xml:space="preserve"> void </w:t>
-      </w:r>
-      <w:proofErr w:type="spellStart"/>
-      <w:r>
-        <w:t>heapify</w:t>
-      </w:r>
-      <w:proofErr w:type="spellEnd"/>
-      <w:r>
-        <w:t xml:space="preserve"> (void **</w:t>
-      </w:r>
-      <w:proofErr w:type="spellStart"/>
-      <w:r>
-        <w:t>ar</w:t>
-      </w:r>
-      <w:proofErr w:type="spellEnd"/>
-      <w:r>
-        <w:t xml:space="preserve">, </w:t>
+      <w:r>
+        <w:t xml:space="preserve">static void heapify (void **ar, </w:t>
       </w:r>
     </w:p>
     <w:p>
@@ -2182,30 +2358,21 @@
       <w:r>
         <w:t xml:space="preserve">                     </w:t>
       </w:r>
-      <w:proofErr w:type="spellStart"/>
-      <w:proofErr w:type="gramStart"/>
       <w:r>
         <w:rPr>
           <w:rStyle w:val="category21"/>
         </w:rPr>
         <w:t>int</w:t>
       </w:r>
-      <w:proofErr w:type="spellEnd"/>
-      <w:r>
-        <w:t>(</w:t>
-      </w:r>
-      <w:proofErr w:type="gramEnd"/>
-      <w:r>
-        <w:t>*</w:t>
-      </w:r>
-      <w:proofErr w:type="spellStart"/>
+      <w:r>
+        <w:t>(*</w:t>
+      </w:r>
       <w:r>
         <w:rPr>
           <w:rStyle w:val="category31"/>
         </w:rPr>
         <w:t>cmp</w:t>
       </w:r>
-      <w:proofErr w:type="spellEnd"/>
       <w:r>
         <w:t>)(const void *,const void *),</w:t>
       </w:r>
@@ -2218,35 +2385,21 @@
       <w:r>
         <w:t xml:space="preserve">                     </w:t>
       </w:r>
-      <w:proofErr w:type="spellStart"/>
-      <w:proofErr w:type="gramStart"/>
       <w:r>
         <w:rPr>
           <w:rStyle w:val="category21"/>
         </w:rPr>
         <w:t>int</w:t>
       </w:r>
-      <w:proofErr w:type="spellEnd"/>
-      <w:proofErr w:type="gramEnd"/>
-      <w:r>
-        <w:t xml:space="preserve"> </w:t>
-      </w:r>
-      <w:proofErr w:type="spellStart"/>
-      <w:r>
-        <w:t>idx</w:t>
-      </w:r>
-      <w:proofErr w:type="spellEnd"/>
-      <w:r>
-        <w:t xml:space="preserve">, </w:t>
-      </w:r>
-      <w:proofErr w:type="spellStart"/>
+      <w:r>
+        <w:t xml:space="preserve"> idx, </w:t>
+      </w:r>
       <w:r>
         <w:rPr>
           <w:rStyle w:val="category21"/>
         </w:rPr>
         <w:t>int</w:t>
       </w:r>
-      <w:proofErr w:type="spellEnd"/>
       <w:r>
         <w:t xml:space="preserve"> max) {</w:t>
       </w:r>
@@ -2259,26 +2412,14 @@
       <w:r>
         <w:t xml:space="preserve">   </w:t>
       </w:r>
-      <w:proofErr w:type="spellStart"/>
-      <w:proofErr w:type="gramStart"/>
       <w:r>
         <w:rPr>
           <w:rStyle w:val="category21"/>
         </w:rPr>
         <w:t>int</w:t>
       </w:r>
-      <w:proofErr w:type="spellEnd"/>
-      <w:proofErr w:type="gramEnd"/>
-      <w:r>
-        <w:t xml:space="preserve"> left = 2*</w:t>
-      </w:r>
-      <w:proofErr w:type="spellStart"/>
-      <w:r>
-        <w:t>idx</w:t>
-      </w:r>
-      <w:proofErr w:type="spellEnd"/>
-      <w:r>
-        <w:t xml:space="preserve"> + 1;</w:t>
+      <w:r>
+        <w:t xml:space="preserve"> left = 2*idx + 1;</w:t>
       </w:r>
     </w:p>
     <w:p>
@@ -2289,26 +2430,14 @@
       <w:r>
         <w:t xml:space="preserve">   </w:t>
       </w:r>
-      <w:proofErr w:type="spellStart"/>
-      <w:proofErr w:type="gramStart"/>
       <w:r>
         <w:rPr>
           <w:rStyle w:val="category21"/>
         </w:rPr>
         <w:t>int</w:t>
       </w:r>
-      <w:proofErr w:type="spellEnd"/>
-      <w:proofErr w:type="gramEnd"/>
-      <w:r>
-        <w:t xml:space="preserve"> right = 2*</w:t>
-      </w:r>
-      <w:proofErr w:type="spellStart"/>
-      <w:r>
-        <w:t>idx</w:t>
-      </w:r>
-      <w:proofErr w:type="spellEnd"/>
-      <w:r>
-        <w:t xml:space="preserve"> + 2;</w:t>
+      <w:r>
+        <w:t xml:space="preserve"> right = 2*idx + 2;</w:t>
       </w:r>
     </w:p>
     <w:p>
@@ -2319,16 +2448,12 @@
       <w:r>
         <w:t xml:space="preserve">   </w:t>
       </w:r>
-      <w:proofErr w:type="spellStart"/>
-      <w:proofErr w:type="gramStart"/>
       <w:r>
         <w:rPr>
           <w:rStyle w:val="category21"/>
         </w:rPr>
         <w:t>int</w:t>
       </w:r>
-      <w:proofErr w:type="spellEnd"/>
-      <w:proofErr w:type="gramEnd"/>
       <w:r>
         <w:t xml:space="preserve"> largest;</w:t>
       </w:r>
@@ -2348,15 +2473,7 @@
         <w:divId w:val="2126457689"/>
       </w:pPr>
       <w:r>
-        <w:t xml:space="preserve">   /* Find largest element of A[</w:t>
-      </w:r>
-      <w:proofErr w:type="spellStart"/>
-      <w:r>
-        <w:t>idx</w:t>
-      </w:r>
-      <w:proofErr w:type="spellEnd"/>
-      <w:r>
-        <w:t xml:space="preserve">], A[left], </w:t>
+        <w:t xml:space="preserve">   /* Find largest element of A[idx], A[left], </w:t>
       </w:r>
       <w:r>
         <w:rPr>
@@ -2376,51 +2493,23 @@
       <w:r>
         <w:t xml:space="preserve">   </w:t>
       </w:r>
-      <w:proofErr w:type="gramStart"/>
       <w:r>
         <w:rPr>
           <w:rStyle w:val="category11"/>
         </w:rPr>
         <w:t>if</w:t>
       </w:r>
-      <w:proofErr w:type="gramEnd"/>
       <w:r>
         <w:t xml:space="preserve"> (left &lt; max &amp;&amp; </w:t>
       </w:r>
-      <w:proofErr w:type="spellStart"/>
       <w:r>
         <w:rPr>
           <w:rStyle w:val="category31"/>
         </w:rPr>
         <w:t>cmp</w:t>
       </w:r>
-      <w:proofErr w:type="spellEnd"/>
-      <w:r>
-        <w:t xml:space="preserve"> (</w:t>
-      </w:r>
-      <w:proofErr w:type="spellStart"/>
-      <w:r>
-        <w:t>ar</w:t>
-      </w:r>
-      <w:proofErr w:type="spellEnd"/>
-      <w:r>
-        <w:t xml:space="preserve">[left], </w:t>
-      </w:r>
-      <w:proofErr w:type="spellStart"/>
-      <w:r>
-        <w:t>ar</w:t>
-      </w:r>
-      <w:proofErr w:type="spellEnd"/>
-      <w:r>
-        <w:t>[</w:t>
-      </w:r>
-      <w:proofErr w:type="spellStart"/>
-      <w:r>
-        <w:t>idx</w:t>
-      </w:r>
-      <w:proofErr w:type="spellEnd"/>
-      <w:r>
-        <w:t>]) &gt; 0) {</w:t>
+      <w:r>
+        <w:t xml:space="preserve"> (ar[left], ar[idx]) &gt; 0) {</w:t>
       </w:r>
     </w:p>
     <w:p>
@@ -2429,15 +2518,7 @@
         <w:divId w:val="2126457689"/>
       </w:pPr>
       <w:r>
-        <w:t xml:space="preserve">      </w:t>
-      </w:r>
-      <w:proofErr w:type="gramStart"/>
-      <w:r>
-        <w:t>largest</w:t>
-      </w:r>
-      <w:proofErr w:type="gramEnd"/>
-      <w:r>
-        <w:t xml:space="preserve"> = left;</w:t>
+        <w:t xml:space="preserve">      largest = left;</w:t>
       </w:r>
     </w:p>
     <w:p>
@@ -2464,23 +2545,7 @@
         <w:divId w:val="2126457689"/>
       </w:pPr>
       <w:r>
-        <w:t xml:space="preserve">      </w:t>
-      </w:r>
-      <w:proofErr w:type="gramStart"/>
-      <w:r>
-        <w:t>largest</w:t>
-      </w:r>
-      <w:proofErr w:type="gramEnd"/>
-      <w:r>
-        <w:t xml:space="preserve"> = </w:t>
-      </w:r>
-      <w:proofErr w:type="spellStart"/>
-      <w:r>
-        <w:t>idx</w:t>
-      </w:r>
-      <w:proofErr w:type="spellEnd"/>
-      <w:r>
-        <w:t>;</w:t>
+        <w:t xml:space="preserve">      largest = idx;</w:t>
       </w:r>
     </w:p>
     <w:p>
@@ -2509,43 +2574,23 @@
       <w:r>
         <w:t xml:space="preserve">   </w:t>
       </w:r>
-      <w:proofErr w:type="gramStart"/>
       <w:r>
         <w:rPr>
           <w:rStyle w:val="category11"/>
         </w:rPr>
         <w:t>if</w:t>
       </w:r>
-      <w:proofErr w:type="gramEnd"/>
       <w:r>
         <w:t xml:space="preserve"> (right &lt; max &amp;&amp; </w:t>
       </w:r>
-      <w:proofErr w:type="spellStart"/>
       <w:r>
         <w:rPr>
           <w:rStyle w:val="category31"/>
         </w:rPr>
         <w:t>cmp</w:t>
       </w:r>
-      <w:proofErr w:type="spellEnd"/>
-      <w:r>
-        <w:t>(</w:t>
-      </w:r>
-      <w:proofErr w:type="spellStart"/>
-      <w:r>
-        <w:t>ar</w:t>
-      </w:r>
-      <w:proofErr w:type="spellEnd"/>
-      <w:r>
-        <w:t xml:space="preserve">[right], </w:t>
-      </w:r>
-      <w:proofErr w:type="spellStart"/>
-      <w:r>
-        <w:t>ar</w:t>
-      </w:r>
-      <w:proofErr w:type="spellEnd"/>
-      <w:r>
-        <w:t>[largest]) &gt; 0) {</w:t>
+      <w:r>
+        <w:t>(ar[right], ar[largest]) &gt; 0) {</w:t>
       </w:r>
     </w:p>
     <w:p>
@@ -2554,15 +2599,7 @@
         <w:divId w:val="2126457689"/>
       </w:pPr>
       <w:r>
-        <w:t xml:space="preserve">      </w:t>
-      </w:r>
-      <w:proofErr w:type="gramStart"/>
-      <w:r>
-        <w:t>largest</w:t>
-      </w:r>
-      <w:proofErr w:type="gramEnd"/>
-      <w:r>
-        <w:t xml:space="preserve"> = right;</w:t>
+        <w:t xml:space="preserve">      largest = right;</w:t>
       </w:r>
     </w:p>
     <w:p>
@@ -2618,24 +2655,14 @@
       <w:r>
         <w:t xml:space="preserve">   </w:t>
       </w:r>
-      <w:proofErr w:type="gramStart"/>
       <w:r>
         <w:rPr>
           <w:rStyle w:val="category11"/>
         </w:rPr>
         <w:t>if</w:t>
       </w:r>
-      <w:proofErr w:type="gramEnd"/>
-      <w:r>
-        <w:t xml:space="preserve"> (largest != </w:t>
-      </w:r>
-      <w:proofErr w:type="spellStart"/>
-      <w:r>
-        <w:t>idx</w:t>
-      </w:r>
-      <w:proofErr w:type="spellEnd"/>
-      <w:r>
-        <w:t>) {</w:t>
+      <w:r>
+        <w:t xml:space="preserve"> (largest != idx) {</w:t>
       </w:r>
     </w:p>
     <w:p>
@@ -2644,23 +2671,7 @@
         <w:divId w:val="2126457689"/>
       </w:pPr>
       <w:r>
-        <w:t xml:space="preserve">       </w:t>
-      </w:r>
-      <w:proofErr w:type="gramStart"/>
-      <w:r>
-        <w:t>void</w:t>
-      </w:r>
-      <w:proofErr w:type="gramEnd"/>
-      <w:r>
-        <w:t xml:space="preserve"> *</w:t>
-      </w:r>
-      <w:proofErr w:type="spellStart"/>
-      <w:r>
-        <w:t>tmp</w:t>
-      </w:r>
-      <w:proofErr w:type="spellEnd"/>
-      <w:r>
-        <w:t>;</w:t>
+        <w:t xml:space="preserve">       void *tmp;</w:t>
       </w:r>
     </w:p>
     <w:p>
@@ -2675,21 +2686,7 @@
         <w:rPr>
           <w:rStyle w:val="linecomment1"/>
         </w:rPr>
-        <w:t>#</w:t>
-      </w:r>
-      <w:proofErr w:type="spellStart"/>
-      <w:r>
-        <w:rPr>
-          <w:rStyle w:val="linecomment1"/>
-        </w:rPr>
-        <w:t>ifdef</w:t>
-      </w:r>
-      <w:proofErr w:type="spellEnd"/>
-      <w:r>
-        <w:rPr>
-          <w:rStyle w:val="linecomment1"/>
-        </w:rPr>
-        <w:t xml:space="preserve"> COUNT</w:t>
+        <w:t>#ifdef COUNT</w:t>
       </w:r>
     </w:p>
     <w:p>
@@ -2713,21 +2710,7 @@
         <w:rPr>
           <w:rStyle w:val="linecomment1"/>
         </w:rPr>
-        <w:t>#</w:t>
-      </w:r>
-      <w:proofErr w:type="spellStart"/>
-      <w:r>
-        <w:rPr>
-          <w:rStyle w:val="linecomment1"/>
-        </w:rPr>
-        <w:t>endif</w:t>
-      </w:r>
-      <w:proofErr w:type="spellEnd"/>
-      <w:r>
-        <w:rPr>
-          <w:rStyle w:val="linecomment1"/>
-        </w:rPr>
-        <w:t xml:space="preserve"> /* COUNT */</w:t>
+        <w:t>#endif /* COUNT */</w:t>
       </w:r>
     </w:p>
     <w:p>
@@ -2745,33 +2728,7 @@
         <w:divId w:val="2126457689"/>
       </w:pPr>
       <w:r>
-        <w:t xml:space="preserve">       </w:t>
-      </w:r>
-      <w:proofErr w:type="spellStart"/>
-      <w:proofErr w:type="gramStart"/>
-      <w:r>
-        <w:t>tmp</w:t>
-      </w:r>
-      <w:proofErr w:type="spellEnd"/>
-      <w:proofErr w:type="gramEnd"/>
-      <w:r>
-        <w:t xml:space="preserve"> = </w:t>
-      </w:r>
-      <w:proofErr w:type="spellStart"/>
-      <w:r>
-        <w:t>ar</w:t>
-      </w:r>
-      <w:proofErr w:type="spellEnd"/>
-      <w:r>
-        <w:t>[</w:t>
-      </w:r>
-      <w:proofErr w:type="spellStart"/>
-      <w:r>
-        <w:t>idx</w:t>
-      </w:r>
-      <w:proofErr w:type="spellEnd"/>
-      <w:r>
-        <w:t>];</w:t>
+        <w:t xml:space="preserve">       tmp = ar[idx];</w:t>
       </w:r>
     </w:p>
     <w:p>
@@ -2780,33 +2737,7 @@
         <w:divId w:val="2126457689"/>
       </w:pPr>
       <w:r>
-        <w:t xml:space="preserve">       </w:t>
-      </w:r>
-      <w:proofErr w:type="spellStart"/>
-      <w:proofErr w:type="gramStart"/>
-      <w:r>
-        <w:t>ar</w:t>
-      </w:r>
-      <w:proofErr w:type="spellEnd"/>
-      <w:r>
-        <w:t>[</w:t>
-      </w:r>
-      <w:proofErr w:type="spellStart"/>
-      <w:proofErr w:type="gramEnd"/>
-      <w:r>
-        <w:t>idx</w:t>
-      </w:r>
-      <w:proofErr w:type="spellEnd"/>
-      <w:r>
-        <w:t xml:space="preserve">] = </w:t>
-      </w:r>
-      <w:proofErr w:type="spellStart"/>
-      <w:r>
-        <w:t>ar</w:t>
-      </w:r>
-      <w:proofErr w:type="spellEnd"/>
-      <w:r>
-        <w:t>[largest];</w:t>
+        <w:t xml:space="preserve">       ar[idx] = ar[largest];</w:t>
       </w:r>
     </w:p>
     <w:p>
@@ -2815,28 +2746,7 @@
         <w:divId w:val="2126457689"/>
       </w:pPr>
       <w:r>
-        <w:t xml:space="preserve">       </w:t>
-      </w:r>
-      <w:proofErr w:type="spellStart"/>
-      <w:proofErr w:type="gramStart"/>
-      <w:r>
-        <w:t>ar</w:t>
-      </w:r>
-      <w:proofErr w:type="spellEnd"/>
-      <w:r>
-        <w:t>[</w:t>
-      </w:r>
-      <w:proofErr w:type="gramEnd"/>
-      <w:r>
-        <w:t xml:space="preserve">largest] = </w:t>
-      </w:r>
-      <w:proofErr w:type="spellStart"/>
-      <w:r>
-        <w:t>tmp</w:t>
-      </w:r>
-      <w:proofErr w:type="spellEnd"/>
-      <w:r>
-        <w:t>;</w:t>
+        <w:t xml:space="preserve">       ar[largest] = tmp;</w:t>
       </w:r>
     </w:p>
     <w:p>
@@ -2854,34 +2764,14 @@
         <w:divId w:val="2126457689"/>
       </w:pPr>
       <w:r>
-        <w:t xml:space="preserve">       </w:t>
-      </w:r>
-      <w:proofErr w:type="spellStart"/>
-      <w:proofErr w:type="gramStart"/>
-      <w:r>
-        <w:t>heapify</w:t>
-      </w:r>
-      <w:proofErr w:type="spellEnd"/>
-      <w:r>
-        <w:t>(</w:t>
-      </w:r>
-      <w:proofErr w:type="spellStart"/>
-      <w:proofErr w:type="gramEnd"/>
-      <w:r>
-        <w:t>ar</w:t>
-      </w:r>
-      <w:proofErr w:type="spellEnd"/>
-      <w:r>
-        <w:t xml:space="preserve">, </w:t>
-      </w:r>
-      <w:proofErr w:type="spellStart"/>
+        <w:t xml:space="preserve">       heapify(ar, </w:t>
+      </w:r>
       <w:r>
         <w:rPr>
           <w:rStyle w:val="category31"/>
         </w:rPr>
         <w:t>cmp</w:t>
       </w:r>
-      <w:proofErr w:type="spellEnd"/>
       <w:r>
         <w:t>, largest, max);</w:t>
       </w:r>
@@ -2916,15 +2806,7 @@
         <w:divId w:val="2126457689"/>
       </w:pPr>
       <w:r>
-        <w:t xml:space="preserve">/** Build heap within array by repeatedly invoking </w:t>
-      </w:r>
-      <w:proofErr w:type="spellStart"/>
-      <w:r>
-        <w:t>heapify</w:t>
-      </w:r>
-      <w:proofErr w:type="spellEnd"/>
-      <w:r>
-        <w:t>. */</w:t>
+        <w:t>/** Build heap within array by repeatedly invoking heapify. */</w:t>
       </w:r>
     </w:p>
     <w:p>
@@ -2932,29 +2814,8 @@
         <w:pStyle w:val="HTMLPreformatted"/>
         <w:divId w:val="2126457689"/>
       </w:pPr>
-      <w:proofErr w:type="gramStart"/>
-      <w:r>
-        <w:t>static</w:t>
-      </w:r>
-      <w:proofErr w:type="gramEnd"/>
-      <w:r>
-        <w:t xml:space="preserve"> void </w:t>
-      </w:r>
-      <w:proofErr w:type="spellStart"/>
-      <w:r>
-        <w:t>buildHeap</w:t>
-      </w:r>
-      <w:proofErr w:type="spellEnd"/>
-      <w:r>
-        <w:t xml:space="preserve"> (void **</w:t>
-      </w:r>
-      <w:proofErr w:type="spellStart"/>
-      <w:r>
-        <w:t>ar</w:t>
-      </w:r>
-      <w:proofErr w:type="spellEnd"/>
-      <w:r>
-        <w:t xml:space="preserve">, </w:t>
+      <w:r>
+        <w:t xml:space="preserve">static void buildHeap (void **ar, </w:t>
       </w:r>
     </w:p>
     <w:p>
@@ -2965,30 +2826,21 @@
       <w:r>
         <w:t xml:space="preserve">                       </w:t>
       </w:r>
-      <w:proofErr w:type="spellStart"/>
-      <w:proofErr w:type="gramStart"/>
       <w:r>
         <w:rPr>
           <w:rStyle w:val="category21"/>
         </w:rPr>
         <w:t>int</w:t>
       </w:r>
-      <w:proofErr w:type="spellEnd"/>
-      <w:r>
-        <w:t>(</w:t>
-      </w:r>
-      <w:proofErr w:type="gramEnd"/>
-      <w:r>
-        <w:t>*</w:t>
-      </w:r>
-      <w:proofErr w:type="spellStart"/>
+      <w:r>
+        <w:t>(*</w:t>
+      </w:r>
       <w:r>
         <w:rPr>
           <w:rStyle w:val="category31"/>
         </w:rPr>
         <w:t>cmp</w:t>
       </w:r>
-      <w:proofErr w:type="spellEnd"/>
       <w:r>
         <w:t>)(const void *,const void *),</w:t>
       </w:r>
@@ -3001,16 +2853,12 @@
       <w:r>
         <w:t xml:space="preserve">                       </w:t>
       </w:r>
-      <w:proofErr w:type="spellStart"/>
-      <w:proofErr w:type="gramStart"/>
       <w:r>
         <w:rPr>
           <w:rStyle w:val="category21"/>
         </w:rPr>
         <w:t>int</w:t>
       </w:r>
-      <w:proofErr w:type="spellEnd"/>
-      <w:proofErr w:type="gramEnd"/>
       <w:r>
         <w:t xml:space="preserve"> n) {</w:t>
       </w:r>
@@ -3023,26 +2871,14 @@
       <w:r>
         <w:t xml:space="preserve">   </w:t>
       </w:r>
-      <w:proofErr w:type="spellStart"/>
-      <w:proofErr w:type="gramStart"/>
       <w:r>
         <w:rPr>
           <w:rStyle w:val="category21"/>
         </w:rPr>
         <w:t>int</w:t>
       </w:r>
-      <w:proofErr w:type="spellEnd"/>
-      <w:proofErr w:type="gramEnd"/>
-      <w:r>
-        <w:t xml:space="preserve"> </w:t>
-      </w:r>
-      <w:proofErr w:type="spellStart"/>
-      <w:r>
-        <w:t>i</w:t>
-      </w:r>
-      <w:proofErr w:type="spellEnd"/>
-      <w:r>
-        <w:t>;</w:t>
+      <w:r>
+        <w:t xml:space="preserve"> i;</w:t>
       </w:r>
     </w:p>
     <w:p>
@@ -3053,40 +2889,14 @@
       <w:r>
         <w:t xml:space="preserve">   </w:t>
       </w:r>
-      <w:proofErr w:type="gramStart"/>
       <w:r>
         <w:rPr>
           <w:rStyle w:val="category11"/>
         </w:rPr>
         <w:t>for</w:t>
       </w:r>
-      <w:proofErr w:type="gramEnd"/>
-      <w:r>
-        <w:t xml:space="preserve"> (</w:t>
-      </w:r>
-      <w:proofErr w:type="spellStart"/>
-      <w:r>
-        <w:t>i</w:t>
-      </w:r>
-      <w:proofErr w:type="spellEnd"/>
-      <w:r>
-        <w:t xml:space="preserve"> = n/2-1; </w:t>
-      </w:r>
-      <w:proofErr w:type="spellStart"/>
-      <w:r>
-        <w:t>i</w:t>
-      </w:r>
-      <w:proofErr w:type="spellEnd"/>
-      <w:r>
-        <w:t xml:space="preserve">&gt;=0; </w:t>
-      </w:r>
-      <w:proofErr w:type="spellStart"/>
-      <w:r>
-        <w:t>i</w:t>
-      </w:r>
-      <w:proofErr w:type="spellEnd"/>
-      <w:r>
-        <w:t>--) {</w:t>
+      <w:r>
+        <w:t xml:space="preserve"> (i = n/2-1; i&gt;=0; i--) {</w:t>
       </w:r>
     </w:p>
     <w:p>
@@ -3095,44 +2905,16 @@
         <w:divId w:val="2126457689"/>
       </w:pPr>
       <w:r>
-        <w:t xml:space="preserve">      </w:t>
-      </w:r>
-      <w:proofErr w:type="spellStart"/>
-      <w:proofErr w:type="gramStart"/>
-      <w:r>
-        <w:t>heapify</w:t>
-      </w:r>
-      <w:proofErr w:type="spellEnd"/>
-      <w:proofErr w:type="gramEnd"/>
-      <w:r>
-        <w:t xml:space="preserve"> (</w:t>
-      </w:r>
-      <w:proofErr w:type="spellStart"/>
-      <w:r>
-        <w:t>ar</w:t>
-      </w:r>
-      <w:proofErr w:type="spellEnd"/>
-      <w:r>
-        <w:t xml:space="preserve">, </w:t>
-      </w:r>
-      <w:proofErr w:type="spellStart"/>
+        <w:t xml:space="preserve">      heapify (ar, </w:t>
+      </w:r>
       <w:r>
         <w:rPr>
           <w:rStyle w:val="category31"/>
         </w:rPr>
         <w:t>cmp</w:t>
       </w:r>
-      <w:proofErr w:type="spellEnd"/>
-      <w:r>
-        <w:t xml:space="preserve">, </w:t>
-      </w:r>
-      <w:proofErr w:type="spellStart"/>
-      <w:r>
-        <w:t>i</w:t>
-      </w:r>
-      <w:proofErr w:type="spellEnd"/>
-      <w:r>
-        <w:t>, n);</w:t>
+      <w:r>
+        <w:t>, i, n);</w:t>
       </w:r>
     </w:p>
     <w:p>
@@ -3173,38 +2955,15 @@
         <w:pStyle w:val="HTMLPreformatted"/>
         <w:divId w:val="2126457689"/>
       </w:pPr>
-      <w:proofErr w:type="gramStart"/>
-      <w:r>
-        <w:t>void</w:t>
-      </w:r>
-      <w:proofErr w:type="gramEnd"/>
-      <w:r>
-        <w:t xml:space="preserve"> </w:t>
-      </w:r>
-      <w:proofErr w:type="spellStart"/>
-      <w:r>
-        <w:t>sortPointers</w:t>
-      </w:r>
-      <w:proofErr w:type="spellEnd"/>
-      <w:r>
-        <w:t xml:space="preserve"> (void **</w:t>
-      </w:r>
-      <w:proofErr w:type="spellStart"/>
-      <w:r>
-        <w:t>ar</w:t>
-      </w:r>
-      <w:proofErr w:type="spellEnd"/>
-      <w:r>
-        <w:t xml:space="preserve">, </w:t>
-      </w:r>
-      <w:proofErr w:type="spellStart"/>
+      <w:r>
+        <w:t xml:space="preserve">void sortPointers (void **ar, </w:t>
+      </w:r>
       <w:r>
         <w:rPr>
           <w:rStyle w:val="category21"/>
         </w:rPr>
         <w:t>int</w:t>
       </w:r>
-      <w:proofErr w:type="spellEnd"/>
       <w:r>
         <w:t xml:space="preserve"> n,</w:t>
       </w:r>
@@ -3217,30 +2976,21 @@
       <w:r>
         <w:t xml:space="preserve">                   </w:t>
       </w:r>
-      <w:proofErr w:type="spellStart"/>
-      <w:proofErr w:type="gramStart"/>
       <w:r>
         <w:rPr>
           <w:rStyle w:val="category21"/>
         </w:rPr>
         <w:t>int</w:t>
       </w:r>
-      <w:proofErr w:type="spellEnd"/>
-      <w:r>
-        <w:t>(</w:t>
-      </w:r>
-      <w:proofErr w:type="gramEnd"/>
-      <w:r>
-        <w:t>*</w:t>
-      </w:r>
-      <w:proofErr w:type="spellStart"/>
+      <w:r>
+        <w:t>(*</w:t>
+      </w:r>
       <w:r>
         <w:rPr>
           <w:rStyle w:val="category31"/>
         </w:rPr>
         <w:t>cmp</w:t>
       </w:r>
-      <w:proofErr w:type="spellEnd"/>
       <w:r>
         <w:t>)(const void *,const void *)) {</w:t>
       </w:r>
@@ -3253,26 +3003,14 @@
       <w:r>
         <w:t xml:space="preserve">   </w:t>
       </w:r>
-      <w:proofErr w:type="spellStart"/>
-      <w:proofErr w:type="gramStart"/>
       <w:r>
         <w:rPr>
           <w:rStyle w:val="category21"/>
         </w:rPr>
         <w:t>int</w:t>
       </w:r>
-      <w:proofErr w:type="spellEnd"/>
-      <w:proofErr w:type="gramEnd"/>
-      <w:r>
-        <w:t xml:space="preserve"> </w:t>
-      </w:r>
-      <w:proofErr w:type="spellStart"/>
-      <w:r>
-        <w:t>i</w:t>
-      </w:r>
-      <w:proofErr w:type="spellEnd"/>
-      <w:r>
-        <w:t>;</w:t>
+      <w:r>
+        <w:t xml:space="preserve"> i;</w:t>
       </w:r>
     </w:p>
     <w:p>
@@ -3281,34 +3019,14 @@
         <w:divId w:val="2126457689"/>
       </w:pPr>
       <w:r>
-        <w:t xml:space="preserve">   </w:t>
-      </w:r>
-      <w:proofErr w:type="spellStart"/>
-      <w:proofErr w:type="gramStart"/>
-      <w:r>
-        <w:t>buildHeap</w:t>
-      </w:r>
-      <w:proofErr w:type="spellEnd"/>
-      <w:proofErr w:type="gramEnd"/>
-      <w:r>
-        <w:t xml:space="preserve"> (</w:t>
-      </w:r>
-      <w:proofErr w:type="spellStart"/>
-      <w:r>
-        <w:t>ar</w:t>
-      </w:r>
-      <w:proofErr w:type="spellEnd"/>
-      <w:r>
-        <w:t xml:space="preserve">, </w:t>
-      </w:r>
-      <w:proofErr w:type="spellStart"/>
+        <w:t xml:space="preserve">   buildHeap (ar, </w:t>
+      </w:r>
       <w:r>
         <w:rPr>
           <w:rStyle w:val="category31"/>
         </w:rPr>
         <w:t>cmp</w:t>
       </w:r>
-      <w:proofErr w:type="spellEnd"/>
       <w:r>
         <w:t>, n);</w:t>
       </w:r>
@@ -3321,40 +3039,14 @@
       <w:r>
         <w:t xml:space="preserve">   </w:t>
       </w:r>
-      <w:proofErr w:type="gramStart"/>
       <w:r>
         <w:rPr>
           <w:rStyle w:val="category11"/>
         </w:rPr>
         <w:t>for</w:t>
       </w:r>
-      <w:proofErr w:type="gramEnd"/>
-      <w:r>
-        <w:t xml:space="preserve"> (</w:t>
-      </w:r>
-      <w:proofErr w:type="spellStart"/>
-      <w:r>
-        <w:t>i</w:t>
-      </w:r>
-      <w:proofErr w:type="spellEnd"/>
-      <w:r>
-        <w:t xml:space="preserve"> = n-1; </w:t>
-      </w:r>
-      <w:proofErr w:type="spellStart"/>
-      <w:r>
-        <w:t>i</w:t>
-      </w:r>
-      <w:proofErr w:type="spellEnd"/>
-      <w:r>
-        <w:t xml:space="preserve"> &gt;= 1; </w:t>
-      </w:r>
-      <w:proofErr w:type="spellStart"/>
-      <w:r>
-        <w:t>i</w:t>
-      </w:r>
-      <w:proofErr w:type="spellEnd"/>
-      <w:r>
-        <w:t>--) {</w:t>
+      <w:r>
+        <w:t xml:space="preserve"> (i = n-1; i &gt;= 1; i--) {</w:t>
       </w:r>
     </w:p>
     <w:p>
@@ -3363,23 +3055,7 @@
         <w:divId w:val="2126457689"/>
       </w:pPr>
       <w:r>
-        <w:t xml:space="preserve">     </w:t>
-      </w:r>
-      <w:proofErr w:type="gramStart"/>
-      <w:r>
-        <w:t>void</w:t>
-      </w:r>
-      <w:proofErr w:type="gramEnd"/>
-      <w:r>
-        <w:t xml:space="preserve"> *</w:t>
-      </w:r>
-      <w:proofErr w:type="spellStart"/>
-      <w:r>
-        <w:t>tmp</w:t>
-      </w:r>
-      <w:proofErr w:type="spellEnd"/>
-      <w:r>
-        <w:t>;</w:t>
+        <w:t xml:space="preserve">     void *tmp;</w:t>
       </w:r>
     </w:p>
     <w:p>
@@ -3394,21 +3070,7 @@
         <w:rPr>
           <w:rStyle w:val="linecomment1"/>
         </w:rPr>
-        <w:t>#</w:t>
-      </w:r>
-      <w:proofErr w:type="spellStart"/>
-      <w:r>
-        <w:rPr>
-          <w:rStyle w:val="linecomment1"/>
-        </w:rPr>
-        <w:t>ifdef</w:t>
-      </w:r>
-      <w:proofErr w:type="spellEnd"/>
-      <w:r>
-        <w:rPr>
-          <w:rStyle w:val="linecomment1"/>
-        </w:rPr>
-        <w:t xml:space="preserve"> COUNT</w:t>
+        <w:t>#ifdef COUNT</w:t>
       </w:r>
     </w:p>
     <w:p>
@@ -3432,21 +3094,7 @@
         <w:rPr>
           <w:rStyle w:val="linecomment1"/>
         </w:rPr>
-        <w:t>#</w:t>
-      </w:r>
-      <w:proofErr w:type="spellStart"/>
-      <w:r>
-        <w:rPr>
-          <w:rStyle w:val="linecomment1"/>
-        </w:rPr>
-        <w:t>endif</w:t>
-      </w:r>
-      <w:proofErr w:type="spellEnd"/>
-      <w:r>
-        <w:rPr>
-          <w:rStyle w:val="linecomment1"/>
-        </w:rPr>
-        <w:t xml:space="preserve"> /* COUNT */</w:t>
+        <w:t>#endif /* COUNT */</w:t>
       </w:r>
     </w:p>
     <w:p>
@@ -3455,25 +3103,7 @@
         <w:divId w:val="2126457689"/>
       </w:pPr>
       <w:r>
-        <w:t xml:space="preserve">     </w:t>
-      </w:r>
-      <w:proofErr w:type="spellStart"/>
-      <w:proofErr w:type="gramStart"/>
-      <w:r>
-        <w:t>tmp</w:t>
-      </w:r>
-      <w:proofErr w:type="spellEnd"/>
-      <w:proofErr w:type="gramEnd"/>
-      <w:r>
-        <w:t xml:space="preserve"> = </w:t>
-      </w:r>
-      <w:proofErr w:type="spellStart"/>
-      <w:r>
-        <w:t>ar</w:t>
-      </w:r>
-      <w:proofErr w:type="spellEnd"/>
-      <w:r>
-        <w:t>[0];</w:t>
+        <w:t xml:space="preserve">     tmp = ar[0];</w:t>
       </w:r>
     </w:p>
     <w:p>
@@ -3482,36 +3112,7 @@
         <w:divId w:val="2126457689"/>
       </w:pPr>
       <w:r>
-        <w:t xml:space="preserve">     </w:t>
-      </w:r>
-      <w:proofErr w:type="spellStart"/>
-      <w:proofErr w:type="gramStart"/>
-      <w:r>
-        <w:t>ar</w:t>
-      </w:r>
-      <w:proofErr w:type="spellEnd"/>
-      <w:r>
-        <w:t>[</w:t>
-      </w:r>
-      <w:proofErr w:type="gramEnd"/>
-      <w:r>
-        <w:t xml:space="preserve">0] = </w:t>
-      </w:r>
-      <w:proofErr w:type="spellStart"/>
-      <w:r>
-        <w:t>ar</w:t>
-      </w:r>
-      <w:proofErr w:type="spellEnd"/>
-      <w:r>
-        <w:t>[</w:t>
-      </w:r>
-      <w:proofErr w:type="spellStart"/>
-      <w:r>
-        <w:t>i</w:t>
-      </w:r>
-      <w:proofErr w:type="spellEnd"/>
-      <w:r>
-        <w:t>];</w:t>
+        <w:t xml:space="preserve">     ar[0] = ar[i];</w:t>
       </w:r>
     </w:p>
     <w:p>
@@ -3520,33 +3121,7 @@
         <w:divId w:val="2126457689"/>
       </w:pPr>
       <w:r>
-        <w:t xml:space="preserve">     </w:t>
-      </w:r>
-      <w:proofErr w:type="spellStart"/>
-      <w:proofErr w:type="gramStart"/>
-      <w:r>
-        <w:t>ar</w:t>
-      </w:r>
-      <w:proofErr w:type="spellEnd"/>
-      <w:r>
-        <w:t>[</w:t>
-      </w:r>
-      <w:proofErr w:type="spellStart"/>
-      <w:proofErr w:type="gramEnd"/>
-      <w:r>
-        <w:t>i</w:t>
-      </w:r>
-      <w:proofErr w:type="spellEnd"/>
-      <w:r>
-        <w:t xml:space="preserve">] = </w:t>
-      </w:r>
-      <w:proofErr w:type="spellStart"/>
-      <w:r>
-        <w:t>tmp</w:t>
-      </w:r>
-      <w:proofErr w:type="spellEnd"/>
-      <w:r>
-        <w:t>;</w:t>
+        <w:t xml:space="preserve">     ar[i] = tmp;</w:t>
       </w:r>
     </w:p>
     <w:p>
@@ -3564,44 +3139,16 @@
         <w:divId w:val="2126457689"/>
       </w:pPr>
       <w:r>
-        <w:t xml:space="preserve">     </w:t>
-      </w:r>
-      <w:proofErr w:type="spellStart"/>
-      <w:proofErr w:type="gramStart"/>
-      <w:r>
-        <w:t>heapify</w:t>
-      </w:r>
-      <w:proofErr w:type="spellEnd"/>
-      <w:proofErr w:type="gramEnd"/>
-      <w:r>
-        <w:t xml:space="preserve"> (</w:t>
-      </w:r>
-      <w:proofErr w:type="spellStart"/>
-      <w:r>
-        <w:t>ar</w:t>
-      </w:r>
-      <w:proofErr w:type="spellEnd"/>
-      <w:r>
-        <w:t xml:space="preserve">, </w:t>
-      </w:r>
-      <w:proofErr w:type="spellStart"/>
+        <w:t xml:space="preserve">     heapify (ar, </w:t>
+      </w:r>
       <w:r>
         <w:rPr>
           <w:rStyle w:val="category31"/>
         </w:rPr>
         <w:t>cmp</w:t>
       </w:r>
-      <w:proofErr w:type="spellEnd"/>
-      <w:r>
-        <w:t xml:space="preserve">, 0, </w:t>
-      </w:r>
-      <w:proofErr w:type="spellStart"/>
-      <w:r>
-        <w:t>i</w:t>
-      </w:r>
-      <w:proofErr w:type="spellEnd"/>
-      <w:r>
-        <w:t>);</w:t>
+      <w:r>
+        <w:t>, 0, i);</w:t>
       </w:r>
     </w:p>
     <w:p>
@@ -3647,30 +3194,8 @@
         <w:rPr>
           <w:rStyle w:val="HTMLCode"/>
         </w:rPr>
-        <w:t>$ADKHOME/Code/Sorting/</w:t>
-      </w:r>
-      <w:proofErr w:type="spellStart"/>
-      <w:r>
-        <w:rPr>
-          <w:rStyle w:val="HTMLCode"/>
-        </w:rPr>
-        <w:t>PointerBased</w:t>
-      </w:r>
-      <w:proofErr w:type="spellEnd"/>
-      <w:r>
-        <w:rPr>
-          <w:rStyle w:val="HTMLCode"/>
-        </w:rPr>
-        <w:t>/</w:t>
-      </w:r>
-      <w:proofErr w:type="spellStart"/>
-      <w:r>
-        <w:rPr>
-          <w:rStyle w:val="HTMLCode"/>
-        </w:rPr>
-        <w:t>straight_HeapSort.c</w:t>
-      </w:r>
-      <w:proofErr w:type="spellEnd"/>
+        <w:t>$ADKHOME/Code/Sorting/PointerBased/straight_HeapSort.c</w:t>
+      </w:r>
       <w:r>
         <w:rPr>
           <w:rFonts w:ascii="Verdana" w:hAnsi="Verdana" w:cs="Arial"/>
@@ -3722,7 +3247,6 @@
         </w:rPr>
         <w:t xml:space="preserve"> executable (which uses </w:t>
       </w:r>
-      <w:proofErr w:type="spellStart"/>
       <w:r>
         <w:rPr>
           <w:rFonts w:ascii="Verdana" w:hAnsi="Verdana" w:cs="Arial"/>
@@ -3733,7 +3257,6 @@
         </w:rPr>
         <w:t>Quicksort</w:t>
       </w:r>
-      <w:proofErr w:type="spellEnd"/>
       <w:r>
         <w:rPr>
           <w:rFonts w:ascii="Verdana" w:hAnsi="Verdana" w:cs="Arial"/>
@@ -3769,13 +3292,11 @@
         <w:pStyle w:val="HTMLPreformatted"/>
         <w:divId w:val="2039967037"/>
       </w:pPr>
-      <w:proofErr w:type="gramStart"/>
-      <w:r>
-        <w:t>time</w:t>
-      </w:r>
-      <w:proofErr w:type="gramEnd"/>
-      <w:r>
-        <w:t xml:space="preserve"> ./sample BillText.txt &gt; /dev/null</w:t>
+      <w:r>
+        <w:t xml:space="preserve">% </w:t>
+      </w:r>
+      <w:r>
+        <w:t>time ./sample BillText.txt &gt; /dev/null</w:t>
       </w:r>
     </w:p>
     <w:p>
@@ -3784,7 +3305,7 @@
         <w:divId w:val="2039967037"/>
       </w:pPr>
       <w:r>
-        <w:t>0.016u 0.004s 0:00.01 100.0%    0+0k 0+0io 0pf+0w</w:t>
+        <w:t>0.008u 0.000s 0:00.01 0.0%      0+0k 0+0io 0pf+0w</w:t>
       </w:r>
     </w:p>
     <w:p>
@@ -3806,7 +3327,43 @@
           <w:sz w:val="18"/>
           <w:szCs w:val="18"/>
         </w:rPr>
-        <w:t>It takes about 1/100</w:t>
+        <w:t xml:space="preserve">It takes about </w:t>
+      </w:r>
+      <w:r>
+        <w:rPr>
+          <w:rFonts w:ascii="Verdana" w:hAnsi="Verdana" w:cs="Arial"/>
+          <w:color w:val="333333"/>
+          <w:sz w:val="18"/>
+          <w:szCs w:val="18"/>
+        </w:rPr>
+        <w:t>8</w:t>
+      </w:r>
+      <w:r>
+        <w:rPr>
+          <w:rFonts w:ascii="Verdana" w:hAnsi="Verdana" w:cs="Arial"/>
+          <w:color w:val="333333"/>
+          <w:sz w:val="18"/>
+          <w:szCs w:val="18"/>
+        </w:rPr>
+        <w:t>/1</w:t>
+      </w:r>
+      <w:r>
+        <w:rPr>
+          <w:rFonts w:ascii="Verdana" w:hAnsi="Verdana" w:cs="Arial"/>
+          <w:color w:val="333333"/>
+          <w:sz w:val="18"/>
+          <w:szCs w:val="18"/>
+        </w:rPr>
+        <w:t>0</w:t>
+      </w:r>
+      <w:r>
+        <w:rPr>
+          <w:rFonts w:ascii="Verdana" w:hAnsi="Verdana" w:cs="Arial"/>
+          <w:color w:val="333333"/>
+          <w:sz w:val="18"/>
+          <w:szCs w:val="18"/>
+        </w:rPr>
+        <w:t>00</w:t>
       </w:r>
       <w:r>
         <w:rPr>
@@ -3827,7 +3384,6 @@
         </w:rPr>
         <w:t xml:space="preserve"> of a second. It appears that our </w:t>
       </w:r>
-      <w:proofErr w:type="spellStart"/>
       <w:r>
         <w:rPr>
           <w:rFonts w:ascii="Verdana" w:hAnsi="Verdana" w:cs="Arial"/>
@@ -3838,15 +3394,32 @@
         </w:rPr>
         <w:t>Quicksort</w:t>
       </w:r>
-      <w:proofErr w:type="spellEnd"/>
-      <w:r>
-        <w:rPr>
-          <w:rFonts w:ascii="Verdana" w:hAnsi="Verdana" w:cs="Arial"/>
-          <w:color w:val="333333"/>
-          <w:sz w:val="18"/>
-          <w:szCs w:val="18"/>
-        </w:rPr>
-        <w:t xml:space="preserve"> implementation is six times as fast. However, the </w:t>
+      <w:r>
+        <w:rPr>
+          <w:rFonts w:ascii="Verdana" w:hAnsi="Verdana" w:cs="Arial"/>
+          <w:color w:val="333333"/>
+          <w:sz w:val="18"/>
+          <w:szCs w:val="18"/>
+        </w:rPr>
+        <w:t xml:space="preserve"> implementation is </w:t>
+      </w:r>
+      <w:r>
+        <w:rPr>
+          <w:rFonts w:ascii="Verdana" w:hAnsi="Verdana" w:cs="Arial"/>
+          <w:color w:val="333333"/>
+          <w:sz w:val="18"/>
+          <w:szCs w:val="18"/>
+        </w:rPr>
+        <w:t>five</w:t>
+      </w:r>
+      <w:r>
+        <w:rPr>
+          <w:rFonts w:ascii="Verdana" w:hAnsi="Verdana" w:cs="Arial"/>
+          <w:color w:val="333333"/>
+          <w:sz w:val="18"/>
+          <w:szCs w:val="18"/>
+        </w:rPr>
+        <w:t xml:space="preserve"> times as fast. However, the </w:t>
       </w:r>
       <w:r>
         <w:rPr>
@@ -3868,7 +3441,6 @@
         </w:rPr>
         <w:t xml:space="preserve"> utility is not sufficient to capture fine-grained timing measurements. The </w:t>
       </w:r>
-      <w:proofErr w:type="spellStart"/>
       <w:r>
         <w:rPr>
           <w:rFonts w:ascii="Verdana" w:hAnsi="Verdana" w:cs="Arial"/>
@@ -3880,7 +3452,6 @@
         </w:rPr>
         <w:t>timing.c</w:t>
       </w:r>
-      <w:proofErr w:type="spellEnd"/>
       <w:r>
         <w:rPr>
           <w:rFonts w:ascii="Verdana" w:hAnsi="Verdana" w:cs="Arial"/>
@@ -3896,18 +3467,11 @@
         <w:pStyle w:val="HTMLPreformatted"/>
         <w:divId w:val="2039967037"/>
       </w:pPr>
-      <w:proofErr w:type="gramStart"/>
-      <w:r>
-        <w:t>./</w:t>
-      </w:r>
-      <w:proofErr w:type="spellStart"/>
-      <w:proofErr w:type="gramEnd"/>
-      <w:r>
-        <w:t>quicksort</w:t>
-      </w:r>
-      <w:proofErr w:type="spellEnd"/>
-      <w:r>
-        <w:t xml:space="preserve"> BillText.txt &gt; /dev/null</w:t>
+      <w:r>
+        <w:t xml:space="preserve">% </w:t>
+      </w:r>
+      <w:r>
+        <w:t>./quicksort BillText.txt &gt; /dev/null</w:t>
       </w:r>
     </w:p>
     <w:p>
@@ -3916,7 +3480,16 @@
         <w:divId w:val="2039967037"/>
       </w:pPr>
       <w:r>
-        <w:t>0.006381seconds</w:t>
+        <w:t>0.00</w:t>
+      </w:r>
+      <w:r>
+        <w:t>3773</w:t>
+      </w:r>
+      <w:r>
+        <w:t xml:space="preserve"> </w:t>
+      </w:r>
+      <w:r>
+        <w:t>seconds</w:t>
       </w:r>
     </w:p>
     <w:p>
@@ -3938,7 +3511,43 @@
           <w:sz w:val="18"/>
           <w:szCs w:val="18"/>
         </w:rPr>
-        <w:t>If you run this twenty times and discard the best and worst performing runs, you might find that the average behavior is something like 0.0066±.0001 seconds (</w:t>
+        <w:t>If you run this twenty times and discard the best and worst performing runs, you might find that the average behavior is something like 0.00</w:t>
+      </w:r>
+      <w:r>
+        <w:rPr>
+          <w:rFonts w:ascii="Verdana" w:hAnsi="Verdana" w:cs="Arial"/>
+          <w:color w:val="333333"/>
+          <w:sz w:val="18"/>
+          <w:szCs w:val="18"/>
+        </w:rPr>
+        <w:t>37</w:t>
+      </w:r>
+      <w:r>
+        <w:rPr>
+          <w:rFonts w:ascii="Verdana" w:hAnsi="Verdana" w:cs="Arial"/>
+          <w:color w:val="333333"/>
+          <w:sz w:val="18"/>
+          <w:szCs w:val="18"/>
+        </w:rPr>
+        <w:t>±.000</w:t>
+      </w:r>
+      <w:r>
+        <w:rPr>
+          <w:rFonts w:ascii="Verdana" w:hAnsi="Verdana" w:cs="Arial"/>
+          <w:color w:val="333333"/>
+          <w:sz w:val="18"/>
+          <w:szCs w:val="18"/>
+        </w:rPr>
+        <w:t>1</w:t>
+      </w:r>
+      <w:r>
+        <w:rPr>
+          <w:rFonts w:ascii="Verdana" w:hAnsi="Verdana" w:cs="Arial"/>
+          <w:color w:val="333333"/>
+          <w:sz w:val="18"/>
+          <w:szCs w:val="18"/>
+        </w:rPr>
+        <w:t xml:space="preserve"> seconds (</w:t>
       </w:r>
       <w:r>
         <w:rPr>
@@ -3949,31 +3558,7 @@
           <w:sz w:val="18"/>
           <w:szCs w:val="18"/>
         </w:rPr>
-        <w:t xml:space="preserve">Note: Your mileage </w:t>
-      </w:r>
-      <w:proofErr w:type="spellStart"/>
-      <w:r>
-        <w:rPr>
-          <w:rFonts w:ascii="Verdana" w:hAnsi="Verdana" w:cs="Arial"/>
-          <w:b/>
-          <w:bCs/>
-          <w:color w:val="333333"/>
-          <w:sz w:val="18"/>
-          <w:szCs w:val="18"/>
-        </w:rPr>
-        <w:t>mary</w:t>
-      </w:r>
-      <w:proofErr w:type="spellEnd"/>
-      <w:r>
-        <w:rPr>
-          <w:rFonts w:ascii="Verdana" w:hAnsi="Verdana" w:cs="Arial"/>
-          <w:b/>
-          <w:bCs/>
-          <w:color w:val="333333"/>
-          <w:sz w:val="18"/>
-          <w:szCs w:val="18"/>
-        </w:rPr>
-        <w:t xml:space="preserve"> vary</w:t>
+        <w:t>Note: Your mileage mary vary</w:t>
       </w:r>
       <w:r>
         <w:rPr>
@@ -3984,7 +3569,6 @@
         </w:rPr>
         <w:t xml:space="preserve">). How does how </w:t>
       </w:r>
-      <w:proofErr w:type="spellStart"/>
       <w:r>
         <w:rPr>
           <w:rFonts w:ascii="Verdana" w:hAnsi="Verdana" w:cs="Arial"/>
@@ -3995,7 +3579,6 @@
         </w:rPr>
         <w:t>Quicksort</w:t>
       </w:r>
-      <w:proofErr w:type="spellEnd"/>
       <w:r>
         <w:rPr>
           <w:rFonts w:ascii="Verdana" w:hAnsi="Verdana" w:cs="Arial"/>
@@ -4030,18 +3613,11 @@
         <w:pStyle w:val="HTMLPreformatted"/>
         <w:divId w:val="2039967037"/>
       </w:pPr>
-      <w:proofErr w:type="gramStart"/>
-      <w:r>
-        <w:t>./</w:t>
-      </w:r>
-      <w:proofErr w:type="spellStart"/>
-      <w:proofErr w:type="gramEnd"/>
-      <w:r>
-        <w:t>bucketsort</w:t>
-      </w:r>
-      <w:proofErr w:type="spellEnd"/>
-      <w:r>
-        <w:t xml:space="preserve"> BillText.txt &gt; /dev/null</w:t>
+      <w:r>
+        <w:t xml:space="preserve">% </w:t>
+      </w:r>
+      <w:r>
+        <w:t>./bucketsort BillText.txt &gt; /dev/null</w:t>
       </w:r>
     </w:p>
     <w:p>
@@ -4050,7 +3626,13 @@
         <w:divId w:val="2039967037"/>
       </w:pPr>
       <w:r>
-        <w:t>0.019378 seconds</w:t>
+        <w:t>0.009579</w:t>
+      </w:r>
+      <w:r>
+        <w:t xml:space="preserve"> </w:t>
+      </w:r>
+      <w:r>
+        <w:t>seconds</w:t>
       </w:r>
     </w:p>
     <w:p>
@@ -4072,7 +3654,52 @@
           <w:sz w:val="18"/>
           <w:szCs w:val="18"/>
         </w:rPr>
-        <w:t xml:space="preserve">Running twenty trials, eliminating the best and worst performers, results in an average time of 0.0199±0.0003 seconds. On this data set, a </w:t>
+        <w:t>Running twenty trials, eliminating the best and worst performers, results in an average time of 0.</w:t>
+      </w:r>
+      <w:r>
+        <w:rPr>
+          <w:rFonts w:ascii="Verdana" w:hAnsi="Verdana" w:cs="Arial"/>
+          <w:color w:val="333333"/>
+          <w:sz w:val="18"/>
+          <w:szCs w:val="18"/>
+        </w:rPr>
+        <w:t>0</w:t>
+      </w:r>
+      <w:r>
+        <w:rPr>
+          <w:rFonts w:ascii="Verdana" w:hAnsi="Verdana" w:cs="Arial"/>
+          <w:color w:val="333333"/>
+          <w:sz w:val="18"/>
+          <w:szCs w:val="18"/>
+        </w:rPr>
+        <w:t>097</w:t>
+      </w:r>
+      <w:r>
+        <w:rPr>
+          <w:rFonts w:ascii="Verdana" w:hAnsi="Verdana" w:cs="Arial"/>
+          <w:color w:val="333333"/>
+          <w:sz w:val="18"/>
+          <w:szCs w:val="18"/>
+        </w:rPr>
+        <w:t>±0.000</w:t>
+      </w:r>
+      <w:r>
+        <w:rPr>
+          <w:rFonts w:ascii="Verdana" w:hAnsi="Verdana" w:cs="Arial"/>
+          <w:color w:val="333333"/>
+          <w:sz w:val="18"/>
+          <w:szCs w:val="18"/>
+        </w:rPr>
+        <w:t>1</w:t>
+      </w:r>
+      <w:r>
+        <w:rPr>
+          <w:rFonts w:ascii="Verdana" w:hAnsi="Verdana" w:cs="Arial"/>
+          <w:color w:val="333333"/>
+          <w:sz w:val="18"/>
+          <w:szCs w:val="18"/>
+        </w:rPr>
+        <w:t xml:space="preserve"> seconds. On this data set, a </w:t>
       </w:r>
       <w:r>
         <w:rPr>
@@ -4132,49 +3759,77 @@
           <w:sz w:val="18"/>
           <w:szCs w:val="18"/>
         </w:rPr>
-        <w:t>? Twenty sample runs (</w:t>
-      </w:r>
-      <w:proofErr w:type="gramStart"/>
-      <w:r>
-        <w:rPr>
-          <w:rFonts w:ascii="Verdana" w:hAnsi="Verdana" w:cs="Arial"/>
-          <w:color w:val="333333"/>
-          <w:sz w:val="18"/>
-          <w:szCs w:val="18"/>
-        </w:rPr>
-        <w:t xml:space="preserve">of </w:t>
+        <w:t xml:space="preserve">? Twenty sample runs (of </w:t>
       </w:r>
       <w:r>
         <w:rPr>
           <w:rStyle w:val="HTMLCode"/>
         </w:rPr>
-        <w:t>./</w:t>
-      </w:r>
-      <w:proofErr w:type="spellStart"/>
-      <w:proofErr w:type="gramEnd"/>
-      <w:r>
-        <w:rPr>
-          <w:rStyle w:val="HTMLCode"/>
-        </w:rPr>
-        <w:t>heapsort</w:t>
-      </w:r>
-      <w:proofErr w:type="spellEnd"/>
-      <w:r>
-        <w:rPr>
-          <w:rStyle w:val="HTMLCode"/>
-        </w:rPr>
-        <w:t xml:space="preserve"> BillText.txt &gt; /dev/null</w:t>
-      </w:r>
-      <w:r>
-        <w:rPr>
-          <w:rFonts w:ascii="Verdana" w:hAnsi="Verdana" w:cs="Arial"/>
-          <w:color w:val="333333"/>
-          <w:sz w:val="18"/>
-          <w:szCs w:val="18"/>
-        </w:rPr>
-        <w:t xml:space="preserve">) yield the following timing measurements: .0077±.0004 seconds. This performance average is much closer to the </w:t>
-      </w:r>
-      <w:proofErr w:type="spellStart"/>
+        <w:t>./heapsort BillText.txt &gt; /dev/null</w:t>
+      </w:r>
+      <w:r>
+        <w:rPr>
+          <w:rFonts w:ascii="Verdana" w:hAnsi="Verdana" w:cs="Arial"/>
+          <w:color w:val="333333"/>
+          <w:sz w:val="18"/>
+          <w:szCs w:val="18"/>
+        </w:rPr>
+        <w:t xml:space="preserve">) yield the </w:t>
+      </w:r>
+      <w:r>
+        <w:rPr>
+          <w:rFonts w:ascii="Verdana" w:hAnsi="Verdana" w:cs="Arial"/>
+          <w:color w:val="333333"/>
+          <w:sz w:val="18"/>
+          <w:szCs w:val="18"/>
+        </w:rPr>
+        <w:t>following timing measurements: 0</w:t>
+      </w:r>
+      <w:r>
+        <w:rPr>
+          <w:rFonts w:ascii="Verdana" w:hAnsi="Verdana" w:cs="Arial"/>
+          <w:color w:val="333333"/>
+          <w:sz w:val="18"/>
+          <w:szCs w:val="18"/>
+        </w:rPr>
+        <w:t>.00</w:t>
+      </w:r>
+      <w:r>
+        <w:rPr>
+          <w:rFonts w:ascii="Verdana" w:hAnsi="Verdana" w:cs="Arial"/>
+          <w:color w:val="333333"/>
+          <w:sz w:val="18"/>
+          <w:szCs w:val="18"/>
+        </w:rPr>
+        <w:t>50</w:t>
+      </w:r>
+      <w:r>
+        <w:rPr>
+          <w:rFonts w:ascii="Verdana" w:hAnsi="Verdana" w:cs="Arial"/>
+          <w:color w:val="333333"/>
+          <w:sz w:val="18"/>
+          <w:szCs w:val="18"/>
+        </w:rPr>
+        <w:t>±.00</w:t>
+      </w:r>
+      <w:r>
+        <w:rPr>
+          <w:rFonts w:ascii="Verdana" w:hAnsi="Verdana" w:cs="Arial"/>
+          <w:color w:val="333333"/>
+          <w:sz w:val="18"/>
+          <w:szCs w:val="18"/>
+        </w:rPr>
+        <w:t>01</w:t>
+      </w:r>
+      <w:r>
+        <w:rPr>
+          <w:rFonts w:ascii="Verdana" w:hAnsi="Verdana" w:cs="Arial"/>
+          <w:color w:val="333333"/>
+          <w:sz w:val="18"/>
+          <w:szCs w:val="18"/>
+        </w:rPr>
+        <w:t xml:space="preserve"> seconds. This performance average is much closer to the </w:t>
+      </w:r>
       <w:r>
         <w:rPr>
           <w:rFonts w:ascii="Verdana" w:hAnsi="Verdana" w:cs="Arial"/>
@@ -4185,7 +3840,6 @@
         </w:rPr>
         <w:t>Quicksort</w:t>
       </w:r>
-      <w:proofErr w:type="spellEnd"/>
       <w:r>
         <w:rPr>
           <w:rFonts w:ascii="Verdana" w:hAnsi="Verdana" w:cs="Arial"/>
@@ -4206,7 +3860,7 @@
           <w:bottom w:w="15" w:type="dxa"/>
           <w:right w:w="15" w:type="dxa"/>
         </w:tblCellMar>
-        <w:tblLook w:val="04A0"/>
+        <w:tblLook w:val="04A0" w:firstRow="1" w:lastRow="0" w:firstColumn="1" w:lastColumn="0" w:noHBand="0" w:noVBand="1"/>
       </w:tblPr>
       <w:tblGrid>
         <w:gridCol w:w="1425"/>
@@ -4293,7 +3947,6 @@
           </w:tcPr>
           <w:p>
             <w:pPr>
-              <w:jc w:val="center"/>
               <w:rPr>
                 <w:rFonts w:ascii="Verdana" w:eastAsia="Times New Roman" w:hAnsi="Verdana" w:cs="Arial"/>
                 <w:color w:val="333333"/>
@@ -4301,7 +3954,6 @@
                 <w:szCs w:val="22"/>
               </w:rPr>
             </w:pPr>
-            <w:proofErr w:type="spellStart"/>
             <w:r>
               <w:rPr>
                 <w:rFonts w:ascii="Verdana" w:eastAsia="Times New Roman" w:hAnsi="Verdana" w:cs="Arial"/>
@@ -4312,7 +3964,6 @@
               </w:rPr>
               <w:t>Quicksort</w:t>
             </w:r>
-            <w:proofErr w:type="spellEnd"/>
           </w:p>
         </w:tc>
         <w:tc>
@@ -4338,7 +3989,16 @@
                 <w:sz w:val="22"/>
                 <w:szCs w:val="22"/>
               </w:rPr>
-              <w:t> 0.0066</w:t>
+              <w:t> 0.</w:t>
+            </w:r>
+            <w:r>
+              <w:rPr>
+                <w:rFonts w:ascii="Verdana" w:eastAsia="Times New Roman" w:hAnsi="Verdana" w:cs="Arial"/>
+                <w:color w:val="333333"/>
+                <w:sz w:val="22"/>
+                <w:szCs w:val="22"/>
+              </w:rPr>
+              <w:t>00377</w:t>
             </w:r>
           </w:p>
         </w:tc>
@@ -4356,7 +4016,6 @@
           </w:tcPr>
           <w:p>
             <w:pPr>
-              <w:jc w:val="center"/>
               <w:rPr>
                 <w:rFonts w:ascii="Verdana" w:eastAsia="Times New Roman" w:hAnsi="Verdana" w:cs="Arial"/>
                 <w:color w:val="333333"/>
@@ -4399,7 +4058,25 @@
                 <w:sz w:val="22"/>
                 <w:szCs w:val="22"/>
               </w:rPr>
-              <w:t> 0.0077</w:t>
+              <w:t> 0.</w:t>
+            </w:r>
+            <w:r>
+              <w:rPr>
+                <w:rFonts w:ascii="Verdana" w:eastAsia="Times New Roman" w:hAnsi="Verdana" w:cs="Arial"/>
+                <w:color w:val="333333"/>
+                <w:sz w:val="22"/>
+                <w:szCs w:val="22"/>
+              </w:rPr>
+              <w:t>0050</w:t>
+            </w:r>
+            <w:r>
+              <w:rPr>
+                <w:rFonts w:ascii="Verdana" w:eastAsia="Times New Roman" w:hAnsi="Verdana" w:cs="Arial"/>
+                <w:color w:val="333333"/>
+                <w:sz w:val="22"/>
+                <w:szCs w:val="22"/>
+              </w:rPr>
+              <w:t>0</w:t>
             </w:r>
           </w:p>
         </w:tc>
@@ -4417,7 +4094,6 @@
           </w:tcPr>
           <w:p>
             <w:pPr>
-              <w:jc w:val="center"/>
               <w:rPr>
                 <w:rFonts w:ascii="Verdana" w:eastAsia="Times New Roman" w:hAnsi="Verdana" w:cs="Arial"/>
                 <w:color w:val="333333"/>
@@ -4460,7 +4136,25 @@
                 <w:sz w:val="22"/>
                 <w:szCs w:val="22"/>
               </w:rPr>
-              <w:t> 0.0199</w:t>
+              <w:t> 0.</w:t>
+            </w:r>
+            <w:r>
+              <w:rPr>
+                <w:rFonts w:ascii="Verdana" w:eastAsia="Times New Roman" w:hAnsi="Verdana" w:cs="Arial"/>
+                <w:color w:val="333333"/>
+                <w:sz w:val="22"/>
+                <w:szCs w:val="22"/>
+              </w:rPr>
+              <w:t>0095</w:t>
+            </w:r>
+            <w:r>
+              <w:rPr>
+                <w:rFonts w:ascii="Verdana" w:eastAsia="Times New Roman" w:hAnsi="Verdana" w:cs="Arial"/>
+                <w:color w:val="333333"/>
+                <w:sz w:val="22"/>
+                <w:szCs w:val="22"/>
+              </w:rPr>
+              <w:t>8</w:t>
             </w:r>
           </w:p>
         </w:tc>
@@ -4511,6 +4205,36 @@
         </w:rPr>
         <w:t xml:space="preserve">To compute some "under the hood" measurements on these various sorting algorithms, you will need to recompile the ADK with some debugging information. Change to the </w:t>
       </w:r>
+      <w:r>
+        <w:rPr>
+          <w:rStyle w:val="HTMLCode"/>
+        </w:rPr>
+        <w:t>$ADKHOME/Code/Sorting/PointerBased</w:t>
+      </w:r>
+      <w:r>
+        <w:rPr>
+          <w:rFonts w:ascii="Verdana" w:hAnsi="Verdana" w:cs="Arial"/>
+          <w:color w:val="333333"/>
+          <w:sz w:val="18"/>
+          <w:szCs w:val="18"/>
+        </w:rPr>
+        <w:t xml:space="preserve"> directory and edit the </w:t>
+      </w:r>
+      <w:r>
+        <w:rPr>
+          <w:rStyle w:val="HTMLCode"/>
+        </w:rPr>
+        <w:t>Makefile</w:t>
+      </w:r>
+      <w:r>
+        <w:rPr>
+          <w:rFonts w:ascii="Verdana" w:hAnsi="Verdana" w:cs="Arial"/>
+          <w:color w:val="333333"/>
+          <w:sz w:val="18"/>
+          <w:szCs w:val="18"/>
+        </w:rPr>
+        <w:t xml:space="preserve"> there to uncomment out the following line, to set the COUNT compiler directive. </w:t>
+      </w:r>
     </w:p>
     <w:p>
       <w:pPr>
@@ -4524,46 +4248,21 @@
           <w:szCs w:val="18"/>
         </w:rPr>
       </w:pPr>
-      <w:r>
-        <w:rPr>
-          <w:rStyle w:val="HTMLCode"/>
-        </w:rPr>
-        <w:t>$ADKHOME/Code/Sorting/</w:t>
-      </w:r>
-      <w:proofErr w:type="spellStart"/>
-      <w:r>
-        <w:rPr>
-          <w:rStyle w:val="HTMLCode"/>
-        </w:rPr>
-        <w:t>PointerBased</w:t>
-      </w:r>
-      <w:proofErr w:type="spellEnd"/>
-      <w:r>
-        <w:rPr>
-          <w:rFonts w:ascii="Verdana" w:hAnsi="Verdana" w:cs="Arial"/>
-          <w:color w:val="333333"/>
-          <w:sz w:val="18"/>
-          <w:szCs w:val="18"/>
-        </w:rPr>
-        <w:t xml:space="preserve"> directory and edit the </w:t>
-      </w:r>
-      <w:proofErr w:type="spellStart"/>
-      <w:r>
-        <w:rPr>
-          <w:rStyle w:val="HTMLCode"/>
-        </w:rPr>
-        <w:t>Makefile</w:t>
-      </w:r>
-      <w:proofErr w:type="spellEnd"/>
-      <w:r>
-        <w:rPr>
-          <w:rFonts w:ascii="Verdana" w:hAnsi="Verdana" w:cs="Arial"/>
-          <w:color w:val="333333"/>
-          <w:sz w:val="18"/>
-          <w:szCs w:val="18"/>
-        </w:rPr>
-        <w:t xml:space="preserve"> there to uncomment out the following line, to set the COUNT compiler directive. </w:t>
-      </w:r>
+    </w:p>
+    <w:p>
+      <w:pPr>
+        <w:pStyle w:val="HTMLPreformatted"/>
+        <w:divId w:val="2039967037"/>
+      </w:pPr>
+      <w:r>
+        <w:t>COUNTCOMPARE = -DCOUNT</w:t>
+      </w:r>
+    </w:p>
+    <w:p>
+      <w:pPr>
+        <w:pStyle w:val="HTMLPreformatted"/>
+        <w:divId w:val="2039967037"/>
+      </w:pPr>
     </w:p>
     <w:p>
       <w:pPr>
@@ -4577,21 +4276,30 @@
           <w:szCs w:val="18"/>
         </w:rPr>
       </w:pPr>
-    </w:p>
-    <w:p>
-      <w:pPr>
-        <w:pStyle w:val="HTMLPreformatted"/>
-        <w:divId w:val="2039967037"/>
-      </w:pPr>
-      <w:r>
-        <w:t>COUNTCOMPARE = -DCOUNT</w:t>
-      </w:r>
-    </w:p>
-    <w:p>
-      <w:pPr>
-        <w:pStyle w:val="HTMLPreformatted"/>
-        <w:divId w:val="2039967037"/>
-      </w:pPr>
+      <w:r>
+        <w:rPr>
+          <w:rFonts w:ascii="Verdana" w:hAnsi="Verdana" w:cs="Arial"/>
+          <w:color w:val="333333"/>
+          <w:sz w:val="18"/>
+          <w:szCs w:val="18"/>
+        </w:rPr>
+        <w:t xml:space="preserve">Within the </w:t>
+      </w:r>
+      <w:r>
+        <w:rPr>
+          <w:rStyle w:val="HTMLCode"/>
+        </w:rPr>
+        <w:t>$ADKHOME/Code/Sorting/PointerBased</w:t>
+      </w:r>
+      <w:r>
+        <w:rPr>
+          <w:rFonts w:ascii="Verdana" w:hAnsi="Verdana" w:cs="Arial"/>
+          <w:color w:val="333333"/>
+          <w:sz w:val="18"/>
+          <w:szCs w:val="18"/>
+        </w:rPr>
+        <w:t xml:space="preserve"> directory, type: </w:t>
+      </w:r>
     </w:p>
     <w:p>
       <w:pPr>
@@ -4605,38 +4313,36 @@
           <w:szCs w:val="18"/>
         </w:rPr>
       </w:pPr>
-      <w:r>
-        <w:rPr>
-          <w:rFonts w:ascii="Verdana" w:hAnsi="Verdana" w:cs="Arial"/>
-          <w:color w:val="333333"/>
-          <w:sz w:val="18"/>
-          <w:szCs w:val="18"/>
-        </w:rPr>
-        <w:t xml:space="preserve">Within the </w:t>
-      </w:r>
-      <w:r>
-        <w:rPr>
-          <w:rStyle w:val="HTMLCode"/>
-        </w:rPr>
-        <w:t>$ADKHOME/Code/Sorting/</w:t>
-      </w:r>
-      <w:proofErr w:type="spellStart"/>
-      <w:r>
-        <w:rPr>
-          <w:rStyle w:val="HTMLCode"/>
-        </w:rPr>
-        <w:t>PointerBased</w:t>
-      </w:r>
-      <w:proofErr w:type="spellEnd"/>
-      <w:r>
-        <w:rPr>
-          <w:rFonts w:ascii="Verdana" w:hAnsi="Verdana" w:cs="Arial"/>
-          <w:color w:val="333333"/>
-          <w:sz w:val="18"/>
-          <w:szCs w:val="18"/>
-        </w:rPr>
-        <w:t xml:space="preserve"> directory, type: </w:t>
-      </w:r>
+    </w:p>
+    <w:p>
+      <w:pPr>
+        <w:pStyle w:val="HTMLPreformatted"/>
+        <w:divId w:val="2039967037"/>
+      </w:pPr>
+      <w:r>
+        <w:t xml:space="preserve">% </w:t>
+      </w:r>
+      <w:r>
+        <w:t>make clean</w:t>
+      </w:r>
+    </w:p>
+    <w:p>
+      <w:pPr>
+        <w:pStyle w:val="HTMLPreformatted"/>
+        <w:divId w:val="2039967037"/>
+      </w:pPr>
+      <w:r>
+        <w:t xml:space="preserve">% </w:t>
+      </w:r>
+      <w:r>
+        <w:t>make</w:t>
+      </w:r>
+    </w:p>
+    <w:p>
+      <w:pPr>
+        <w:pStyle w:val="HTMLPreformatted"/>
+        <w:divId w:val="2039967037"/>
+      </w:pPr>
     </w:p>
     <w:p>
       <w:pPr>
@@ -4650,37 +4356,84 @@
           <w:szCs w:val="18"/>
         </w:rPr>
       </w:pPr>
-    </w:p>
-    <w:p>
-      <w:pPr>
-        <w:pStyle w:val="HTMLPreformatted"/>
-        <w:divId w:val="2039967037"/>
-      </w:pPr>
-      <w:proofErr w:type="gramStart"/>
-      <w:r>
-        <w:t>make</w:t>
-      </w:r>
-      <w:proofErr w:type="gramEnd"/>
-      <w:r>
-        <w:t xml:space="preserve"> clean</w:t>
-      </w:r>
-    </w:p>
-    <w:p>
-      <w:pPr>
-        <w:pStyle w:val="HTMLPreformatted"/>
-        <w:divId w:val="2039967037"/>
-      </w:pPr>
-      <w:proofErr w:type="gramStart"/>
-      <w:r>
-        <w:t>make</w:t>
-      </w:r>
-      <w:proofErr w:type="gramEnd"/>
-    </w:p>
-    <w:p>
-      <w:pPr>
-        <w:pStyle w:val="HTMLPreformatted"/>
-        <w:divId w:val="2039967037"/>
-      </w:pPr>
+      <w:r>
+        <w:rPr>
+          <w:rFonts w:ascii="Verdana" w:hAnsi="Verdana" w:cs="Arial"/>
+          <w:color w:val="333333"/>
+          <w:sz w:val="18"/>
+          <w:szCs w:val="18"/>
+        </w:rPr>
+        <w:t xml:space="preserve">to properly recompile the sorting algorithms to compute additional information about (a) the number of times two elements were compared; and (b) the number of times two elements were swapped. Now return to </w:t>
+      </w:r>
+      <w:r>
+        <w:rPr>
+          <w:rStyle w:val="HTMLCode"/>
+        </w:rPr>
+        <w:t xml:space="preserve">$ADKHOME/Blogs/src/algs/blog/welcome </w:t>
+      </w:r>
+      <w:r>
+        <w:rPr>
+          <w:rFonts w:ascii="Verdana" w:hAnsi="Verdana" w:cs="Arial"/>
+          <w:color w:val="333333"/>
+          <w:sz w:val="18"/>
+          <w:szCs w:val="18"/>
+        </w:rPr>
+        <w:t xml:space="preserve">and edit its </w:t>
+      </w:r>
+      <w:r>
+        <w:rPr>
+          <w:rStyle w:val="HTMLCode"/>
+        </w:rPr>
+        <w:t>Makefile</w:t>
+      </w:r>
+      <w:r>
+        <w:rPr>
+          <w:rFonts w:ascii="Verdana" w:hAnsi="Verdana" w:cs="Arial"/>
+          <w:color w:val="333333"/>
+          <w:sz w:val="18"/>
+          <w:szCs w:val="18"/>
+        </w:rPr>
+        <w:t xml:space="preserve"> in a similar fashion, to ensure that </w:t>
+      </w:r>
+      <w:r>
+        <w:rPr>
+          <w:rStyle w:val="HTMLCode"/>
+        </w:rPr>
+        <w:t>COUNTCOMPARE</w:t>
+      </w:r>
+      <w:r>
+        <w:rPr>
+          <w:rFonts w:ascii="Verdana" w:hAnsi="Verdana" w:cs="Arial"/>
+          <w:color w:val="333333"/>
+          <w:sz w:val="18"/>
+          <w:szCs w:val="18"/>
+        </w:rPr>
+        <w:t xml:space="preserve"> is set to </w:t>
+      </w:r>
+      <w:r>
+        <w:rPr>
+          <w:rStyle w:val="HTMLCode"/>
+        </w:rPr>
+        <w:t>-DCOUNT</w:t>
+      </w:r>
+      <w:r>
+        <w:rPr>
+          <w:rFonts w:ascii="Verdana" w:hAnsi="Verdana" w:cs="Arial"/>
+          <w:color w:val="333333"/>
+          <w:sz w:val="18"/>
+          <w:szCs w:val="18"/>
+        </w:rPr>
+        <w:t xml:space="preserve">. </w:t>
+      </w:r>
+      <w:r>
+        <w:rPr>
+          <w:rFonts w:ascii="Verdana" w:hAnsi="Verdana" w:cs="Arial"/>
+          <w:color w:val="333333"/>
+          <w:sz w:val="18"/>
+          <w:szCs w:val="18"/>
+        </w:rPr>
+        <w:t>Now type:</w:t>
+      </w:r>
     </w:p>
     <w:p>
       <w:pPr>
@@ -4694,25 +4447,327 @@
           <w:szCs w:val="18"/>
         </w:rPr>
       </w:pPr>
-      <w:proofErr w:type="gramStart"/>
-      <w:r>
-        <w:rPr>
-          <w:rFonts w:ascii="Verdana" w:hAnsi="Verdana" w:cs="Arial"/>
-          <w:color w:val="333333"/>
-          <w:sz w:val="18"/>
-          <w:szCs w:val="18"/>
-        </w:rPr>
-        <w:t>to</w:t>
-      </w:r>
-      <w:proofErr w:type="gramEnd"/>
-      <w:r>
-        <w:rPr>
-          <w:rFonts w:ascii="Verdana" w:hAnsi="Verdana" w:cs="Arial"/>
-          <w:color w:val="333333"/>
-          <w:sz w:val="18"/>
-          <w:szCs w:val="18"/>
-        </w:rPr>
-        <w:t xml:space="preserve"> properly recompile the sorting algorithms to compute additional information about (a) the number of times two elements were compared; and (b) the number of times two elements were swapped. Now </w:t>
+    </w:p>
+    <w:p>
+      <w:pPr>
+        <w:pStyle w:val="HTMLPreformatted"/>
+        <w:divId w:val="2039967037"/>
+      </w:pPr>
+      <w:r>
+        <w:t xml:space="preserve">% </w:t>
+      </w:r>
+      <w:r>
+        <w:t>make clean</w:t>
+      </w:r>
+    </w:p>
+    <w:p>
+      <w:pPr>
+        <w:pStyle w:val="HTMLPreformatted"/>
+        <w:divId w:val="2039967037"/>
+      </w:pPr>
+      <w:r>
+        <w:t xml:space="preserve">% </w:t>
+      </w:r>
+      <w:r>
+        <w:t>make</w:t>
+      </w:r>
+    </w:p>
+    <w:p>
+      <w:pPr>
+        <w:shd w:val="clear" w:color="auto" w:fill="FFFFFF"/>
+        <w:spacing w:before="201" w:after="201" w:line="234" w:lineRule="atLeast"/>
+        <w:divId w:val="2039967037"/>
+        <w:rPr>
+          <w:rFonts w:ascii="Verdana" w:hAnsi="Verdana" w:cs="Arial"/>
+          <w:color w:val="333333"/>
+          <w:sz w:val="18"/>
+          <w:szCs w:val="18"/>
+        </w:rPr>
+      </w:pPr>
+      <w:r>
+        <w:rPr>
+          <w:rFonts w:ascii="Verdana" w:hAnsi="Verdana" w:cs="Arial"/>
+          <w:color w:val="333333"/>
+          <w:sz w:val="18"/>
+          <w:szCs w:val="18"/>
+        </w:rPr>
+        <w:t xml:space="preserve">to complete the build of the executables. Now rerun each executable once, ignoring the actual execution time since now we focus on the reported information (which is written to </w:t>
+      </w:r>
+      <w:r>
+        <w:rPr>
+          <w:rFonts w:ascii="Verdana" w:hAnsi="Verdana" w:cs="Arial"/>
+          <w:i/>
+          <w:iCs/>
+          <w:color w:val="333333"/>
+          <w:sz w:val="18"/>
+          <w:szCs w:val="18"/>
+        </w:rPr>
+        <w:t>stderr</w:t>
+      </w:r>
+      <w:r>
+        <w:rPr>
+          <w:rFonts w:ascii="Verdana" w:hAnsi="Verdana" w:cs="Arial"/>
+          <w:color w:val="333333"/>
+          <w:sz w:val="18"/>
+          <w:szCs w:val="18"/>
+        </w:rPr>
+        <w:t xml:space="preserve">): </w:t>
+      </w:r>
+    </w:p>
+    <w:p>
+      <w:pPr>
+        <w:pStyle w:val="HTMLPreformatted"/>
+        <w:divId w:val="2039967037"/>
+      </w:pPr>
+      <w:r>
+        <w:t xml:space="preserve">% </w:t>
+      </w:r>
+      <w:r>
+        <w:t>./quicksort BillText.txt &gt; /dev/null</w:t>
+      </w:r>
+    </w:p>
+    <w:p>
+      <w:pPr>
+        <w:pStyle w:val="HTMLPreformatted"/>
+        <w:divId w:val="2039967037"/>
+      </w:pPr>
+      <w:r>
+        <w:t xml:space="preserve">0.003991 </w:t>
+      </w:r>
+      <w:r>
+        <w:t>seconds</w:t>
+      </w:r>
+    </w:p>
+    <w:p>
+      <w:pPr>
+        <w:pStyle w:val="HTMLPreformatted"/>
+        <w:divId w:val="2039967037"/>
+      </w:pPr>
+      <w:r>
+        <w:t>278237 comparisons, 203246 swaps</w:t>
+      </w:r>
+    </w:p>
+    <w:p>
+      <w:pPr>
+        <w:pStyle w:val="HTMLPreformatted"/>
+        <w:divId w:val="2039967037"/>
+      </w:pPr>
+    </w:p>
+    <w:p>
+      <w:pPr>
+        <w:pStyle w:val="HTMLPreformatted"/>
+        <w:divId w:val="2039967037"/>
+      </w:pPr>
+      <w:r>
+        <w:t xml:space="preserve">% </w:t>
+      </w:r>
+      <w:r>
+        <w:t>./heapsort BillText.txt &gt; /dev/null</w:t>
+      </w:r>
+    </w:p>
+    <w:p>
+      <w:pPr>
+        <w:pStyle w:val="HTMLPreformatted"/>
+        <w:divId w:val="2039967037"/>
+      </w:pPr>
+      <w:r>
+        <w:t>0.</w:t>
+      </w:r>
+      <w:r>
+        <w:t>005157</w:t>
+      </w:r>
+      <w:r>
+        <w:t xml:space="preserve"> </w:t>
+      </w:r>
+      <w:r>
+        <w:t>seconds</w:t>
+      </w:r>
+    </w:p>
+    <w:p>
+      <w:pPr>
+        <w:pStyle w:val="HTMLPreformatted"/>
+        <w:divId w:val="2039967037"/>
+      </w:pPr>
+      <w:r>
+        <w:t>285591 comparisons, 150061 swaps</w:t>
+      </w:r>
+    </w:p>
+    <w:p>
+      <w:pPr>
+        <w:pStyle w:val="HTMLPreformatted"/>
+        <w:divId w:val="2039967037"/>
+      </w:pPr>
+    </w:p>
+    <w:p>
+      <w:pPr>
+        <w:pStyle w:val="HTMLPreformatted"/>
+        <w:divId w:val="2039967037"/>
+      </w:pPr>
+      <w:r>
+        <w:t xml:space="preserve">% </w:t>
+      </w:r>
+      <w:r>
+        <w:t>./bucketsort BillText.txt &gt; /dev/null</w:t>
+      </w:r>
+    </w:p>
+    <w:p>
+      <w:pPr>
+        <w:pStyle w:val="HTMLPreformatted"/>
+        <w:divId w:val="2039967037"/>
+      </w:pPr>
+      <w:r>
+        <w:t>0.010317</w:t>
+      </w:r>
+      <w:r>
+        <w:t xml:space="preserve"> </w:t>
+      </w:r>
+      <w:r>
+        <w:t>seconds</w:t>
+      </w:r>
+    </w:p>
+    <w:p>
+      <w:pPr>
+        <w:pStyle w:val="HTMLPreformatted"/>
+        <w:divId w:val="2039967037"/>
+      </w:pPr>
+      <w:r>
+        <w:t>766933 comparisons, 756554 swaps</w:t>
+      </w:r>
+    </w:p>
+    <w:p>
+      <w:pPr>
+        <w:shd w:val="clear" w:color="auto" w:fill="FFFFFF"/>
+        <w:spacing w:before="201" w:after="201" w:line="234" w:lineRule="atLeast"/>
+        <w:divId w:val="2039967037"/>
+        <w:rPr>
+          <w:rFonts w:ascii="Verdana" w:hAnsi="Verdana" w:cs="Arial"/>
+          <w:color w:val="333333"/>
+          <w:sz w:val="18"/>
+          <w:szCs w:val="18"/>
+        </w:rPr>
+      </w:pPr>
+      <w:r>
+        <w:rPr>
+          <w:rFonts w:ascii="Verdana" w:hAnsi="Verdana" w:cs="Arial"/>
+          <w:color w:val="333333"/>
+          <w:sz w:val="18"/>
+          <w:szCs w:val="18"/>
+        </w:rPr>
+        <w:t xml:space="preserve">As you can see, the primary factor that impacts the performance is the number of comparisons between elements. Indeed, while </w:t>
+      </w:r>
+      <w:r>
+        <w:rPr>
+          <w:rFonts w:ascii="Verdana" w:hAnsi="Verdana" w:cs="Arial"/>
+          <w:smallCaps/>
+          <w:color w:val="333333"/>
+          <w:sz w:val="18"/>
+          <w:szCs w:val="18"/>
+        </w:rPr>
+        <w:t>Heap Sort</w:t>
+      </w:r>
+      <w:r>
+        <w:rPr>
+          <w:rFonts w:ascii="Verdana" w:hAnsi="Verdana" w:cs="Arial"/>
+          <w:color w:val="333333"/>
+          <w:sz w:val="18"/>
+          <w:szCs w:val="18"/>
+        </w:rPr>
+        <w:t xml:space="preserve"> swaps 37% fewer items than </w:t>
+      </w:r>
+      <w:r>
+        <w:rPr>
+          <w:rFonts w:ascii="Verdana" w:hAnsi="Verdana" w:cs="Arial"/>
+          <w:smallCaps/>
+          <w:color w:val="333333"/>
+          <w:sz w:val="18"/>
+          <w:szCs w:val="18"/>
+        </w:rPr>
+        <w:t>Quicksort</w:t>
+      </w:r>
+      <w:r>
+        <w:rPr>
+          <w:rFonts w:ascii="Verdana" w:hAnsi="Verdana" w:cs="Arial"/>
+          <w:color w:val="333333"/>
+          <w:sz w:val="18"/>
+          <w:szCs w:val="18"/>
+        </w:rPr>
+        <w:t xml:space="preserve">, </w:t>
+      </w:r>
+      <w:r>
+        <w:rPr>
+          <w:rFonts w:ascii="Verdana" w:hAnsi="Verdana" w:cs="Arial"/>
+          <w:smallCaps/>
+          <w:color w:val="333333"/>
+          <w:sz w:val="18"/>
+          <w:szCs w:val="18"/>
+        </w:rPr>
+        <w:t>Heap Sort</w:t>
+      </w:r>
+      <w:r>
+        <w:rPr>
+          <w:rFonts w:ascii="Verdana" w:hAnsi="Verdana" w:cs="Arial"/>
+          <w:color w:val="333333"/>
+          <w:sz w:val="18"/>
+          <w:szCs w:val="18"/>
+        </w:rPr>
+        <w:t xml:space="preserve"> still is about 10% slower. The difference is inherent in the mechanics of the algorithm. Note, too, that </w:t>
+      </w:r>
+      <w:r>
+        <w:rPr>
+          <w:rFonts w:ascii="Verdana" w:hAnsi="Verdana" w:cs="Arial"/>
+          <w:smallCaps/>
+          <w:color w:val="333333"/>
+          <w:sz w:val="18"/>
+          <w:szCs w:val="18"/>
+        </w:rPr>
+        <w:t>Bucket Sort</w:t>
+      </w:r>
+      <w:r>
+        <w:rPr>
+          <w:rFonts w:ascii="Verdana" w:hAnsi="Verdana" w:cs="Arial"/>
+          <w:color w:val="333333"/>
+          <w:sz w:val="18"/>
+          <w:szCs w:val="18"/>
+        </w:rPr>
+        <w:t xml:space="preserve"> requires nearly three times as many comparisons as </w:t>
+      </w:r>
+      <w:r>
+        <w:rPr>
+          <w:rFonts w:ascii="Verdana" w:hAnsi="Verdana" w:cs="Arial"/>
+          <w:smallCaps/>
+          <w:color w:val="333333"/>
+          <w:sz w:val="18"/>
+          <w:szCs w:val="18"/>
+        </w:rPr>
+        <w:t>Quicksort</w:t>
+      </w:r>
+      <w:r>
+        <w:rPr>
+          <w:rFonts w:ascii="Verdana" w:hAnsi="Verdana" w:cs="Arial"/>
+          <w:color w:val="333333"/>
+          <w:sz w:val="18"/>
+          <w:szCs w:val="18"/>
+        </w:rPr>
+        <w:t xml:space="preserve"> (and about four times as many element swaps) on this input set. For this input data, the clear winner is </w:t>
+      </w:r>
+      <w:r>
+        <w:rPr>
+          <w:rFonts w:ascii="Verdana" w:hAnsi="Verdana" w:cs="Arial"/>
+          <w:smallCaps/>
+          <w:color w:val="333333"/>
+          <w:sz w:val="18"/>
+          <w:szCs w:val="18"/>
+        </w:rPr>
+        <w:t>Quicksort</w:t>
+      </w:r>
+      <w:r>
+        <w:rPr>
+          <w:rFonts w:ascii="Verdana" w:hAnsi="Verdana" w:cs="Arial"/>
+          <w:color w:val="333333"/>
+          <w:sz w:val="18"/>
+          <w:szCs w:val="18"/>
+        </w:rPr>
+        <w:t>.</w:t>
       </w:r>
     </w:p>
     <w:p>
@@ -4722,107 +4777,125 @@
         <w:divId w:val="2039967037"/>
         <w:rPr>
           <w:rFonts w:ascii="Verdana" w:hAnsi="Verdana" w:cs="Arial"/>
-          <w:color w:val="333333"/>
-          <w:sz w:val="18"/>
-          <w:szCs w:val="18"/>
-        </w:rPr>
-      </w:pPr>
-      <w:proofErr w:type="gramStart"/>
-      <w:r>
-        <w:rPr>
-          <w:rFonts w:ascii="Verdana" w:hAnsi="Verdana" w:cs="Arial"/>
-          <w:color w:val="333333"/>
-          <w:sz w:val="18"/>
-          <w:szCs w:val="18"/>
-        </w:rPr>
-        <w:t>return</w:t>
-      </w:r>
-      <w:proofErr w:type="gramEnd"/>
-      <w:r>
-        <w:rPr>
-          <w:rFonts w:ascii="Verdana" w:hAnsi="Verdana" w:cs="Arial"/>
-          <w:color w:val="333333"/>
-          <w:sz w:val="18"/>
-          <w:szCs w:val="18"/>
-        </w:rPr>
-        <w:t xml:space="preserve"> to the </w:t>
+          <w:b/>
+          <w:bCs/>
+          <w:color w:val="333333"/>
+          <w:sz w:val="18"/>
+          <w:szCs w:val="18"/>
+        </w:rPr>
+      </w:pPr>
+      <w:r>
+        <w:rPr>
+          <w:rFonts w:ascii="Verdana" w:hAnsi="Verdana" w:cs="Arial"/>
+          <w:b/>
+          <w:bCs/>
+          <w:color w:val="333333"/>
+          <w:sz w:val="18"/>
+          <w:szCs w:val="18"/>
+        </w:rPr>
+        <w:t xml:space="preserve">Warning: At this point you should go back to the </w:t>
       </w:r>
       <w:r>
         <w:rPr>
           <w:rStyle w:val="HTMLCode"/>
         </w:rPr>
-        <w:t>November_2008</w:t>
-      </w:r>
-      <w:r>
-        <w:rPr>
-          <w:rFonts w:ascii="Verdana" w:hAnsi="Verdana" w:cs="Arial"/>
-          <w:color w:val="333333"/>
-          <w:sz w:val="18"/>
-          <w:szCs w:val="18"/>
-        </w:rPr>
-        <w:t xml:space="preserve"> directory and edit its </w:t>
-      </w:r>
-      <w:proofErr w:type="spellStart"/>
+        <w:t>$ADKHOME/Code/Sorting/PointerBased</w:t>
+      </w:r>
+      <w:r>
+        <w:rPr>
+          <w:rFonts w:ascii="Verdana" w:hAnsi="Verdana" w:cs="Arial"/>
+          <w:b/>
+          <w:bCs/>
+          <w:color w:val="333333"/>
+          <w:sz w:val="18"/>
+          <w:szCs w:val="18"/>
+        </w:rPr>
+        <w:t xml:space="preserve"> directory and modify its </w:t>
+      </w:r>
       <w:r>
         <w:rPr>
           <w:rStyle w:val="HTMLCode"/>
         </w:rPr>
         <w:t>Makefile</w:t>
       </w:r>
-      <w:proofErr w:type="spellEnd"/>
-      <w:r>
-        <w:rPr>
-          <w:rFonts w:ascii="Verdana" w:hAnsi="Verdana" w:cs="Arial"/>
-          <w:color w:val="333333"/>
-          <w:sz w:val="18"/>
-          <w:szCs w:val="18"/>
-        </w:rPr>
-        <w:t xml:space="preserve"> in a similar fashion, to ensure that </w:t>
+      <w:r>
+        <w:rPr>
+          <w:rFonts w:ascii="Verdana" w:hAnsi="Verdana" w:cs="Arial"/>
+          <w:b/>
+          <w:bCs/>
+          <w:color w:val="333333"/>
+          <w:sz w:val="18"/>
+          <w:szCs w:val="18"/>
+        </w:rPr>
+        <w:t xml:space="preserve"> to eliminate the counting measurements for swaps (and type </w:t>
       </w:r>
       <w:r>
         <w:rPr>
           <w:rStyle w:val="HTMLCode"/>
         </w:rPr>
-        <w:t>COUNTCOMPARE</w:t>
-      </w:r>
-      <w:r>
-        <w:rPr>
-          <w:rFonts w:ascii="Verdana" w:hAnsi="Verdana" w:cs="Arial"/>
-          <w:color w:val="333333"/>
-          <w:sz w:val="18"/>
-          <w:szCs w:val="18"/>
-        </w:rPr>
-        <w:t xml:space="preserve"> is set to </w:t>
+        <w:t>make clean; make</w:t>
+      </w:r>
+      <w:r>
+        <w:rPr>
+          <w:rFonts w:ascii="Verdana" w:hAnsi="Verdana" w:cs="Arial"/>
+          <w:b/>
+          <w:bCs/>
+          <w:color w:val="333333"/>
+          <w:sz w:val="18"/>
+          <w:szCs w:val="18"/>
+        </w:rPr>
+        <w:t xml:space="preserve">) otherwise the ADK will perform slower for future measurements. While you are at it, make the same modification to the </w:t>
       </w:r>
       <w:r>
         <w:rPr>
           <w:rStyle w:val="HTMLCode"/>
         </w:rPr>
-        <w:t>-DCOUNT</w:t>
-      </w:r>
-      <w:r>
-        <w:rPr>
-          <w:rFonts w:ascii="Verdana" w:hAnsi="Verdana" w:cs="Arial"/>
-          <w:color w:val="333333"/>
-          <w:sz w:val="18"/>
-          <w:szCs w:val="18"/>
-        </w:rPr>
-        <w:t xml:space="preserve">. Within the </w:t>
+        <w:t>Makefile</w:t>
+      </w:r>
+      <w:r>
+        <w:rPr>
+          <w:rFonts w:ascii="Verdana" w:hAnsi="Verdana" w:cs="Arial"/>
+          <w:b/>
+          <w:bCs/>
+          <w:color w:val="333333"/>
+          <w:sz w:val="18"/>
+          <w:szCs w:val="18"/>
+        </w:rPr>
+        <w:t xml:space="preserve"> in the </w:t>
       </w:r>
       <w:r>
         <w:rPr>
           <w:rStyle w:val="HTMLCode"/>
         </w:rPr>
-        <w:t>November</w:t>
-      </w:r>
-      <w:r>
-        <w:rPr>
-          <w:rFonts w:ascii="Verdana" w:hAnsi="Verdana" w:cs="Arial"/>
-          <w:color w:val="333333"/>
-          <w:sz w:val="18"/>
-          <w:szCs w:val="18"/>
-        </w:rPr>
-        <w:t xml:space="preserve"> directory, type: </w:t>
+        <w:t>$ADKHOME/Blogs/src/algs/blog/welcome</w:t>
+      </w:r>
+      <w:r>
+        <w:rPr>
+          <w:rFonts w:ascii="Verdana" w:hAnsi="Verdana" w:cs="Arial"/>
+          <w:b/>
+          <w:bCs/>
+          <w:color w:val="333333"/>
+          <w:sz w:val="18"/>
+          <w:szCs w:val="18"/>
+        </w:rPr>
+        <w:t xml:space="preserve"> directory and type </w:t>
+      </w:r>
+      <w:r>
+        <w:rPr>
+          <w:rStyle w:val="HTMLCode"/>
+        </w:rPr>
+        <w:t>make clean; make</w:t>
+      </w:r>
+      <w:r>
+        <w:rPr>
+          <w:rFonts w:ascii="Verdana" w:hAnsi="Verdana" w:cs="Arial"/>
+          <w:b/>
+          <w:bCs/>
+          <w:color w:val="333333"/>
+          <w:sz w:val="18"/>
+          <w:szCs w:val="18"/>
+        </w:rPr>
+        <w:t>.</w:t>
       </w:r>
     </w:p>
     <w:p>
@@ -4840,487 +4913,77 @@
     </w:p>
     <w:p>
       <w:pPr>
-        <w:pStyle w:val="HTMLPreformatted"/>
-        <w:divId w:val="2039967037"/>
-      </w:pPr>
-      <w:proofErr w:type="gramStart"/>
-      <w:r>
-        <w:t>make</w:t>
-      </w:r>
-      <w:proofErr w:type="gramEnd"/>
-      <w:r>
-        <w:t xml:space="preserve"> clean</w:t>
-      </w:r>
-    </w:p>
-    <w:p>
-      <w:pPr>
-        <w:pStyle w:val="HTMLPreformatted"/>
-        <w:divId w:val="2039967037"/>
-      </w:pPr>
-      <w:proofErr w:type="gramStart"/>
-      <w:r>
-        <w:t>make</w:t>
-      </w:r>
-      <w:proofErr w:type="gramEnd"/>
-    </w:p>
-    <w:p>
-      <w:pPr>
-        <w:shd w:val="clear" w:color="auto" w:fill="FFFFFF"/>
-        <w:spacing w:before="201" w:after="201" w:line="234" w:lineRule="atLeast"/>
-        <w:divId w:val="2039967037"/>
-        <w:rPr>
-          <w:rFonts w:ascii="Verdana" w:hAnsi="Verdana" w:cs="Arial"/>
-          <w:color w:val="333333"/>
-          <w:sz w:val="18"/>
-          <w:szCs w:val="18"/>
-        </w:rPr>
-      </w:pPr>
-      <w:proofErr w:type="gramStart"/>
-      <w:r>
-        <w:rPr>
-          <w:rFonts w:ascii="Verdana" w:hAnsi="Verdana" w:cs="Arial"/>
-          <w:color w:val="333333"/>
-          <w:sz w:val="18"/>
-          <w:szCs w:val="18"/>
-        </w:rPr>
-        <w:t>to</w:t>
-      </w:r>
-      <w:proofErr w:type="gramEnd"/>
-      <w:r>
-        <w:rPr>
-          <w:rFonts w:ascii="Verdana" w:hAnsi="Verdana" w:cs="Arial"/>
-          <w:color w:val="333333"/>
-          <w:sz w:val="18"/>
-          <w:szCs w:val="18"/>
-        </w:rPr>
-        <w:t xml:space="preserve"> complete the build of the executables. Now rerun each executable once, ignoring the actual execution time since now we focus on the reported information (which is written to </w:t>
-      </w:r>
-      <w:proofErr w:type="spellStart"/>
-      <w:r>
-        <w:rPr>
-          <w:rFonts w:ascii="Verdana" w:hAnsi="Verdana" w:cs="Arial"/>
-          <w:i/>
-          <w:iCs/>
-          <w:color w:val="333333"/>
-          <w:sz w:val="18"/>
-          <w:szCs w:val="18"/>
-        </w:rPr>
-        <w:t>stderr</w:t>
-      </w:r>
-      <w:proofErr w:type="spellEnd"/>
-      <w:r>
-        <w:rPr>
-          <w:rFonts w:ascii="Verdana" w:hAnsi="Verdana" w:cs="Arial"/>
-          <w:color w:val="333333"/>
-          <w:sz w:val="18"/>
-          <w:szCs w:val="18"/>
-        </w:rPr>
-        <w:t xml:space="preserve">): </w:t>
-      </w:r>
-    </w:p>
-    <w:p>
-      <w:pPr>
-        <w:pStyle w:val="HTMLPreformatted"/>
-        <w:divId w:val="2039967037"/>
-      </w:pPr>
-      <w:proofErr w:type="gramStart"/>
-      <w:r>
-        <w:t>./</w:t>
-      </w:r>
-      <w:proofErr w:type="spellStart"/>
-      <w:proofErr w:type="gramEnd"/>
-      <w:r>
-        <w:t>quicksort</w:t>
-      </w:r>
-      <w:proofErr w:type="spellEnd"/>
-      <w:r>
-        <w:t xml:space="preserve"> BillText.txt &gt; /dev/null</w:t>
-      </w:r>
-    </w:p>
-    <w:p>
-      <w:pPr>
-        <w:pStyle w:val="HTMLPreformatted"/>
-        <w:divId w:val="2039967037"/>
-      </w:pPr>
-      <w:r>
-        <w:t>0.006834 seconds</w:t>
-      </w:r>
-    </w:p>
-    <w:p>
-      <w:pPr>
-        <w:pStyle w:val="HTMLPreformatted"/>
-        <w:divId w:val="2039967037"/>
-      </w:pPr>
-      <w:r>
-        <w:t>278237 comparisons, 203246 swaps</w:t>
-      </w:r>
-    </w:p>
-    <w:p>
-      <w:pPr>
-        <w:pStyle w:val="HTMLPreformatted"/>
-        <w:divId w:val="2039967037"/>
-      </w:pPr>
-    </w:p>
-    <w:p>
-      <w:pPr>
-        <w:pStyle w:val="HTMLPreformatted"/>
-        <w:divId w:val="2039967037"/>
-      </w:pPr>
-      <w:proofErr w:type="gramStart"/>
-      <w:r>
-        <w:t>./</w:t>
-      </w:r>
-      <w:proofErr w:type="spellStart"/>
-      <w:proofErr w:type="gramEnd"/>
-      <w:r>
-        <w:t>heapsort</w:t>
-      </w:r>
-      <w:proofErr w:type="spellEnd"/>
-      <w:r>
-        <w:t xml:space="preserve"> BillText.txt &gt; /dev/null</w:t>
-      </w:r>
-    </w:p>
-    <w:p>
-      <w:pPr>
-        <w:pStyle w:val="HTMLPreformatted"/>
-        <w:divId w:val="2039967037"/>
-      </w:pPr>
-      <w:r>
-        <w:t>0.007580 seconds</w:t>
-      </w:r>
-    </w:p>
-    <w:p>
-      <w:pPr>
-        <w:pStyle w:val="HTMLPreformatted"/>
-        <w:divId w:val="2039967037"/>
-      </w:pPr>
-      <w:r>
-        <w:t>285591 comparisons, 150061 swaps</w:t>
-      </w:r>
-    </w:p>
-    <w:p>
-      <w:pPr>
-        <w:pStyle w:val="HTMLPreformatted"/>
-        <w:divId w:val="2039967037"/>
-      </w:pPr>
-    </w:p>
-    <w:p>
-      <w:pPr>
-        <w:pStyle w:val="HTMLPreformatted"/>
-        <w:divId w:val="2039967037"/>
-      </w:pPr>
-      <w:proofErr w:type="gramStart"/>
-      <w:r>
-        <w:t>./</w:t>
-      </w:r>
-      <w:proofErr w:type="spellStart"/>
-      <w:proofErr w:type="gramEnd"/>
-      <w:r>
-        <w:t>bucketsort</w:t>
-      </w:r>
-      <w:proofErr w:type="spellEnd"/>
-      <w:r>
-        <w:t xml:space="preserve"> BillText.txt &gt; /dev/null</w:t>
-      </w:r>
-    </w:p>
-    <w:p>
-      <w:pPr>
-        <w:pStyle w:val="HTMLPreformatted"/>
-        <w:divId w:val="2039967037"/>
-      </w:pPr>
-      <w:r>
-        <w:t>0.020143 seconds</w:t>
-      </w:r>
-    </w:p>
-    <w:p>
-      <w:pPr>
-        <w:pStyle w:val="HTMLPreformatted"/>
-        <w:divId w:val="2039967037"/>
-      </w:pPr>
-      <w:r>
-        <w:t>766933 comparisons, 756554 swaps</w:t>
-      </w:r>
-    </w:p>
-    <w:p>
-      <w:pPr>
-        <w:shd w:val="clear" w:color="auto" w:fill="FFFFFF"/>
-        <w:spacing w:before="201" w:after="201" w:line="234" w:lineRule="atLeast"/>
-        <w:divId w:val="2039967037"/>
-        <w:rPr>
-          <w:rFonts w:ascii="Verdana" w:hAnsi="Verdana" w:cs="Arial"/>
-          <w:color w:val="333333"/>
-          <w:sz w:val="18"/>
-          <w:szCs w:val="18"/>
-        </w:rPr>
-      </w:pPr>
-      <w:r>
-        <w:rPr>
-          <w:rFonts w:ascii="Verdana" w:hAnsi="Verdana" w:cs="Arial"/>
-          <w:color w:val="333333"/>
-          <w:sz w:val="18"/>
-          <w:szCs w:val="18"/>
-        </w:rPr>
-        <w:t xml:space="preserve">As you can see, the primary factor that impacts the performance is the number of comparisons between elements. Indeed, while </w:t>
-      </w:r>
-      <w:r>
-        <w:rPr>
-          <w:rFonts w:ascii="Verdana" w:hAnsi="Verdana" w:cs="Arial"/>
-          <w:smallCaps/>
-          <w:color w:val="333333"/>
-          <w:sz w:val="18"/>
-          <w:szCs w:val="18"/>
-        </w:rPr>
-        <w:t>Heap Sort</w:t>
-      </w:r>
-      <w:r>
-        <w:rPr>
-          <w:rFonts w:ascii="Verdana" w:hAnsi="Verdana" w:cs="Arial"/>
-          <w:color w:val="333333"/>
-          <w:sz w:val="18"/>
-          <w:szCs w:val="18"/>
-        </w:rPr>
-        <w:t xml:space="preserve"> swaps 37% fewer items than </w:t>
-      </w:r>
-      <w:proofErr w:type="spellStart"/>
-      <w:r>
-        <w:rPr>
-          <w:rFonts w:ascii="Verdana" w:hAnsi="Verdana" w:cs="Arial"/>
-          <w:smallCaps/>
-          <w:color w:val="333333"/>
-          <w:sz w:val="18"/>
-          <w:szCs w:val="18"/>
-        </w:rPr>
-        <w:t>Quicksort</w:t>
-      </w:r>
-      <w:proofErr w:type="spellEnd"/>
-      <w:r>
-        <w:rPr>
-          <w:rFonts w:ascii="Verdana" w:hAnsi="Verdana" w:cs="Arial"/>
-          <w:color w:val="333333"/>
-          <w:sz w:val="18"/>
-          <w:szCs w:val="18"/>
-        </w:rPr>
-        <w:t xml:space="preserve">, </w:t>
-      </w:r>
-      <w:r>
-        <w:rPr>
-          <w:rFonts w:ascii="Verdana" w:hAnsi="Verdana" w:cs="Arial"/>
-          <w:smallCaps/>
-          <w:color w:val="333333"/>
-          <w:sz w:val="18"/>
-          <w:szCs w:val="18"/>
-        </w:rPr>
-        <w:t>Heap Sort</w:t>
-      </w:r>
-      <w:r>
-        <w:rPr>
-          <w:rFonts w:ascii="Verdana" w:hAnsi="Verdana" w:cs="Arial"/>
-          <w:color w:val="333333"/>
-          <w:sz w:val="18"/>
-          <w:szCs w:val="18"/>
-        </w:rPr>
-        <w:t xml:space="preserve"> still is about 10% slower. The difference is inherent in the mechanics of the algorithm. Note, too, that </w:t>
-      </w:r>
-      <w:r>
-        <w:rPr>
-          <w:rFonts w:ascii="Verdana" w:hAnsi="Verdana" w:cs="Arial"/>
-          <w:smallCaps/>
-          <w:color w:val="333333"/>
-          <w:sz w:val="18"/>
-          <w:szCs w:val="18"/>
-        </w:rPr>
-        <w:t>Bucket Sort</w:t>
-      </w:r>
-      <w:r>
-        <w:rPr>
-          <w:rFonts w:ascii="Verdana" w:hAnsi="Verdana" w:cs="Arial"/>
-          <w:color w:val="333333"/>
-          <w:sz w:val="18"/>
-          <w:szCs w:val="18"/>
-        </w:rPr>
-        <w:t xml:space="preserve"> requires nearly three times as many comparisons as </w:t>
-      </w:r>
-      <w:proofErr w:type="spellStart"/>
-      <w:r>
-        <w:rPr>
-          <w:rFonts w:ascii="Verdana" w:hAnsi="Verdana" w:cs="Arial"/>
-          <w:smallCaps/>
-          <w:color w:val="333333"/>
-          <w:sz w:val="18"/>
-          <w:szCs w:val="18"/>
-        </w:rPr>
-        <w:t>Quicksort</w:t>
-      </w:r>
-      <w:proofErr w:type="spellEnd"/>
-      <w:r>
-        <w:rPr>
-          <w:rFonts w:ascii="Verdana" w:hAnsi="Verdana" w:cs="Arial"/>
-          <w:color w:val="333333"/>
-          <w:sz w:val="18"/>
-          <w:szCs w:val="18"/>
-        </w:rPr>
-        <w:t xml:space="preserve"> (and about four times as many element swaps) on this input set. For this input data, the clear winner is </w:t>
-      </w:r>
-      <w:proofErr w:type="spellStart"/>
-      <w:r>
-        <w:rPr>
-          <w:rFonts w:ascii="Verdana" w:hAnsi="Verdana" w:cs="Arial"/>
-          <w:smallCaps/>
-          <w:color w:val="333333"/>
-          <w:sz w:val="18"/>
-          <w:szCs w:val="18"/>
-        </w:rPr>
-        <w:t>Quicksort</w:t>
-      </w:r>
-      <w:proofErr w:type="spellEnd"/>
-      <w:r>
-        <w:rPr>
-          <w:rFonts w:ascii="Verdana" w:hAnsi="Verdana" w:cs="Arial"/>
-          <w:color w:val="333333"/>
-          <w:sz w:val="18"/>
-          <w:szCs w:val="18"/>
-        </w:rPr>
-        <w:t>.</w:t>
-      </w:r>
-    </w:p>
-    <w:p>
-      <w:pPr>
         <w:shd w:val="clear" w:color="auto" w:fill="FFFFFF"/>
         <w:spacing w:line="234" w:lineRule="atLeast"/>
         <w:divId w:val="2039967037"/>
         <w:rPr>
           <w:rFonts w:ascii="Verdana" w:hAnsi="Verdana" w:cs="Arial"/>
+          <w:color w:val="333333"/>
+          <w:sz w:val="18"/>
+          <w:szCs w:val="18"/>
+        </w:rPr>
+      </w:pPr>
+      <w:r>
+        <w:rPr>
+          <w:rFonts w:ascii="Verdana" w:hAnsi="Verdana" w:cs="Arial"/>
+          <w:color w:val="333333"/>
+          <w:sz w:val="18"/>
+          <w:szCs w:val="18"/>
+        </w:rPr>
+        <w:t>In the book we compare the sorting algorithms on random string permutations of the 26 letters of the alphabet. To view these results on 12,041 random 26-letter strings, type</w:t>
+      </w:r>
+      <w:r>
+        <w:rPr>
+          <w:rFonts w:ascii="Verdana" w:hAnsi="Verdana" w:cs="Arial"/>
+          <w:color w:val="333333"/>
+          <w:sz w:val="18"/>
+          <w:szCs w:val="18"/>
+        </w:rPr>
+        <w:t xml:space="preserve"> the following</w:t>
+      </w:r>
+      <w:r>
+        <w:rPr>
+          <w:rFonts w:ascii="Verdana" w:hAnsi="Verdana" w:cs="Arial"/>
+          <w:color w:val="333333"/>
+          <w:sz w:val="18"/>
+          <w:szCs w:val="18"/>
+        </w:rPr>
+        <w:t xml:space="preserve"> </w:t>
+      </w:r>
+      <w:r>
+        <w:rPr>
+          <w:rFonts w:ascii="Verdana" w:hAnsi="Verdana" w:cs="Arial"/>
+          <w:color w:val="333333"/>
+          <w:sz w:val="18"/>
+          <w:szCs w:val="18"/>
+        </w:rPr>
+        <w:t xml:space="preserve">command within the </w:t>
+      </w:r>
+      <w:r>
+        <w:rPr>
+          <w:rStyle w:val="HTMLCode"/>
+        </w:rPr>
+        <w:t>$ADKHOME/Blogs/src/algs/blog/welcome</w:t>
+      </w:r>
+      <w:r>
+        <w:rPr>
+          <w:rFonts w:ascii="Verdana" w:hAnsi="Verdana" w:cs="Arial"/>
           <w:b/>
           <w:bCs/>
           <w:color w:val="333333"/>
           <w:sz w:val="18"/>
           <w:szCs w:val="18"/>
         </w:rPr>
-      </w:pPr>
-      <w:r>
-        <w:rPr>
-          <w:rFonts w:ascii="Verdana" w:hAnsi="Verdana" w:cs="Arial"/>
-          <w:b/>
-          <w:bCs/>
-          <w:color w:val="333333"/>
-          <w:sz w:val="18"/>
-          <w:szCs w:val="18"/>
-        </w:rPr>
-        <w:t xml:space="preserve">Warning: At this point you should go back to the </w:t>
-      </w:r>
-      <w:r>
-        <w:rPr>
-          <w:rStyle w:val="HTMLCode"/>
-        </w:rPr>
-        <w:t>$ADKHOME/Code/Sorting/</w:t>
-      </w:r>
-      <w:proofErr w:type="spellStart"/>
-      <w:r>
-        <w:rPr>
-          <w:rStyle w:val="HTMLCode"/>
-        </w:rPr>
-        <w:t>PointerBased</w:t>
-      </w:r>
-      <w:proofErr w:type="spellEnd"/>
-      <w:r>
-        <w:rPr>
-          <w:rFonts w:ascii="Verdana" w:hAnsi="Verdana" w:cs="Arial"/>
-          <w:b/>
-          <w:bCs/>
-          <w:color w:val="333333"/>
-          <w:sz w:val="18"/>
-          <w:szCs w:val="18"/>
-        </w:rPr>
-        <w:t xml:space="preserve"> directory and modify its </w:t>
-      </w:r>
-      <w:proofErr w:type="spellStart"/>
-      <w:r>
-        <w:rPr>
-          <w:rStyle w:val="HTMLCode"/>
-        </w:rPr>
-        <w:t>Makefile</w:t>
-      </w:r>
-      <w:proofErr w:type="spellEnd"/>
-      <w:r>
-        <w:rPr>
-          <w:rFonts w:ascii="Verdana" w:hAnsi="Verdana" w:cs="Arial"/>
-          <w:b/>
-          <w:bCs/>
-          <w:color w:val="333333"/>
-          <w:sz w:val="18"/>
-          <w:szCs w:val="18"/>
-        </w:rPr>
-        <w:t xml:space="preserve"> to eliminate the counting measurements for swaps (and type </w:t>
-      </w:r>
-      <w:r>
-        <w:rPr>
-          <w:rStyle w:val="HTMLCode"/>
-        </w:rPr>
-        <w:t>make clean; make</w:t>
-      </w:r>
-      <w:r>
-        <w:rPr>
-          <w:rFonts w:ascii="Verdana" w:hAnsi="Verdana" w:cs="Arial"/>
-          <w:b/>
-          <w:bCs/>
-          <w:color w:val="333333"/>
-          <w:sz w:val="18"/>
-          <w:szCs w:val="18"/>
-        </w:rPr>
-        <w:t xml:space="preserve">) otherwise the ADK will perform slower for future measurements. While you are at it, make the same modification to the </w:t>
-      </w:r>
-      <w:proofErr w:type="spellStart"/>
-      <w:r>
-        <w:rPr>
-          <w:rStyle w:val="HTMLCode"/>
-        </w:rPr>
-        <w:t>Makefile</w:t>
-      </w:r>
-      <w:proofErr w:type="spellEnd"/>
-      <w:r>
-        <w:rPr>
-          <w:rFonts w:ascii="Verdana" w:hAnsi="Verdana" w:cs="Arial"/>
-          <w:b/>
-          <w:bCs/>
-          <w:color w:val="333333"/>
-          <w:sz w:val="18"/>
-          <w:szCs w:val="18"/>
-        </w:rPr>
-        <w:t xml:space="preserve"> in the </w:t>
-      </w:r>
-      <w:r>
-        <w:rPr>
-          <w:rStyle w:val="HTMLCode"/>
-        </w:rPr>
-        <w:t>November_2008</w:t>
-      </w:r>
-      <w:r>
-        <w:rPr>
-          <w:rFonts w:ascii="Verdana" w:hAnsi="Verdana" w:cs="Arial"/>
-          <w:b/>
-          <w:bCs/>
-          <w:color w:val="333333"/>
-          <w:sz w:val="18"/>
-          <w:szCs w:val="18"/>
-        </w:rPr>
-        <w:t xml:space="preserve"> directory and type </w:t>
-      </w:r>
-      <w:r>
-        <w:rPr>
-          <w:rStyle w:val="HTMLCode"/>
-        </w:rPr>
-        <w:t>make clean; make</w:t>
-      </w:r>
-      <w:r>
-        <w:rPr>
-          <w:rFonts w:ascii="Verdana" w:hAnsi="Verdana" w:cs="Arial"/>
-          <w:b/>
-          <w:bCs/>
-          <w:color w:val="333333"/>
-          <w:sz w:val="18"/>
-          <w:szCs w:val="18"/>
-        </w:rPr>
-        <w:t>.</w:t>
+        <w:t xml:space="preserve"> </w:t>
+      </w:r>
+      <w:r>
+        <w:rPr>
+          <w:rFonts w:ascii="Verdana" w:hAnsi="Verdana" w:cs="Arial"/>
+          <w:color w:val="333333"/>
+          <w:sz w:val="18"/>
+          <w:szCs w:val="18"/>
+        </w:rPr>
+        <w:t>directory.</w:t>
       </w:r>
     </w:p>
     <w:p>
@@ -5355,7 +5018,16 @@
           <w:sz w:val="18"/>
           <w:szCs w:val="18"/>
         </w:rPr>
-        <w:t xml:space="preserve">In the book we compare the sorting algorithms on random string permutations of the 26 letters of the alphabet. To view these results on 12,041 random 26-letter strings, type </w:t>
+        <w:t>%</w:t>
+      </w:r>
+      <w:r>
+        <w:rPr>
+          <w:rFonts w:ascii="Verdana" w:hAnsi="Verdana" w:cs="Arial"/>
+          <w:color w:val="333333"/>
+          <w:sz w:val="18"/>
+          <w:szCs w:val="18"/>
+        </w:rPr>
+        <w:t xml:space="preserve"> </w:t>
       </w:r>
       <w:r>
         <w:rPr>
@@ -5370,22 +5042,42 @@
           <w:sz w:val="18"/>
           <w:szCs w:val="18"/>
         </w:rPr>
-        <w:t xml:space="preserve"> within the </w:t>
-      </w:r>
-      <w:r>
-        <w:rPr>
-          <w:rStyle w:val="HTMLCode"/>
-        </w:rPr>
-        <w:t>November_2008</w:t>
-      </w:r>
-      <w:r>
-        <w:rPr>
-          <w:rFonts w:ascii="Verdana" w:hAnsi="Verdana" w:cs="Arial"/>
-          <w:color w:val="333333"/>
-          <w:sz w:val="18"/>
-          <w:szCs w:val="18"/>
-        </w:rPr>
-        <w:t xml:space="preserve"> directory. This will use the ADK measurement tools to run 20 random trials over the data and generate timing results. The results are shown in the following table: </w:t>
+        <w:t xml:space="preserve"> </w:t>
+      </w:r>
+    </w:p>
+    <w:p>
+      <w:pPr>
+        <w:shd w:val="clear" w:color="auto" w:fill="FFFFFF"/>
+        <w:spacing w:line="234" w:lineRule="atLeast"/>
+        <w:divId w:val="2039967037"/>
+        <w:rPr>
+          <w:rFonts w:ascii="Verdana" w:hAnsi="Verdana" w:cs="Arial"/>
+          <w:color w:val="333333"/>
+          <w:sz w:val="18"/>
+          <w:szCs w:val="18"/>
+        </w:rPr>
+      </w:pPr>
+    </w:p>
+    <w:p>
+      <w:pPr>
+        <w:shd w:val="clear" w:color="auto" w:fill="FFFFFF"/>
+        <w:spacing w:line="234" w:lineRule="atLeast"/>
+        <w:divId w:val="2039967037"/>
+        <w:rPr>
+          <w:rFonts w:ascii="Verdana" w:hAnsi="Verdana" w:cs="Arial"/>
+          <w:color w:val="333333"/>
+          <w:sz w:val="18"/>
+          <w:szCs w:val="18"/>
+        </w:rPr>
+      </w:pPr>
+      <w:r>
+        <w:rPr>
+          <w:rFonts w:ascii="Verdana" w:hAnsi="Verdana" w:cs="Arial"/>
+          <w:color w:val="333333"/>
+          <w:sz w:val="18"/>
+          <w:szCs w:val="18"/>
+        </w:rPr>
+        <w:t xml:space="preserve">This will use the ADK measurement tools to run 20 random trials over the data and generate timing results. The results are shown in the following table: </w:t>
       </w:r>
     </w:p>
     <w:tbl>
@@ -5398,7 +5090,7 @@
           <w:bottom w:w="15" w:type="dxa"/>
           <w:right w:w="15" w:type="dxa"/>
         </w:tblCellMar>
-        <w:tblLook w:val="04A0"/>
+        <w:tblLook w:val="04A0" w:firstRow="1" w:lastRow="0" w:firstColumn="1" w:lastColumn="0" w:noHBand="0" w:noVBand="1"/>
       </w:tblPr>
       <w:tblGrid>
         <w:gridCol w:w="1425"/>
@@ -5485,7 +5177,6 @@
           </w:tcPr>
           <w:p>
             <w:pPr>
-              <w:jc w:val="center"/>
               <w:rPr>
                 <w:rFonts w:ascii="Verdana" w:eastAsia="Times New Roman" w:hAnsi="Verdana" w:cs="Arial"/>
                 <w:color w:val="333333"/>
@@ -5528,7 +5219,16 @@
                 <w:sz w:val="22"/>
                 <w:szCs w:val="22"/>
               </w:rPr>
-              <w:t> 0.0032</w:t>
+              <w:t> 0.00</w:t>
+            </w:r>
+            <w:r>
+              <w:rPr>
+                <w:rFonts w:ascii="Verdana" w:eastAsia="Times New Roman" w:hAnsi="Verdana" w:cs="Arial"/>
+                <w:color w:val="333333"/>
+                <w:sz w:val="22"/>
+                <w:szCs w:val="22"/>
+              </w:rPr>
+              <w:t>16</w:t>
             </w:r>
           </w:p>
         </w:tc>
@@ -5546,7 +5246,6 @@
           </w:tcPr>
           <w:p>
             <w:pPr>
-              <w:jc w:val="center"/>
               <w:rPr>
                 <w:rFonts w:ascii="Verdana" w:eastAsia="Times New Roman" w:hAnsi="Verdana" w:cs="Arial"/>
                 <w:color w:val="333333"/>
@@ -5554,7 +5253,6 @@
                 <w:szCs w:val="22"/>
               </w:rPr>
             </w:pPr>
-            <w:proofErr w:type="spellStart"/>
             <w:r>
               <w:rPr>
                 <w:rFonts w:ascii="Verdana" w:eastAsia="Times New Roman" w:hAnsi="Verdana" w:cs="Arial"/>
@@ -5565,7 +5263,6 @@
               </w:rPr>
               <w:t>Quicksort</w:t>
             </w:r>
-            <w:proofErr w:type="spellEnd"/>
           </w:p>
         </w:tc>
         <w:tc>
@@ -5591,7 +5288,16 @@
                 <w:sz w:val="22"/>
                 <w:szCs w:val="22"/>
               </w:rPr>
-              <w:t> 0.0047</w:t>
+              <w:t> 0.00</w:t>
+            </w:r>
+            <w:r>
+              <w:rPr>
+                <w:rFonts w:ascii="Verdana" w:eastAsia="Times New Roman" w:hAnsi="Verdana" w:cs="Arial"/>
+                <w:color w:val="333333"/>
+                <w:sz w:val="22"/>
+                <w:szCs w:val="22"/>
+              </w:rPr>
+              <w:t>28</w:t>
             </w:r>
           </w:p>
         </w:tc>
@@ -5609,7 +5315,6 @@
           </w:tcPr>
           <w:p>
             <w:pPr>
-              <w:jc w:val="center"/>
               <w:rPr>
                 <w:rFonts w:ascii="Verdana" w:eastAsia="Times New Roman" w:hAnsi="Verdana" w:cs="Arial"/>
                 <w:color w:val="333333"/>
@@ -5652,7 +5357,16 @@
                 <w:sz w:val="22"/>
                 <w:szCs w:val="22"/>
               </w:rPr>
-              <w:t> 0.0066</w:t>
+              <w:t> 0.00</w:t>
+            </w:r>
+            <w:r>
+              <w:rPr>
+                <w:rFonts w:ascii="Verdana" w:eastAsia="Times New Roman" w:hAnsi="Verdana" w:cs="Arial"/>
+                <w:color w:val="333333"/>
+                <w:sz w:val="22"/>
+                <w:szCs w:val="22"/>
+              </w:rPr>
+              <w:t>49</w:t>
             </w:r>
           </w:p>
         </w:tc>
@@ -5670,25 +5384,14 @@
           <w:szCs w:val="18"/>
         </w:rPr>
       </w:pPr>
-      <w:proofErr w:type="gramStart"/>
-      <w:r>
-        <w:rPr>
-          <w:rFonts w:ascii="Verdana" w:hAnsi="Verdana" w:cs="Arial"/>
-          <w:color w:val="333333"/>
-          <w:sz w:val="18"/>
-          <w:szCs w:val="18"/>
-        </w:rPr>
-        <w:t>Hmm.</w:t>
-      </w:r>
-      <w:proofErr w:type="gramEnd"/>
-      <w:r>
-        <w:rPr>
-          <w:rFonts w:ascii="Verdana" w:hAnsi="Verdana" w:cs="Arial"/>
-          <w:color w:val="333333"/>
-          <w:sz w:val="18"/>
-          <w:szCs w:val="18"/>
-        </w:rPr>
-        <w:t xml:space="preserve"> On this input data, </w:t>
+      <w:r>
+        <w:rPr>
+          <w:rFonts w:ascii="Verdana" w:hAnsi="Verdana" w:cs="Arial"/>
+          <w:color w:val="333333"/>
+          <w:sz w:val="18"/>
+          <w:szCs w:val="18"/>
+        </w:rPr>
+        <w:t xml:space="preserve">Hmm. On this input data, </w:t>
       </w:r>
       <w:r>
         <w:rPr>
@@ -5707,27 +5410,7 @@
           <w:sz w:val="18"/>
           <w:szCs w:val="18"/>
         </w:rPr>
-        <w:t xml:space="preserve"> performs best. Why is </w:t>
-      </w:r>
-      <w:proofErr w:type="gramStart"/>
-      <w:r>
-        <w:rPr>
-          <w:rFonts w:ascii="Verdana" w:hAnsi="Verdana" w:cs="Arial"/>
-          <w:color w:val="333333"/>
-          <w:sz w:val="18"/>
-          <w:szCs w:val="18"/>
-        </w:rPr>
-        <w:t>this the</w:t>
-      </w:r>
-      <w:proofErr w:type="gramEnd"/>
-      <w:r>
-        <w:rPr>
-          <w:rFonts w:ascii="Verdana" w:hAnsi="Verdana" w:cs="Arial"/>
-          <w:color w:val="333333"/>
-          <w:sz w:val="18"/>
-          <w:szCs w:val="18"/>
-        </w:rPr>
-        <w:t xml:space="preserve"> case? One observation is that this </w:t>
+        <w:t xml:space="preserve"> performs best. Why is this the case? One observation is that this </w:t>
       </w:r>
       <w:r>
         <w:rPr>
@@ -5746,27 +5429,7 @@
           <w:sz w:val="18"/>
           <w:szCs w:val="18"/>
         </w:rPr>
-        <w:t xml:space="preserve"> now uses 17,576 bins instead of 65,536, but that by itself is not the only story. The reason is that the randomized nature of this last trial ensures that the 12,041 randomized strings are evenly distributed among the 17,576 bins. If you inspect the data as found in the H.R.1424 bill, you will see a non-standard distribution: there are only 537 unique two-character prefixes of each line, which means that although there are 65,536 bins, only .8% of them are used. Even worse, 25% of the lines are placed into 12 bins with over 200 string lines in each bin. The bin with the most lines has 524 (this is the bin assigned for all lines that begin with the letters "</w:t>
-      </w:r>
-      <w:proofErr w:type="spellStart"/>
-      <w:r>
-        <w:rPr>
-          <w:rFonts w:ascii="Verdana" w:hAnsi="Verdana" w:cs="Arial"/>
-          <w:color w:val="333333"/>
-          <w:sz w:val="18"/>
-          <w:szCs w:val="18"/>
-        </w:rPr>
-        <w:t>th</w:t>
-      </w:r>
-      <w:proofErr w:type="spellEnd"/>
-      <w:r>
-        <w:rPr>
-          <w:rFonts w:ascii="Verdana" w:hAnsi="Verdana" w:cs="Arial"/>
-          <w:color w:val="333333"/>
-          <w:sz w:val="18"/>
-          <w:szCs w:val="18"/>
-        </w:rPr>
-        <w:t>", a common prefix for words in the English language!).</w:t>
+        <w:t xml:space="preserve"> now uses 17,576 bins instead of 65,536, but that by itself is not the only story. The reason is that the randomized nature of this last trial ensures that the 12,041 randomized strings are evenly distributed among the 17,576 bins. If you inspect the data as found in the H.R.1424 bill, you will see a non-standard distribution: there are only 537 unique two-character prefixes of each line, which means that although there are 65,536 bins, only .8% of them are used. Even worse, 25% of the lines are placed into 12 bins with over 200 string lines in each bin. The bin with the most lines has 524 (this is the bin assigned for all lines that begin with the letters "th", a common prefix for words in the English language!).</w:t>
       </w:r>
     </w:p>
     <w:p>
@@ -5812,62 +5475,89 @@
           <w:sz w:val="18"/>
           <w:szCs w:val="18"/>
         </w:rPr>
-        <w:t xml:space="preserve">All good things come in threes. What if we used the sorting methods over 12,041 random English words drawn from a dictionary containing 160,136 words of two to thirteen letters? </w:t>
-      </w:r>
-      <w:proofErr w:type="gramStart"/>
-      <w:r>
-        <w:rPr>
-          <w:rFonts w:ascii="Verdana" w:hAnsi="Verdana" w:cs="Arial"/>
-          <w:color w:val="333333"/>
-          <w:sz w:val="18"/>
-          <w:szCs w:val="18"/>
-        </w:rPr>
-        <w:t xml:space="preserve">Type </w:t>
+        <w:t xml:space="preserve">All good things come in threes. What if we used the sorting methods over 12,041 random English words drawn from a dictionary containing 160,136 words of two to thirteen letters? Type </w:t>
+      </w:r>
+      <w:r>
+        <w:rPr>
+          <w:rFonts w:ascii="Verdana" w:hAnsi="Verdana" w:cs="Arial"/>
+          <w:color w:val="333333"/>
+          <w:sz w:val="18"/>
+          <w:szCs w:val="18"/>
+        </w:rPr>
+        <w:t xml:space="preserve">the following command within the </w:t>
       </w:r>
       <w:r>
         <w:rPr>
           <w:rStyle w:val="HTMLCode"/>
         </w:rPr>
-        <w:t>make</w:t>
-      </w:r>
-      <w:proofErr w:type="gramEnd"/>
+        <w:t>$ADKHOME/Blogs/src/algs/blog/welcome</w:t>
+      </w:r>
+      <w:r>
+        <w:rPr>
+          <w:rFonts w:ascii="Verdana" w:hAnsi="Verdana" w:cs="Arial"/>
+          <w:b/>
+          <w:bCs/>
+          <w:color w:val="333333"/>
+          <w:sz w:val="18"/>
+          <w:szCs w:val="18"/>
+        </w:rPr>
+        <w:t xml:space="preserve"> </w:t>
+      </w:r>
+      <w:r>
+        <w:rPr>
+          <w:rFonts w:ascii="Verdana" w:hAnsi="Verdana" w:cs="Arial"/>
+          <w:color w:val="333333"/>
+          <w:sz w:val="18"/>
+          <w:szCs w:val="18"/>
+        </w:rPr>
+        <w:t>directory.</w:t>
+      </w:r>
+    </w:p>
+    <w:p>
+      <w:pPr>
+        <w:shd w:val="clear" w:color="auto" w:fill="FFFFFF"/>
+        <w:spacing w:line="234" w:lineRule="atLeast"/>
+        <w:divId w:val="2039967037"/>
+        <w:rPr>
+          <w:rFonts w:ascii="Verdana" w:hAnsi="Verdana" w:cs="Arial"/>
+          <w:color w:val="333333"/>
+          <w:sz w:val="18"/>
+          <w:szCs w:val="18"/>
+        </w:rPr>
+      </w:pPr>
+    </w:p>
+    <w:p>
+      <w:pPr>
+        <w:shd w:val="clear" w:color="auto" w:fill="FFFFFF"/>
+        <w:spacing w:line="234" w:lineRule="atLeast"/>
+        <w:divId w:val="2039967037"/>
+        <w:rPr>
+          <w:rFonts w:ascii="Verdana" w:hAnsi="Verdana" w:cs="Arial"/>
+          <w:color w:val="333333"/>
+          <w:sz w:val="18"/>
+          <w:szCs w:val="18"/>
+        </w:rPr>
+      </w:pPr>
       <w:r>
         <w:rPr>
           <w:rStyle w:val="HTMLCode"/>
         </w:rPr>
+        <w:t xml:space="preserve">% </w:t>
+      </w:r>
+      <w:r>
+        <w:rPr>
+          <w:rStyle w:val="HTMLCode"/>
+        </w:rPr>
+        <w:t>make wordCompare</w:t>
+      </w:r>
+      <w:r>
+        <w:rPr>
+          <w:rFonts w:ascii="Verdana" w:hAnsi="Verdana" w:cs="Arial"/>
+          <w:color w:val="333333"/>
+          <w:sz w:val="18"/>
+          <w:szCs w:val="18"/>
+        </w:rPr>
         <w:t xml:space="preserve"> </w:t>
-      </w:r>
-      <w:proofErr w:type="spellStart"/>
-      <w:r>
-        <w:rPr>
-          <w:rStyle w:val="HTMLCode"/>
-        </w:rPr>
-        <w:t>wordCompare</w:t>
-      </w:r>
-      <w:proofErr w:type="spellEnd"/>
-      <w:r>
-        <w:rPr>
-          <w:rFonts w:ascii="Verdana" w:hAnsi="Verdana" w:cs="Arial"/>
-          <w:color w:val="333333"/>
-          <w:sz w:val="18"/>
-          <w:szCs w:val="18"/>
-        </w:rPr>
-        <w:t xml:space="preserve"> within the </w:t>
-      </w:r>
-      <w:r>
-        <w:rPr>
-          <w:rStyle w:val="HTMLCode"/>
-        </w:rPr>
-        <w:t>November_2008</w:t>
-      </w:r>
-      <w:r>
-        <w:rPr>
-          <w:rFonts w:ascii="Verdana" w:hAnsi="Verdana" w:cs="Arial"/>
-          <w:color w:val="333333"/>
-          <w:sz w:val="18"/>
-          <w:szCs w:val="18"/>
-        </w:rPr>
-        <w:t xml:space="preserve"> directory. </w:t>
       </w:r>
     </w:p>
     <w:tbl>
@@ -5880,7 +5570,7 @@
           <w:bottom w:w="15" w:type="dxa"/>
           <w:right w:w="15" w:type="dxa"/>
         </w:tblCellMar>
-        <w:tblLook w:val="04A0"/>
+        <w:tblLook w:val="04A0" w:firstRow="1" w:lastRow="0" w:firstColumn="1" w:lastColumn="0" w:noHBand="0" w:noVBand="1"/>
       </w:tblPr>
       <w:tblGrid>
         <w:gridCol w:w="1425"/>
@@ -5967,7 +5657,6 @@
           </w:tcPr>
           <w:p>
             <w:pPr>
-              <w:jc w:val="center"/>
               <w:rPr>
                 <w:rFonts w:ascii="Verdana" w:eastAsia="Times New Roman" w:hAnsi="Verdana" w:cs="Arial"/>
                 <w:color w:val="333333"/>
@@ -6010,7 +5699,43 @@
                 <w:sz w:val="22"/>
                 <w:szCs w:val="22"/>
               </w:rPr>
-              <w:t> 0.0048 (a 50% increase)</w:t>
+              <w:t> 0.00</w:t>
+            </w:r>
+            <w:r>
+              <w:rPr>
+                <w:rFonts w:ascii="Verdana" w:eastAsia="Times New Roman" w:hAnsi="Verdana" w:cs="Arial"/>
+                <w:color w:val="333333"/>
+                <w:sz w:val="22"/>
+                <w:szCs w:val="22"/>
+              </w:rPr>
+              <w:t>23</w:t>
+            </w:r>
+            <w:r>
+              <w:rPr>
+                <w:rFonts w:ascii="Verdana" w:eastAsia="Times New Roman" w:hAnsi="Verdana" w:cs="Arial"/>
+                <w:color w:val="333333"/>
+                <w:sz w:val="22"/>
+                <w:szCs w:val="22"/>
+              </w:rPr>
+              <w:t xml:space="preserve"> (a </w:t>
+            </w:r>
+            <w:r>
+              <w:rPr>
+                <w:rFonts w:ascii="Verdana" w:eastAsia="Times New Roman" w:hAnsi="Verdana" w:cs="Arial"/>
+                <w:color w:val="333333"/>
+                <w:sz w:val="22"/>
+                <w:szCs w:val="22"/>
+              </w:rPr>
+              <w:t>44</w:t>
+            </w:r>
+            <w:r>
+              <w:rPr>
+                <w:rFonts w:ascii="Verdana" w:eastAsia="Times New Roman" w:hAnsi="Verdana" w:cs="Arial"/>
+                <w:color w:val="333333"/>
+                <w:sz w:val="22"/>
+                <w:szCs w:val="22"/>
+              </w:rPr>
+              <w:t>% increase)</w:t>
             </w:r>
           </w:p>
         </w:tc>
@@ -6028,7 +5753,6 @@
           </w:tcPr>
           <w:p>
             <w:pPr>
-              <w:jc w:val="center"/>
               <w:rPr>
                 <w:rFonts w:ascii="Verdana" w:eastAsia="Times New Roman" w:hAnsi="Verdana" w:cs="Arial"/>
                 <w:color w:val="333333"/>
@@ -6036,7 +5760,6 @@
                 <w:szCs w:val="22"/>
               </w:rPr>
             </w:pPr>
-            <w:proofErr w:type="spellStart"/>
             <w:r>
               <w:rPr>
                 <w:rFonts w:ascii="Verdana" w:eastAsia="Times New Roman" w:hAnsi="Verdana" w:cs="Arial"/>
@@ -6047,7 +5770,6 @@
               </w:rPr>
               <w:t>Quicksort</w:t>
             </w:r>
-            <w:proofErr w:type="spellEnd"/>
           </w:p>
         </w:tc>
         <w:tc>
@@ -6073,7 +5795,43 @@
                 <w:sz w:val="22"/>
                 <w:szCs w:val="22"/>
               </w:rPr>
-              <w:t xml:space="preserve"> 0.0053 (a 13% increase) </w:t>
+              <w:t> 0.00</w:t>
+            </w:r>
+            <w:r>
+              <w:rPr>
+                <w:rFonts w:ascii="Verdana" w:eastAsia="Times New Roman" w:hAnsi="Verdana" w:cs="Arial"/>
+                <w:color w:val="333333"/>
+                <w:sz w:val="22"/>
+                <w:szCs w:val="22"/>
+              </w:rPr>
+              <w:t>29</w:t>
+            </w:r>
+            <w:r>
+              <w:rPr>
+                <w:rFonts w:ascii="Verdana" w:eastAsia="Times New Roman" w:hAnsi="Verdana" w:cs="Arial"/>
+                <w:color w:val="333333"/>
+                <w:sz w:val="22"/>
+                <w:szCs w:val="22"/>
+              </w:rPr>
+              <w:t xml:space="preserve"> (a </w:t>
+            </w:r>
+            <w:r>
+              <w:rPr>
+                <w:rFonts w:ascii="Verdana" w:eastAsia="Times New Roman" w:hAnsi="Verdana" w:cs="Arial"/>
+                <w:color w:val="333333"/>
+                <w:sz w:val="22"/>
+                <w:szCs w:val="22"/>
+              </w:rPr>
+              <w:t>4</w:t>
+            </w:r>
+            <w:r>
+              <w:rPr>
+                <w:rFonts w:ascii="Verdana" w:eastAsia="Times New Roman" w:hAnsi="Verdana" w:cs="Arial"/>
+                <w:color w:val="333333"/>
+                <w:sz w:val="22"/>
+                <w:szCs w:val="22"/>
+              </w:rPr>
+              <w:t xml:space="preserve">% increase) </w:t>
             </w:r>
           </w:p>
         </w:tc>
@@ -6091,7 +5849,6 @@
           </w:tcPr>
           <w:p>
             <w:pPr>
-              <w:jc w:val="center"/>
               <w:rPr>
                 <w:rFonts w:ascii="Verdana" w:eastAsia="Times New Roman" w:hAnsi="Verdana" w:cs="Arial"/>
                 <w:color w:val="333333"/>
@@ -6134,7 +5891,43 @@
                 <w:sz w:val="22"/>
                 <w:szCs w:val="22"/>
               </w:rPr>
-              <w:t xml:space="preserve"> 0.0083 (a 26% increase) </w:t>
+              <w:t> 0.00</w:t>
+            </w:r>
+            <w:r>
+              <w:rPr>
+                <w:rFonts w:ascii="Verdana" w:eastAsia="Times New Roman" w:hAnsi="Verdana" w:cs="Arial"/>
+                <w:color w:val="333333"/>
+                <w:sz w:val="22"/>
+                <w:szCs w:val="22"/>
+              </w:rPr>
+              <w:t>50</w:t>
+            </w:r>
+            <w:r>
+              <w:rPr>
+                <w:rFonts w:ascii="Verdana" w:eastAsia="Times New Roman" w:hAnsi="Verdana" w:cs="Arial"/>
+                <w:color w:val="333333"/>
+                <w:sz w:val="22"/>
+                <w:szCs w:val="22"/>
+              </w:rPr>
+              <w:t xml:space="preserve"> (a </w:t>
+            </w:r>
+            <w:r>
+              <w:rPr>
+                <w:rFonts w:ascii="Verdana" w:eastAsia="Times New Roman" w:hAnsi="Verdana" w:cs="Arial"/>
+                <w:color w:val="333333"/>
+                <w:sz w:val="22"/>
+                <w:szCs w:val="22"/>
+              </w:rPr>
+              <w:t>4</w:t>
+            </w:r>
+            <w:r>
+              <w:rPr>
+                <w:rFonts w:ascii="Verdana" w:eastAsia="Times New Roman" w:hAnsi="Verdana" w:cs="Arial"/>
+                <w:color w:val="333333"/>
+                <w:sz w:val="22"/>
+                <w:szCs w:val="22"/>
+              </w:rPr>
+              <w:t xml:space="preserve">% increase) </w:t>
             </w:r>
           </w:p>
         </w:tc>
@@ -6147,19 +5940,33 @@
         <w:divId w:val="2039967037"/>
         <w:rPr>
           <w:rFonts w:ascii="Verdana" w:hAnsi="Verdana" w:cs="Arial"/>
-          <w:color w:val="333333"/>
-          <w:sz w:val="18"/>
-          <w:szCs w:val="18"/>
-        </w:rPr>
-      </w:pPr>
-      <w:r>
-        <w:rPr>
-          <w:rFonts w:ascii="Verdana" w:hAnsi="Verdana" w:cs="Arial"/>
           <w:smallCaps/>
           <w:color w:val="333333"/>
           <w:sz w:val="18"/>
           <w:szCs w:val="18"/>
         </w:rPr>
+      </w:pPr>
+    </w:p>
+    <w:p>
+      <w:pPr>
+        <w:shd w:val="clear" w:color="auto" w:fill="FFFFFF"/>
+        <w:spacing w:line="234" w:lineRule="atLeast"/>
+        <w:divId w:val="2039967037"/>
+        <w:rPr>
+          <w:rFonts w:ascii="Verdana" w:hAnsi="Verdana" w:cs="Arial"/>
+          <w:color w:val="333333"/>
+          <w:sz w:val="18"/>
+          <w:szCs w:val="18"/>
+        </w:rPr>
+      </w:pPr>
+      <w:r>
+        <w:rPr>
+          <w:rFonts w:ascii="Verdana" w:hAnsi="Verdana" w:cs="Arial"/>
+          <w:smallCaps/>
+          <w:color w:val="333333"/>
+          <w:sz w:val="18"/>
+          <w:szCs w:val="18"/>
+        </w:rPr>
         <w:t>Bucket Sort</w:t>
       </w:r>
       <w:r>
@@ -6169,84 +5976,107 @@
           <w:sz w:val="18"/>
           <w:szCs w:val="18"/>
         </w:rPr>
-        <w:t xml:space="preserve"> still manages to be the fastest performance, although it shows the highest percentage growth over the sorting times over the permutations of the alphabet. Will this trend continue? </w:t>
-      </w:r>
-      <w:proofErr w:type="gramStart"/>
-      <w:r>
-        <w:rPr>
-          <w:rFonts w:ascii="Verdana" w:hAnsi="Verdana" w:cs="Arial"/>
-          <w:color w:val="333333"/>
-          <w:sz w:val="18"/>
-          <w:szCs w:val="18"/>
-        </w:rPr>
-        <w:t>In a word, no.</w:t>
-      </w:r>
-      <w:proofErr w:type="gramEnd"/>
-      <w:r>
-        <w:rPr>
-          <w:rFonts w:ascii="Verdana" w:hAnsi="Verdana" w:cs="Arial"/>
-          <w:color w:val="333333"/>
-          <w:sz w:val="18"/>
-          <w:szCs w:val="18"/>
-        </w:rPr>
-        <w:t xml:space="preserve"> In the following experiment we sort 13-times as many random English words. </w:t>
-      </w:r>
-      <w:proofErr w:type="gramStart"/>
-      <w:r>
-        <w:rPr>
-          <w:rFonts w:ascii="Verdana" w:hAnsi="Verdana" w:cs="Arial"/>
-          <w:color w:val="333333"/>
-          <w:sz w:val="18"/>
-          <w:szCs w:val="18"/>
-        </w:rPr>
-        <w:t xml:space="preserve">Type </w:t>
+        <w:t xml:space="preserve"> still manages to be the fastest performance, although it shows the highest percentage growth over the sorting times over the permutations of the alphabet. Will this trend continue? In a word, no. In the following experiment we sort 13-times as many random English words. Type</w:t>
+      </w:r>
+      <w:r>
+        <w:rPr>
+          <w:rFonts w:ascii="Verdana" w:hAnsi="Verdana" w:cs="Arial"/>
+          <w:color w:val="333333"/>
+          <w:sz w:val="18"/>
+          <w:szCs w:val="18"/>
+        </w:rPr>
+        <w:t xml:space="preserve"> the following command within the </w:t>
       </w:r>
       <w:r>
         <w:rPr>
           <w:rStyle w:val="HTMLCode"/>
         </w:rPr>
-        <w:t>make</w:t>
-      </w:r>
-      <w:proofErr w:type="gramEnd"/>
-      <w:r>
+        <w:t>$ADKHOME/Blogs/src/algs/blog/welcome</w:t>
+      </w:r>
+      <w:r>
+        <w:rPr>
+          <w:rFonts w:ascii="Verdana" w:hAnsi="Verdana" w:cs="Arial"/>
+          <w:b/>
+          <w:bCs/>
+          <w:color w:val="333333"/>
+          <w:sz w:val="18"/>
+          <w:szCs w:val="18"/>
+        </w:rPr>
+        <w:t xml:space="preserve"> </w:t>
+      </w:r>
+      <w:r>
+        <w:rPr>
+          <w:rFonts w:ascii="Verdana" w:hAnsi="Verdana" w:cs="Arial"/>
+          <w:color w:val="333333"/>
+          <w:sz w:val="18"/>
+          <w:szCs w:val="18"/>
+        </w:rPr>
+        <w:t>directory.</w:t>
+      </w:r>
+    </w:p>
+    <w:p>
+      <w:pPr>
+        <w:shd w:val="clear" w:color="auto" w:fill="FFFFFF"/>
+        <w:spacing w:line="234" w:lineRule="atLeast"/>
+        <w:divId w:val="2039967037"/>
+        <w:rPr>
+          <w:rFonts w:ascii="Verdana" w:hAnsi="Verdana" w:cs="Arial"/>
+          <w:color w:val="333333"/>
+          <w:sz w:val="18"/>
+          <w:szCs w:val="18"/>
+        </w:rPr>
+      </w:pPr>
+    </w:p>
+    <w:p>
+      <w:pPr>
+        <w:shd w:val="clear" w:color="auto" w:fill="FFFFFF"/>
+        <w:spacing w:line="234" w:lineRule="atLeast"/>
+        <w:divId w:val="2039967037"/>
         <w:rPr>
           <w:rStyle w:val="HTMLCode"/>
         </w:rPr>
-        <w:t xml:space="preserve"> </w:t>
-      </w:r>
-      <w:proofErr w:type="spellStart"/>
+      </w:pPr>
+      <w:r>
+        <w:rPr>
+          <w:rFonts w:ascii="Verdana" w:hAnsi="Verdana" w:cs="Arial"/>
+          <w:color w:val="333333"/>
+          <w:sz w:val="18"/>
+          <w:szCs w:val="18"/>
+        </w:rPr>
+        <w:t xml:space="preserve">% </w:t>
+      </w:r>
       <w:r>
         <w:rPr>
           <w:rStyle w:val="HTMLCode"/>
         </w:rPr>
-        <w:t>dictionaryCompare</w:t>
-      </w:r>
-      <w:proofErr w:type="spellEnd"/>
-      <w:r>
-        <w:rPr>
-          <w:rFonts w:ascii="Verdana" w:hAnsi="Verdana" w:cs="Arial"/>
-          <w:color w:val="333333"/>
-          <w:sz w:val="18"/>
-          <w:szCs w:val="18"/>
-        </w:rPr>
-        <w:t xml:space="preserve"> within the </w:t>
-      </w:r>
-      <w:r>
-        <w:rPr>
-          <w:rStyle w:val="HTMLCode"/>
-        </w:rPr>
-        <w:t>November_2008</w:t>
-      </w:r>
-      <w:r>
-        <w:rPr>
-          <w:rFonts w:ascii="Verdana" w:hAnsi="Verdana" w:cs="Arial"/>
-          <w:color w:val="333333"/>
-          <w:sz w:val="18"/>
-          <w:szCs w:val="18"/>
-        </w:rPr>
-        <w:t xml:space="preserve"> directory. </w:t>
-      </w:r>
-      <w:proofErr w:type="spellStart"/>
+        <w:t>make dictionaryCompare</w:t>
+      </w:r>
+    </w:p>
+    <w:p>
+      <w:pPr>
+        <w:shd w:val="clear" w:color="auto" w:fill="FFFFFF"/>
+        <w:spacing w:line="234" w:lineRule="atLeast"/>
+        <w:divId w:val="2039967037"/>
+        <w:rPr>
+          <w:rFonts w:ascii="Verdana" w:hAnsi="Verdana" w:cs="Arial"/>
+          <w:color w:val="333333"/>
+          <w:sz w:val="18"/>
+          <w:szCs w:val="18"/>
+        </w:rPr>
+      </w:pPr>
+    </w:p>
+    <w:p>
+      <w:pPr>
+        <w:shd w:val="clear" w:color="auto" w:fill="FFFFFF"/>
+        <w:spacing w:line="234" w:lineRule="atLeast"/>
+        <w:divId w:val="2039967037"/>
+        <w:rPr>
+          <w:rFonts w:ascii="Verdana" w:hAnsi="Verdana" w:cs="Arial"/>
+          <w:color w:val="333333"/>
+          <w:sz w:val="18"/>
+          <w:szCs w:val="18"/>
+        </w:rPr>
+      </w:pPr>
       <w:r>
         <w:rPr>
           <w:rFonts w:ascii="Verdana" w:hAnsi="Verdana" w:cs="Arial"/>
@@ -6257,7 +6087,6 @@
         </w:rPr>
         <w:t>Quicksort</w:t>
       </w:r>
-      <w:proofErr w:type="spellEnd"/>
       <w:r>
         <w:rPr>
           <w:rFonts w:ascii="Verdana" w:hAnsi="Verdana" w:cs="Arial"/>
@@ -6278,7 +6107,7 @@
           <w:bottom w:w="15" w:type="dxa"/>
           <w:right w:w="15" w:type="dxa"/>
         </w:tblCellMar>
-        <w:tblLook w:val="04A0"/>
+        <w:tblLook w:val="04A0" w:firstRow="1" w:lastRow="0" w:firstColumn="1" w:lastColumn="0" w:noHBand="0" w:noVBand="1"/>
       </w:tblPr>
       <w:tblGrid>
         <w:gridCol w:w="1425"/>
@@ -6365,7 +6194,6 @@
           </w:tcPr>
           <w:p>
             <w:pPr>
-              <w:jc w:val="center"/>
               <w:rPr>
                 <w:rFonts w:ascii="Verdana" w:eastAsia="Times New Roman" w:hAnsi="Verdana" w:cs="Arial"/>
                 <w:color w:val="333333"/>
@@ -6373,7 +6201,6 @@
                 <w:szCs w:val="22"/>
               </w:rPr>
             </w:pPr>
-            <w:proofErr w:type="spellStart"/>
             <w:r>
               <w:rPr>
                 <w:rFonts w:ascii="Verdana" w:eastAsia="Times New Roman" w:hAnsi="Verdana" w:cs="Arial"/>
@@ -6384,7 +6211,6 @@
               </w:rPr>
               <w:t>Quicksort</w:t>
             </w:r>
-            <w:proofErr w:type="spellEnd"/>
           </w:p>
         </w:tc>
         <w:tc>
@@ -6410,7 +6236,43 @@
                 <w:sz w:val="22"/>
                 <w:szCs w:val="22"/>
               </w:rPr>
-              <w:t xml:space="preserve"> 0.1456 (30 times slower) </w:t>
+              <w:t> 0.</w:t>
+            </w:r>
+            <w:r>
+              <w:rPr>
+                <w:rFonts w:ascii="Verdana" w:eastAsia="Times New Roman" w:hAnsi="Verdana" w:cs="Arial"/>
+                <w:color w:val="333333"/>
+                <w:sz w:val="22"/>
+                <w:szCs w:val="22"/>
+              </w:rPr>
+              <w:t>0626</w:t>
+            </w:r>
+            <w:r>
+              <w:rPr>
+                <w:rFonts w:ascii="Verdana" w:eastAsia="Times New Roman" w:hAnsi="Verdana" w:cs="Arial"/>
+                <w:color w:val="333333"/>
+                <w:sz w:val="22"/>
+                <w:szCs w:val="22"/>
+              </w:rPr>
+              <w:t xml:space="preserve"> (3</w:t>
+            </w:r>
+            <w:r>
+              <w:rPr>
+                <w:rFonts w:ascii="Verdana" w:eastAsia="Times New Roman" w:hAnsi="Verdana" w:cs="Arial"/>
+                <w:color w:val="333333"/>
+                <w:sz w:val="22"/>
+                <w:szCs w:val="22"/>
+              </w:rPr>
+              <w:t>9</w:t>
+            </w:r>
+            <w:r>
+              <w:rPr>
+                <w:rFonts w:ascii="Verdana" w:eastAsia="Times New Roman" w:hAnsi="Verdana" w:cs="Arial"/>
+                <w:color w:val="333333"/>
+                <w:sz w:val="22"/>
+                <w:szCs w:val="22"/>
+              </w:rPr>
+              <w:t xml:space="preserve"> times slower) </w:t>
             </w:r>
           </w:p>
         </w:tc>
@@ -6428,7 +6290,6 @@
           </w:tcPr>
           <w:p>
             <w:pPr>
-              <w:jc w:val="center"/>
               <w:rPr>
                 <w:rFonts w:ascii="Verdana" w:eastAsia="Times New Roman" w:hAnsi="Verdana" w:cs="Arial"/>
                 <w:color w:val="333333"/>
@@ -6471,7 +6332,43 @@
                 <w:sz w:val="22"/>
                 <w:szCs w:val="22"/>
               </w:rPr>
-              <w:t xml:space="preserve"> 0.3052 (58 times slower) </w:t>
+              <w:t> 0.</w:t>
+            </w:r>
+            <w:r>
+              <w:rPr>
+                <w:rFonts w:ascii="Verdana" w:eastAsia="Times New Roman" w:hAnsi="Verdana" w:cs="Arial"/>
+                <w:color w:val="333333"/>
+                <w:sz w:val="22"/>
+                <w:szCs w:val="22"/>
+              </w:rPr>
+              <w:t>1333</w:t>
+            </w:r>
+            <w:r>
+              <w:rPr>
+                <w:rFonts w:ascii="Verdana" w:eastAsia="Times New Roman" w:hAnsi="Verdana" w:cs="Arial"/>
+                <w:color w:val="333333"/>
+                <w:sz w:val="22"/>
+                <w:szCs w:val="22"/>
+              </w:rPr>
+              <w:t xml:space="preserve"> (</w:t>
+            </w:r>
+            <w:r>
+              <w:rPr>
+                <w:rFonts w:ascii="Verdana" w:eastAsia="Times New Roman" w:hAnsi="Verdana" w:cs="Arial"/>
+                <w:color w:val="333333"/>
+                <w:sz w:val="22"/>
+                <w:szCs w:val="22"/>
+              </w:rPr>
+              <w:t>48</w:t>
+            </w:r>
+            <w:r>
+              <w:rPr>
+                <w:rFonts w:ascii="Verdana" w:eastAsia="Times New Roman" w:hAnsi="Verdana" w:cs="Arial"/>
+                <w:color w:val="333333"/>
+                <w:sz w:val="22"/>
+                <w:szCs w:val="22"/>
+              </w:rPr>
+              <w:t xml:space="preserve"> times slower) </w:t>
             </w:r>
           </w:p>
         </w:tc>
@@ -6489,7 +6386,6 @@
           </w:tcPr>
           <w:p>
             <w:pPr>
-              <w:jc w:val="center"/>
               <w:rPr>
                 <w:rFonts w:ascii="Verdana" w:eastAsia="Times New Roman" w:hAnsi="Verdana" w:cs="Arial"/>
                 <w:color w:val="333333"/>
@@ -6532,7 +6428,43 @@
                 <w:sz w:val="22"/>
                 <w:szCs w:val="22"/>
               </w:rPr>
-              <w:t> 0.3200 (39 times slower)</w:t>
+              <w:t> 0.</w:t>
+            </w:r>
+            <w:r>
+              <w:rPr>
+                <w:rFonts w:ascii="Verdana" w:eastAsia="Times New Roman" w:hAnsi="Verdana" w:cs="Arial"/>
+                <w:color w:val="333333"/>
+                <w:sz w:val="22"/>
+                <w:szCs w:val="22"/>
+              </w:rPr>
+              <w:t>1638</w:t>
+            </w:r>
+            <w:r>
+              <w:rPr>
+                <w:rFonts w:ascii="Verdana" w:eastAsia="Times New Roman" w:hAnsi="Verdana" w:cs="Arial"/>
+                <w:color w:val="333333"/>
+                <w:sz w:val="22"/>
+                <w:szCs w:val="22"/>
+              </w:rPr>
+              <w:t xml:space="preserve"> (3</w:t>
+            </w:r>
+            <w:r>
+              <w:rPr>
+                <w:rFonts w:ascii="Verdana" w:eastAsia="Times New Roman" w:hAnsi="Verdana" w:cs="Arial"/>
+                <w:color w:val="333333"/>
+                <w:sz w:val="22"/>
+                <w:szCs w:val="22"/>
+              </w:rPr>
+              <w:t>2</w:t>
+            </w:r>
+            <w:r>
+              <w:rPr>
+                <w:rFonts w:ascii="Verdana" w:eastAsia="Times New Roman" w:hAnsi="Verdana" w:cs="Arial"/>
+                <w:color w:val="333333"/>
+                <w:sz w:val="22"/>
+                <w:szCs w:val="22"/>
+              </w:rPr>
+              <w:t xml:space="preserve"> times slower)</w:t>
             </w:r>
           </w:p>
         </w:tc>
@@ -6605,70 +6537,54 @@
         </w:rPr>
         <w:t xml:space="preserve">Given the existing </w:t>
       </w:r>
-      <w:proofErr w:type="spellStart"/>
       <w:r>
         <w:rPr>
           <w:rStyle w:val="HTMLCode"/>
         </w:rPr>
         <w:t>sortPointers</w:t>
       </w:r>
-      <w:proofErr w:type="spellEnd"/>
-      <w:r>
-        <w:rPr>
-          <w:rFonts w:ascii="Verdana" w:hAnsi="Verdana" w:cs="Arial"/>
-          <w:color w:val="333333"/>
-          <w:sz w:val="18"/>
-          <w:szCs w:val="18"/>
-        </w:rPr>
-        <w:t xml:space="preserve"> interface, there is bound to be some overhead simply in passing a function pointer to be used for comparing two elements. Can this performance penalty be eliminated? First, run the code</w:t>
-      </w:r>
-      <w:proofErr w:type="gramStart"/>
-      <w:r>
-        <w:rPr>
-          <w:rFonts w:ascii="Verdana" w:hAnsi="Verdana" w:cs="Arial"/>
-          <w:color w:val="333333"/>
-          <w:sz w:val="18"/>
-          <w:szCs w:val="18"/>
-        </w:rPr>
-        <w:t xml:space="preserve">: </w:t>
+      <w:r>
+        <w:rPr>
+          <w:rFonts w:ascii="Verdana" w:hAnsi="Verdana" w:cs="Arial"/>
+          <w:color w:val="333333"/>
+          <w:sz w:val="18"/>
+          <w:szCs w:val="18"/>
+        </w:rPr>
+        <w:t xml:space="preserve"> interface, there is bound to be some overhead simply in passing a function pointer to be used for comparing two elements. Can this performance penalty be eliminated? First, run the </w:t>
+      </w:r>
+      <w:r>
+        <w:rPr>
+          <w:rFonts w:ascii="Verdana" w:hAnsi="Verdana" w:cs="Arial"/>
+          <w:color w:val="333333"/>
+          <w:sz w:val="18"/>
+          <w:szCs w:val="18"/>
+        </w:rPr>
+        <w:t xml:space="preserve">following </w:t>
+      </w:r>
+      <w:r>
+        <w:rPr>
+          <w:rFonts w:ascii="Verdana" w:hAnsi="Verdana" w:cs="Arial"/>
+          <w:color w:val="333333"/>
+          <w:sz w:val="18"/>
+          <w:szCs w:val="18"/>
+        </w:rPr>
+        <w:t>code</w:t>
+      </w:r>
+      <w:r>
+        <w:rPr>
+          <w:rFonts w:ascii="Verdana" w:hAnsi="Verdana" w:cs="Arial"/>
+          <w:color w:val="333333"/>
+          <w:sz w:val="18"/>
+          <w:szCs w:val="18"/>
+        </w:rPr>
+        <w:t xml:space="preserve"> within the </w:t>
       </w:r>
       <w:r>
         <w:rPr>
           <w:rStyle w:val="HTMLCode"/>
         </w:rPr>
-        <w:t>.</w:t>
-      </w:r>
-      <w:proofErr w:type="gramEnd"/>
-      <w:r>
-        <w:rPr>
-          <w:rStyle w:val="HTMLCode"/>
-        </w:rPr>
-        <w:t>/</w:t>
-      </w:r>
-      <w:proofErr w:type="spellStart"/>
-      <w:r>
-        <w:rPr>
-          <w:rStyle w:val="HTMLCode"/>
-        </w:rPr>
-        <w:t>modified_quicksort</w:t>
-      </w:r>
-      <w:proofErr w:type="spellEnd"/>
-      <w:r>
-        <w:rPr>
-          <w:rStyle w:val="HTMLCode"/>
-        </w:rPr>
-        <w:t xml:space="preserve"> BillText.txt &gt; /dev/null</w:t>
-      </w:r>
-      <w:r>
-        <w:rPr>
-          <w:rFonts w:ascii="Verdana" w:hAnsi="Verdana" w:cs="Arial"/>
-          <w:color w:val="333333"/>
-          <w:sz w:val="18"/>
-          <w:szCs w:val="18"/>
-        </w:rPr>
-        <w:t xml:space="preserve">). Review the </w:t>
-      </w:r>
-      <w:proofErr w:type="spellStart"/>
+        <w:t>$ADKHOME/Blogs/src/algs/blog/welcome</w:t>
+      </w:r>
       <w:r>
         <w:rPr>
           <w:rFonts w:ascii="Verdana" w:hAnsi="Verdana" w:cs="Arial"/>
@@ -6678,17 +6594,158 @@
           <w:sz w:val="18"/>
           <w:szCs w:val="18"/>
         </w:rPr>
+        <w:t xml:space="preserve"> </w:t>
+      </w:r>
+      <w:r>
+        <w:rPr>
+          <w:rFonts w:ascii="Verdana" w:hAnsi="Verdana" w:cs="Arial"/>
+          <w:color w:val="333333"/>
+          <w:sz w:val="18"/>
+          <w:szCs w:val="18"/>
+        </w:rPr>
+        <w:t>directory.</w:t>
+      </w:r>
+    </w:p>
+    <w:p>
+      <w:pPr>
+        <w:shd w:val="clear" w:color="auto" w:fill="FFFFFF"/>
+        <w:spacing w:line="234" w:lineRule="atLeast"/>
+        <w:divId w:val="2039967037"/>
+        <w:rPr>
+          <w:rFonts w:ascii="Verdana" w:hAnsi="Verdana" w:cs="Arial"/>
+          <w:color w:val="333333"/>
+          <w:sz w:val="18"/>
+          <w:szCs w:val="18"/>
+        </w:rPr>
+      </w:pPr>
+    </w:p>
+    <w:p>
+      <w:pPr>
+        <w:shd w:val="clear" w:color="auto" w:fill="FFFFFF"/>
+        <w:spacing w:line="234" w:lineRule="atLeast"/>
+        <w:divId w:val="2039967037"/>
+        <w:rPr>
+          <w:rFonts w:ascii="Courier New" w:hAnsi="Courier New" w:cs="Courier New"/>
+          <w:color w:val="333333"/>
+          <w:sz w:val="18"/>
+          <w:szCs w:val="18"/>
+        </w:rPr>
+      </w:pPr>
+      <w:r>
+        <w:rPr>
+          <w:rFonts w:ascii="Courier New" w:hAnsi="Courier New" w:cs="Courier New"/>
+          <w:color w:val="333333"/>
+          <w:sz w:val="18"/>
+          <w:szCs w:val="18"/>
+        </w:rPr>
+        <w:t>%</w:t>
+      </w:r>
+      <w:r>
+        <w:rPr>
+          <w:rFonts w:ascii="Courier New" w:hAnsi="Courier New" w:cs="Courier New"/>
+          <w:color w:val="333333"/>
+          <w:sz w:val="18"/>
+          <w:szCs w:val="18"/>
+        </w:rPr>
+        <w:t xml:space="preserve"> </w:t>
+      </w:r>
+      <w:r>
+        <w:rPr>
+          <w:rStyle w:val="HTMLCode"/>
+          <w:rFonts w:ascii="Courier New" w:hAnsi="Courier New"/>
+        </w:rPr>
+        <w:t>./modified_quicksort BillText.txt &gt; /dev/null</w:t>
+      </w:r>
+    </w:p>
+    <w:p>
+      <w:pPr>
+        <w:shd w:val="clear" w:color="auto" w:fill="FFFFFF"/>
+        <w:spacing w:line="234" w:lineRule="atLeast"/>
+        <w:divId w:val="2039967037"/>
+        <w:rPr>
+          <w:rFonts w:ascii="Verdana" w:hAnsi="Verdana" w:cs="Arial"/>
+          <w:color w:val="333333"/>
+          <w:sz w:val="18"/>
+          <w:szCs w:val="18"/>
+        </w:rPr>
+      </w:pPr>
+    </w:p>
+    <w:p>
+      <w:pPr>
+        <w:shd w:val="clear" w:color="auto" w:fill="FFFFFF"/>
+        <w:spacing w:line="234" w:lineRule="atLeast"/>
+        <w:divId w:val="2039967037"/>
+        <w:rPr>
+          <w:rFonts w:ascii="Verdana" w:hAnsi="Verdana" w:cs="Arial"/>
+          <w:color w:val="333333"/>
+          <w:sz w:val="18"/>
+          <w:szCs w:val="18"/>
+        </w:rPr>
+      </w:pPr>
+      <w:r>
+        <w:rPr>
+          <w:rFonts w:ascii="Verdana" w:hAnsi="Verdana" w:cs="Arial"/>
+          <w:color w:val="333333"/>
+          <w:sz w:val="18"/>
+          <w:szCs w:val="18"/>
+        </w:rPr>
+        <w:t xml:space="preserve">Review the </w:t>
+      </w:r>
+      <w:r>
+        <w:rPr>
+          <w:rFonts w:ascii="Verdana" w:hAnsi="Verdana" w:cs="Arial"/>
+          <w:b/>
+          <w:bCs/>
+          <w:color w:val="333333"/>
+          <w:sz w:val="18"/>
+          <w:szCs w:val="18"/>
+        </w:rPr>
         <w:t>modified_baseQsort.c</w:t>
       </w:r>
-      <w:proofErr w:type="spellEnd"/>
-      <w:r>
-        <w:rPr>
-          <w:rFonts w:ascii="Verdana" w:hAnsi="Verdana" w:cs="Arial"/>
-          <w:color w:val="333333"/>
-          <w:sz w:val="18"/>
-          <w:szCs w:val="18"/>
-        </w:rPr>
-        <w:t xml:space="preserve"> code to see how the modified code eliminates this function parameter to produce an executable that performs (over 20 trials as before) with an average of 0.0066±.0002 seconds, essentially with no improvement. It seems as if the optimizing compiler directive "-O3" is sufficiently powerful to ensure that there is no noticeable difference in implementations. Such a result should strengthen the argument for developing general purpose code libraries, rather than spending (wasting?) time in super-optimizing code for efficiency gains.</w:t>
+      <w:r>
+        <w:rPr>
+          <w:rFonts w:ascii="Verdana" w:hAnsi="Verdana" w:cs="Arial"/>
+          <w:color w:val="333333"/>
+          <w:sz w:val="18"/>
+          <w:szCs w:val="18"/>
+        </w:rPr>
+        <w:t xml:space="preserve"> code to see how the modified code eliminates this function parameter to produce an executable that performs (over 20 trials as before) with an average of 0.00</w:t>
+      </w:r>
+      <w:r>
+        <w:rPr>
+          <w:rFonts w:ascii="Verdana" w:hAnsi="Verdana" w:cs="Arial"/>
+          <w:color w:val="333333"/>
+          <w:sz w:val="18"/>
+          <w:szCs w:val="18"/>
+        </w:rPr>
+        <w:t>38</w:t>
+      </w:r>
+      <w:r>
+        <w:rPr>
+          <w:rFonts w:ascii="Verdana" w:hAnsi="Verdana" w:cs="Arial"/>
+          <w:color w:val="333333"/>
+          <w:sz w:val="18"/>
+          <w:szCs w:val="18"/>
+        </w:rPr>
+        <w:t>±.000</w:t>
+      </w:r>
+      <w:r>
+        <w:rPr>
+          <w:rFonts w:ascii="Verdana" w:hAnsi="Verdana" w:cs="Arial"/>
+          <w:color w:val="333333"/>
+          <w:sz w:val="18"/>
+          <w:szCs w:val="18"/>
+        </w:rPr>
+        <w:t>1</w:t>
+      </w:r>
+      <w:r>
+        <w:rPr>
+          <w:rFonts w:ascii="Verdana" w:hAnsi="Verdana" w:cs="Arial"/>
+          <w:color w:val="333333"/>
+          <w:sz w:val="18"/>
+          <w:szCs w:val="18"/>
+        </w:rPr>
+        <w:t xml:space="preserve"> seconds, essentially with no improvement. It seems as if the optimizing compiler directive "-O3" is sufficiently powerful to ensure that there is no noticeable difference in implementations. Such a result should strengthen the argument for developing general purpose code libraries, rather than spending (wasting?) time in super-optimizing code for efficiency gains.</w:t>
       </w:r>
     </w:p>
     <w:p>
@@ -6756,7 +6813,7 @@
         </w:rPr>
         <w:t xml:space="preserve">. Until next time, we hope you take the opportunity to investigate the numerous algorithms in the </w:t>
       </w:r>
-      <w:hyperlink r:id="rId13" w:history="1">
+      <w:hyperlink r:id="rId17" w:history="1">
         <w:r>
           <w:rPr>
             <w:rFonts w:ascii="Verdana" w:hAnsi="Verdana" w:cs="Arial"/>
@@ -6791,7 +6848,7 @@
           <w:szCs w:val="18"/>
         </w:rPr>
       </w:pPr>
-      <w:hyperlink r:id="rId14" w:history="1">
+      <w:hyperlink r:id="rId18" w:history="1">
         <w:r>
           <w:rPr>
             <w:rFonts w:ascii="Verdana" w:hAnsi="Verdana" w:cs="Arial"/>
@@ -6822,45 +6879,8 @@
           <w:sz w:val="18"/>
           <w:szCs w:val="18"/>
         </w:rPr>
-        <w:t xml:space="preserve">George T. Heineman, Gary </w:t>
-      </w:r>
-      <w:proofErr w:type="spellStart"/>
-      <w:r>
-        <w:rPr>
-          <w:rFonts w:ascii="Verdana" w:hAnsi="Verdana" w:cs="Arial"/>
-          <w:i/>
-          <w:iCs/>
-          <w:color w:val="333333"/>
-          <w:sz w:val="18"/>
-          <w:szCs w:val="18"/>
-        </w:rPr>
-        <w:t>Pollice</w:t>
-      </w:r>
-      <w:proofErr w:type="spellEnd"/>
-      <w:r>
-        <w:rPr>
-          <w:rFonts w:ascii="Verdana" w:hAnsi="Verdana" w:cs="Arial"/>
-          <w:i/>
-          <w:iCs/>
-          <w:color w:val="333333"/>
-          <w:sz w:val="18"/>
-          <w:szCs w:val="18"/>
-        </w:rPr>
-        <w:t xml:space="preserve">, Stanley </w:t>
-      </w:r>
-      <w:proofErr w:type="spellStart"/>
-      <w:r>
-        <w:rPr>
-          <w:rFonts w:ascii="Verdana" w:hAnsi="Verdana" w:cs="Arial"/>
-          <w:i/>
-          <w:iCs/>
-          <w:color w:val="333333"/>
-          <w:sz w:val="18"/>
-          <w:szCs w:val="18"/>
-        </w:rPr>
-        <w:t>Selkow</w:t>
-      </w:r>
-      <w:proofErr w:type="spellEnd"/>
+        <w:t>George T. Heineman, Gary Pollice, Stanley Selkow</w:t>
+      </w:r>
       <w:r>
         <w:rPr>
           <w:rFonts w:ascii="Verdana" w:hAnsi="Verdana" w:cs="Arial"/>
@@ -6882,7 +6902,7 @@
 </file>
 
 <file path=word/numbering.xml><?xml version="1.0" encoding="utf-8"?>
-<w:numbering xmlns:ve="http://schemas.openxmlformats.org/markup-compatibility/2006" xmlns:o="urn:schemas-microsoft-com:office:office" xmlns:r="http://schemas.openxmlformats.org/officeDocument/2006/relationships" xmlns:m="http://schemas.openxmlformats.org/officeDocument/2006/math" xmlns:v="urn:schemas-microsoft-com:vml" xmlns:wp="http://schemas.openxmlformats.org/drawingml/2006/wordprocessingDrawing" xmlns:w10="urn:schemas-microsoft-com:office:word" xmlns:w="http://schemas.openxmlformats.org/wordprocessingml/2006/main" xmlns:wne="http://schemas.microsoft.com/office/word/2006/wordml">
+<w:numbering xmlns:wpc="http://schemas.microsoft.com/office/word/2010/wordprocessingCanvas" xmlns:mc="http://schemas.openxmlformats.org/markup-compatibility/2006" xmlns:o="urn:schemas-microsoft-com:office:office" xmlns:r="http://schemas.openxmlformats.org/officeDocument/2006/relationships" xmlns:m="http://schemas.openxmlformats.org/officeDocument/2006/math" xmlns:v="urn:schemas-microsoft-com:vml" xmlns:wp14="http://schemas.microsoft.com/office/word/2010/wordprocessingDrawing" xmlns:wp="http://schemas.openxmlformats.org/drawingml/2006/wordprocessingDrawing" xmlns:w10="urn:schemas-microsoft-com:office:word" xmlns:w="http://schemas.openxmlformats.org/wordprocessingml/2006/main" xmlns:w14="http://schemas.microsoft.com/office/word/2010/wordml" xmlns:wpg="http://schemas.microsoft.com/office/word/2010/wordprocessingGroup" xmlns:wpi="http://schemas.microsoft.com/office/word/2010/wordprocessingInk" xmlns:wne="http://schemas.microsoft.com/office/word/2006/wordml" xmlns:wps="http://schemas.microsoft.com/office/word/2010/wordprocessingShape" mc:Ignorable="w14 wp14">
   <w:abstractNum w:abstractNumId="0">
     <w:nsid w:val="0F0315E9"/>
     <w:multiLevelType w:val="multilevel"/>
@@ -8219,7 +8239,7 @@
 </file>
 
 <file path=word/styles.xml><?xml version="1.0" encoding="utf-8"?>
-<w:styles xmlns:r="http://schemas.openxmlformats.org/officeDocument/2006/relationships" xmlns:w="http://schemas.openxmlformats.org/wordprocessingml/2006/main">
+<w:styles xmlns:mc="http://schemas.openxmlformats.org/markup-compatibility/2006" xmlns:r="http://schemas.openxmlformats.org/officeDocument/2006/relationships" xmlns:w="http://schemas.openxmlformats.org/wordprocessingml/2006/main" xmlns:w14="http://schemas.microsoft.com/office/word/2010/wordml" mc:Ignorable="w14">
   <w:docDefaults>
     <w:rPrDefault>
       <w:rPr>
@@ -8464,7 +8484,6 @@
     <w:uiPriority w:val="99"/>
     <w:semiHidden/>
     <w:unhideWhenUsed/>
-    <w:qFormat/>
     <w:tblPr>
       <w:tblInd w:w="0" w:type="dxa"/>
       <w:tblCellMar>
@@ -8485,7 +8504,6 @@
     <w:name w:val="Hyperlink"/>
     <w:basedOn w:val="DefaultParagraphFont"/>
     <w:uiPriority w:val="99"/>
-    <w:semiHidden/>
     <w:unhideWhenUsed/>
     <w:rsid w:val="00F904EE"/>
     <w:rPr>
@@ -9607,8 +9625,8 @@
       <w:color w:val="0000BB"/>
     </w:rPr>
   </w:style>
-  <w:style w:type="paragraph" w:customStyle="1" w:styleId="quote">
-    <w:name w:val="quote"/>
+  <w:style w:type="paragraph" w:customStyle="1" w:styleId="Quote1">
+    <w:name w:val="Quote1"/>
     <w:basedOn w:val="Normal"/>
     <w:rsid w:val="00F904EE"/>
     <w:pPr>
@@ -14478,6 +14496,196 @@
       <w:sz w:val="16"/>
       <w:szCs w:val="16"/>
     </w:rPr>
+  </w:style>
+</w:styles>
+</file>
+
+<file path=word/stylesWithEffects.xml><?xml version="1.0" encoding="utf-8"?>
+<w:styles xmlns:wpc="http://schemas.microsoft.com/office/word/2010/wordprocessingCanvas" xmlns:mc="http://schemas.openxmlformats.org/markup-compatibility/2006" xmlns:o="urn:schemas-microsoft-com:office:office" xmlns:r="http://schemas.openxmlformats.org/officeDocument/2006/relationships" xmlns:m="http://schemas.openxmlformats.org/officeDocument/2006/math" xmlns:v="urn:schemas-microsoft-com:vml" xmlns:wp14="http://schemas.microsoft.com/office/word/2010/wordprocessingDrawing" xmlns:wp="http://schemas.openxmlformats.org/drawingml/2006/wordprocessingDrawing" xmlns:w10="urn:schemas-microsoft-com:office:word" xmlns:w="http://schemas.openxmlformats.org/wordprocessingml/2006/main" xmlns:w14="http://schemas.microsoft.com/office/word/2010/wordml" xmlns:wpg="http://schemas.microsoft.com/office/word/2010/wordprocessingGroup" xmlns:wpi="http://schemas.microsoft.com/office/word/2010/wordprocessingInk" xmlns:wne="http://schemas.microsoft.com/office/word/2006/wordml" xmlns:wps="http://schemas.microsoft.com/office/word/2010/wordprocessingShape" mc:Ignorable="w14 wp14">
+  <w:docDefaults>
+    <w:rPrDefault>
+      <w:rPr>
+        <w:rFonts w:asciiTheme="minorHAnsi" w:eastAsiaTheme="minorEastAsia" w:hAnsiTheme="minorHAnsi" w:cstheme="minorBidi"/>
+        <w:sz w:val="22"/>
+        <w:szCs w:val="22"/>
+        <w:lang w:val="en-US" w:eastAsia="en-US" w:bidi="ar-SA"/>
+      </w:rPr>
+    </w:rPrDefault>
+    <w:pPrDefault>
+      <w:pPr>
+        <w:spacing w:after="200" w:line="276" w:lineRule="auto"/>
+      </w:pPr>
+    </w:pPrDefault>
+  </w:docDefaults>
+  <w:latentStyles w:defLockedState="0" w:defUIPriority="99" w:defSemiHidden="1" w:defUnhideWhenUsed="1" w:defQFormat="0" w:count="267">
+    <w:lsdException w:name="Normal" w:semiHidden="0" w:uiPriority="0" w:unhideWhenUsed="0" w:qFormat="1"/>
+    <w:lsdException w:name="heading 1" w:semiHidden="0" w:uiPriority="9" w:unhideWhenUsed="0" w:qFormat="1"/>
+    <w:lsdException w:name="heading 2" w:uiPriority="9" w:qFormat="1"/>
+    <w:lsdException w:name="heading 3" w:uiPriority="9" w:qFormat="1"/>
+    <w:lsdException w:name="heading 4" w:uiPriority="9" w:qFormat="1"/>
+    <w:lsdException w:name="heading 5" w:uiPriority="9" w:qFormat="1"/>
+    <w:lsdException w:name="heading 6" w:uiPriority="9" w:qFormat="1"/>
+    <w:lsdException w:name="heading 7" w:uiPriority="9" w:qFormat="1"/>
+    <w:lsdException w:name="heading 8" w:uiPriority="9" w:qFormat="1"/>
+    <w:lsdException w:name="heading 9" w:uiPriority="9" w:qFormat="1"/>
+    <w:lsdException w:name="toc 1" w:uiPriority="39"/>
+    <w:lsdException w:name="toc 2" w:uiPriority="39"/>
+    <w:lsdException w:name="toc 3" w:uiPriority="39"/>
+    <w:lsdException w:name="toc 4" w:uiPriority="39"/>
+    <w:lsdException w:name="toc 5" w:uiPriority="39"/>
+    <w:lsdException w:name="toc 6" w:uiPriority="39"/>
+    <w:lsdException w:name="toc 7" w:uiPriority="39"/>
+    <w:lsdException w:name="toc 8" w:uiPriority="39"/>
+    <w:lsdException w:name="toc 9" w:uiPriority="39"/>
+    <w:lsdException w:name="caption" w:uiPriority="35" w:qFormat="1"/>
+    <w:lsdException w:name="Title" w:semiHidden="0" w:uiPriority="10" w:unhideWhenUsed="0" w:qFormat="1"/>
+    <w:lsdException w:name="Default Paragraph Font" w:uiPriority="1"/>
+    <w:lsdException w:name="Subtitle" w:semiHidden="0" w:uiPriority="11" w:unhideWhenUsed="0" w:qFormat="1"/>
+    <w:lsdException w:name="Strong" w:semiHidden="0" w:uiPriority="22" w:unhideWhenUsed="0" w:qFormat="1"/>
+    <w:lsdException w:name="Emphasis" w:semiHidden="0" w:uiPriority="20" w:unhideWhenUsed="0" w:qFormat="1"/>
+    <w:lsdException w:name="Table Grid" w:semiHidden="0" w:uiPriority="59" w:unhideWhenUsed="0"/>
+    <w:lsdException w:name="Placeholder Text" w:unhideWhenUsed="0"/>
+    <w:lsdException w:name="No Spacing" w:semiHidden="0" w:uiPriority="1" w:unhideWhenUsed="0" w:qFormat="1"/>
+    <w:lsdException w:name="Light Shading" w:semiHidden="0" w:uiPriority="60" w:unhideWhenUsed="0"/>
+    <w:lsdException w:name="Light List" w:semiHidden="0" w:uiPriority="61" w:unhideWhenUsed="0"/>
+    <w:lsdException w:name="Light Grid" w:semiHidden="0" w:uiPriority="62" w:unhideWhenUsed="0"/>
+    <w:lsdException w:name="Medium Shading 1" w:semiHidden="0" w:uiPriority="63" w:unhideWhenUsed="0"/>
+    <w:lsdException w:name="Medium Shading 2" w:semiHidden="0" w:uiPriority="64" w:unhideWhenUsed="0"/>
+    <w:lsdException w:name="Medium List 1" w:semiHidden="0" w:uiPriority="65" w:unhideWhenUsed="0"/>
+    <w:lsdException w:name="Medium List 2" w:semiHidden="0" w:uiPriority="66" w:unhideWhenUsed="0"/>
+    <w:lsdException w:name="Medium Grid 1" w:semiHidden="0" w:uiPriority="67" w:unhideWhenUsed="0"/>
+    <w:lsdException w:name="Medium Grid 2" w:semiHidden="0" w:uiPriority="68" w:unhideWhenUsed="0"/>
+    <w:lsdException w:name="Medium Grid 3" w:semiHidden="0" w:uiPriority="69" w:unhideWhenUsed="0"/>
+    <w:lsdException w:name="Dark List" w:semiHidden="0" w:uiPriority="70" w:unhideWhenUsed="0"/>
+    <w:lsdException w:name="Colorful Shading" w:semiHidden="0" w:uiPriority="71" w:unhideWhenUsed="0"/>
+    <w:lsdException w:name="Colorful List" w:semiHidden="0" w:uiPriority="72" w:unhideWhenUsed="0"/>
+    <w:lsdException w:name="Colorful Grid" w:semiHidden="0" w:uiPriority="73" w:unhideWhenUsed="0"/>
+    <w:lsdException w:name="Light Shading Accent 1" w:semiHidden="0" w:uiPriority="60" w:unhideWhenUsed="0"/>
+    <w:lsdException w:name="Light List Accent 1" w:semiHidden="0" w:uiPriority="61" w:unhideWhenUsed="0"/>
+    <w:lsdException w:name="Light Grid Accent 1" w:semiHidden="0" w:uiPriority="62" w:unhideWhenUsed="0"/>
+    <w:lsdException w:name="Medium Shading 1 Accent 1" w:semiHidden="0" w:uiPriority="63" w:unhideWhenUsed="0"/>
+    <w:lsdException w:name="Medium Shading 2 Accent 1" w:semiHidden="0" w:uiPriority="64" w:unhideWhenUsed="0"/>
+    <w:lsdException w:name="Medium List 1 Accent 1" w:semiHidden="0" w:uiPriority="65" w:unhideWhenUsed="0"/>
+    <w:lsdException w:name="Revision" w:unhideWhenUsed="0"/>
+    <w:lsdException w:name="List Paragraph" w:semiHidden="0" w:uiPriority="34" w:unhideWhenUsed="0" w:qFormat="1"/>
+    <w:lsdException w:name="Quote" w:semiHidden="0" w:uiPriority="29" w:unhideWhenUsed="0" w:qFormat="1"/>
+    <w:lsdException w:name="Intense Quote" w:semiHidden="0" w:uiPriority="30" w:unhideWhenUsed="0" w:qFormat="1"/>
+    <w:lsdException w:name="Medium List 2 Accent 1" w:semiHidden="0" w:uiPriority="66" w:unhideWhenUsed="0"/>
+    <w:lsdException w:name="Medium Grid 1 Accent 1" w:semiHidden="0" w:uiPriority="67" w:unhideWhenUsed="0"/>
+    <w:lsdException w:name="Medium Grid 2 Accent 1" w:semiHidden="0" w:uiPriority="68" w:unhideWhenUsed="0"/>
+    <w:lsdException w:name="Medium Grid 3 Accent 1" w:semiHidden="0" w:uiPriority="69" w:unhideWhenUsed="0"/>
+    <w:lsdException w:name="Dark List Accent 1" w:semiHidden="0" w:uiPriority="70" w:unhideWhenUsed="0"/>
+    <w:lsdException w:name="Colorful Shading Accent 1" w:semiHidden="0" w:uiPriority="71" w:unhideWhenUsed="0"/>
+    <w:lsdException w:name="Colorful List Accent 1" w:semiHidden="0" w:uiPriority="72" w:unhideWhenUsed="0"/>
+    <w:lsdException w:name="Colorful Grid Accent 1" w:semiHidden="0" w:uiPriority="73" w:unhideWhenUsed="0"/>
+    <w:lsdException w:name="Light Shading Accent 2" w:semiHidden="0" w:uiPriority="60" w:unhideWhenUsed="0"/>
+    <w:lsdException w:name="Light List Accent 2" w:semiHidden="0" w:uiPriority="61" w:unhideWhenUsed="0"/>
+    <w:lsdException w:name="Light Grid Accent 2" w:semiHidden="0" w:uiPriority="62" w:unhideWhenUsed="0"/>
+    <w:lsdException w:name="Medium Shading 1 Accent 2" w:semiHidden="0" w:uiPriority="63" w:unhideWhenUsed="0"/>
+    <w:lsdException w:name="Medium Shading 2 Accent 2" w:semiHidden="0" w:uiPriority="64" w:unhideWhenUsed="0"/>
+    <w:lsdException w:name="Medium List 1 Accent 2" w:semiHidden="0" w:uiPriority="65" w:unhideWhenUsed="0"/>
+    <w:lsdException w:name="Medium List 2 Accent 2" w:semiHidden="0" w:uiPriority="66" w:unhideWhenUsed="0"/>
+    <w:lsdException w:name="Medium Grid 1 Accent 2" w:semiHidden="0" w:uiPriority="67" w:unhideWhenUsed="0"/>
+    <w:lsdException w:name="Medium Grid 2 Accent 2" w:semiHidden="0" w:uiPriority="68" w:unhideWhenUsed="0"/>
+    <w:lsdException w:name="Medium Grid 3 Accent 2" w:semiHidden="0" w:uiPriority="69" w:unhideWhenUsed="0"/>
+    <w:lsdException w:name="Dark List Accent 2" w:semiHidden="0" w:uiPriority="70" w:unhideWhenUsed="0"/>
+    <w:lsdException w:name="Colorful Shading Accent 2" w:semiHidden="0" w:uiPriority="71" w:unhideWhenUsed="0"/>
+    <w:lsdException w:name="Colorful List Accent 2" w:semiHidden="0" w:uiPriority="72" w:unhideWhenUsed="0"/>
+    <w:lsdException w:name="Colorful Grid Accent 2" w:semiHidden="0" w:uiPriority="73" w:unhideWhenUsed="0"/>
+    <w:lsdException w:name="Light Shading Accent 3" w:semiHidden="0" w:uiPriority="60" w:unhideWhenUsed="0"/>
+    <w:lsdException w:name="Light List Accent 3" w:semiHidden="0" w:uiPriority="61" w:unhideWhenUsed="0"/>
+    <w:lsdException w:name="Light Grid Accent 3" w:semiHidden="0" w:uiPriority="62" w:unhideWhenUsed="0"/>
+    <w:lsdException w:name="Medium Shading 1 Accent 3" w:semiHidden="0" w:uiPriority="63" w:unhideWhenUsed="0"/>
+    <w:lsdException w:name="Medium Shading 2 Accent 3" w:semiHidden="0" w:uiPriority="64" w:unhideWhenUsed="0"/>
+    <w:lsdException w:name="Medium List 1 Accent 3" w:semiHidden="0" w:uiPriority="65" w:unhideWhenUsed="0"/>
+    <w:lsdException w:name="Medium List 2 Accent 3" w:semiHidden="0" w:uiPriority="66" w:unhideWhenUsed="0"/>
+    <w:lsdException w:name="Medium Grid 1 Accent 3" w:semiHidden="0" w:uiPriority="67" w:unhideWhenUsed="0"/>
+    <w:lsdException w:name="Medium Grid 2 Accent 3" w:semiHidden="0" w:uiPriority="68" w:unhideWhenUsed="0"/>
+    <w:lsdException w:name="Medium Grid 3 Accent 3" w:semiHidden="0" w:uiPriority="69" w:unhideWhenUsed="0"/>
+    <w:lsdException w:name="Dark List Accent 3" w:semiHidden="0" w:uiPriority="70" w:unhideWhenUsed="0"/>
+    <w:lsdException w:name="Colorful Shading Accent 3" w:semiHidden="0" w:uiPriority="71" w:unhideWhenUsed="0"/>
+    <w:lsdException w:name="Colorful List Accent 3" w:semiHidden="0" w:uiPriority="72" w:unhideWhenUsed="0"/>
+    <w:lsdException w:name="Colorful Grid Accent 3" w:semiHidden="0" w:uiPriority="73" w:unhideWhenUsed="0"/>
+    <w:lsdException w:name="Light Shading Accent 4" w:semiHidden="0" w:uiPriority="60" w:unhideWhenUsed="0"/>
+    <w:lsdException w:name="Light List Accent 4" w:semiHidden="0" w:uiPriority="61" w:unhideWhenUsed="0"/>
+    <w:lsdException w:name="Light Grid Accent 4" w:semiHidden="0" w:uiPriority="62" w:unhideWhenUsed="0"/>
+    <w:lsdException w:name="Medium Shading 1 Accent 4" w:semiHidden="0" w:uiPriority="63" w:unhideWhenUsed="0"/>
+    <w:lsdException w:name="Medium Shading 2 Accent 4" w:semiHidden="0" w:uiPriority="64" w:unhideWhenUsed="0"/>
+    <w:lsdException w:name="Medium List 1 Accent 4" w:semiHidden="0" w:uiPriority="65" w:unhideWhenUsed="0"/>
+    <w:lsdException w:name="Medium List 2 Accent 4" w:semiHidden="0" w:uiPriority="66" w:unhideWhenUsed="0"/>
+    <w:lsdException w:name="Medium Grid 1 Accent 4" w:semiHidden="0" w:uiPriority="67" w:unhideWhenUsed="0"/>
+    <w:lsdException w:name="Medium Grid 2 Accent 4" w:semiHidden="0" w:uiPriority="68" w:unhideWhenUsed="0"/>
+    <w:lsdException w:name="Medium Grid 3 Accent 4" w:semiHidden="0" w:uiPriority="69" w:unhideWhenUsed="0"/>
+    <w:lsdException w:name="Dark List Accent 4" w:semiHidden="0" w:uiPriority="70" w:unhideWhenUsed="0"/>
+    <w:lsdException w:name="Colorful Shading Accent 4" w:semiHidden="0" w:uiPriority="71" w:unhideWhenUsed="0"/>
+    <w:lsdException w:name="Colorful List Accent 4" w:semiHidden="0" w:uiPriority="72" w:unhideWhenUsed="0"/>
+    <w:lsdException w:name="Colorful Grid Accent 4" w:semiHidden="0" w:uiPriority="73" w:unhideWhenUsed="0"/>
+    <w:lsdException w:name="Light Shading Accent 5" w:semiHidden="0" w:uiPriority="60" w:unhideWhenUsed="0"/>
+    <w:lsdException w:name="Light List Accent 5" w:semiHidden="0" w:uiPriority="61" w:unhideWhenUsed="0"/>
+    <w:lsdException w:name="Light Grid Accent 5" w:semiHidden="0" w:uiPriority="62" w:unhideWhenUsed="0"/>
+    <w:lsdException w:name="Medium Shading 1 Accent 5" w:semiHidden="0" w:uiPriority="63" w:unhideWhenUsed="0"/>
+    <w:lsdException w:name="Medium Shading 2 Accent 5" w:semiHidden="0" w:uiPriority="64" w:unhideWhenUsed="0"/>
+    <w:lsdException w:name="Medium List 1 Accent 5" w:semiHidden="0" w:uiPriority="65" w:unhideWhenUsed="0"/>
+    <w:lsdException w:name="Medium List 2 Accent 5" w:semiHidden="0" w:uiPriority="66" w:unhideWhenUsed="0"/>
+    <w:lsdException w:name="Medium Grid 1 Accent 5" w:semiHidden="0" w:uiPriority="67" w:unhideWhenUsed="0"/>
+    <w:lsdException w:name="Medium Grid 2 Accent 5" w:semiHidden="0" w:uiPriority="68" w:unhideWhenUsed="0"/>
+    <w:lsdException w:name="Medium Grid 3 Accent 5" w:semiHidden="0" w:uiPriority="69" w:unhideWhenUsed="0"/>
+    <w:lsdException w:name="Dark List Accent 5" w:semiHidden="0" w:uiPriority="70" w:unhideWhenUsed="0"/>
+    <w:lsdException w:name="Colorful Shading Accent 5" w:semiHidden="0" w:uiPriority="71" w:unhideWhenUsed="0"/>
+    <w:lsdException w:name="Colorful List Accent 5" w:semiHidden="0" w:uiPriority="72" w:unhideWhenUsed="0"/>
+    <w:lsdException w:name="Colorful Grid Accent 5" w:semiHidden="0" w:uiPriority="73" w:unhideWhenUsed="0"/>
+    <w:lsdException w:name="Light Shading Accent 6" w:semiHidden="0" w:uiPriority="60" w:unhideWhenUsed="0"/>
+    <w:lsdException w:name="Light List Accent 6" w:semiHidden="0" w:uiPriority="61" w:unhideWhenUsed="0"/>
+    <w:lsdException w:name="Light Grid Accent 6" w:semiHidden="0" w:uiPriority="62" w:unhideWhenUsed="0"/>
+    <w:lsdException w:name="Medium Shading 1 Accent 6" w:semiHidden="0" w:uiPriority="63" w:unhideWhenUsed="0"/>
+    <w:lsdException w:name="Medium Shading 2 Accent 6" w:semiHidden="0" w:uiPriority="64" w:unhideWhenUsed="0"/>
+    <w:lsdException w:name="Medium List 1 Accent 6" w:semiHidden="0" w:uiPriority="65" w:unhideWhenUsed="0"/>
+    <w:lsdException w:name="Medium List 2 Accent 6" w:semiHidden="0" w:uiPriority="66" w:unhideWhenUsed="0"/>
+    <w:lsdException w:name="Medium Grid 1 Accent 6" w:semiHidden="0" w:uiPriority="67" w:unhideWhenUsed="0"/>
+    <w:lsdException w:name="Medium Grid 2 Accent 6" w:semiHidden="0" w:uiPriority="68" w:unhideWhenUsed="0"/>
+    <w:lsdException w:name="Medium Grid 3 Accent 6" w:semiHidden="0" w:uiPriority="69" w:unhideWhenUsed="0"/>
+    <w:lsdException w:name="Dark List Accent 6" w:semiHidden="0" w:uiPriority="70" w:unhideWhenUsed="0"/>
+    <w:lsdException w:name="Colorful Shading Accent 6" w:semiHidden="0" w:uiPriority="71" w:unhideWhenUsed="0"/>
+    <w:lsdException w:name="Colorful List Accent 6" w:semiHidden="0" w:uiPriority="72" w:unhideWhenUsed="0"/>
+    <w:lsdException w:name="Colorful Grid Accent 6" w:semiHidden="0" w:uiPriority="73" w:unhideWhenUsed="0"/>
+    <w:lsdException w:name="Subtle Emphasis" w:semiHidden="0" w:uiPriority="19" w:unhideWhenUsed="0" w:qFormat="1"/>
+    <w:lsdException w:name="Intense Emphasis" w:semiHidden="0" w:uiPriority="21" w:unhideWhenUsed="0" w:qFormat="1"/>
+    <w:lsdException w:name="Subtle Reference" w:semiHidden="0" w:uiPriority="31" w:unhideWhenUsed="0" w:qFormat="1"/>
+    <w:lsdException w:name="Intense Reference" w:semiHidden="0" w:uiPriority="32" w:unhideWhenUsed="0" w:qFormat="1"/>
+    <w:lsdException w:name="Book Title" w:semiHidden="0" w:uiPriority="33" w:unhideWhenUsed="0" w:qFormat="1"/>
+    <w:lsdException w:name="Bibliography" w:uiPriority="37"/>
+    <w:lsdException w:name="TOC Heading" w:uiPriority="39" w:qFormat="1"/>
+  </w:latentStyles>
+  <w:style w:type="paragraph" w:default="1" w:styleId="Normal">
+    <w:name w:val="Normal"/>
+    <w:qFormat/>
+  </w:style>
+  <w:style w:type="character" w:default="1" w:styleId="DefaultParagraphFont">
+    <w:name w:val="Default Paragraph Font"/>
+    <w:uiPriority w:val="1"/>
+    <w:semiHidden/>
+    <w:unhideWhenUsed/>
+  </w:style>
+  <w:style w:type="table" w:default="1" w:styleId="TableNormal">
+    <w:name w:val="Normal Table"/>
+    <w:uiPriority w:val="99"/>
+    <w:semiHidden/>
+    <w:unhideWhenUsed/>
+    <w:tblPr>
+      <w:tblInd w:w="0" w:type="dxa"/>
+      <w:tblCellMar>
+        <w:top w:w="0" w:type="dxa"/>
+        <w:left w:w="108" w:type="dxa"/>
+        <w:bottom w:w="0" w:type="dxa"/>
+        <w:right w:w="108" w:type="dxa"/>
+      </w:tblCellMar>
+    </w:tblPr>
+  </w:style>
+  <w:style w:type="numbering" w:default="1" w:styleId="NoList">
+    <w:name w:val="No List"/>
+    <w:uiPriority w:val="99"/>
+    <w:semiHidden/>
+    <w:unhideWhenUsed/>
   </w:style>
 </w:styles>
 </file>
